--- a/pelaporan/02.Laporan Aplikasi 2 - Gavin Mukti Kantadiredja 16 Januari 2025 .docx
+++ b/pelaporan/02.Laporan Aplikasi 2 - Gavin Mukti Kantadiredja 16 Januari 2025 .docx
@@ -1351,7 +1351,7 @@
       <w:pPr>
         <w:pStyle w:val="Heading1"/>
       </w:pPr>
-      <w:bookmarkStart w:id="0" w:name="_Toc190072352"/>
+      <w:bookmarkStart w:id="0" w:name="_Toc190874773"/>
       <w:r>
         <w:t>Kata Pengantar</w:t>
       </w:r>
@@ -1365,7 +1365,7 @@
       <w:pPr>
         <w:pStyle w:val="Heading1"/>
       </w:pPr>
-      <w:bookmarkStart w:id="1" w:name="_Toc190072353"/>
+      <w:bookmarkStart w:id="1" w:name="_Toc190874774"/>
       <w:r>
         <w:t>Daftar Isi</w:t>
       </w:r>
@@ -1422,7 +1422,7 @@
           <w:r>
             <w:fldChar w:fldCharType="separate"/>
           </w:r>
-          <w:hyperlink w:anchor="_Toc190072352" w:history="1">
+          <w:hyperlink w:anchor="_Toc190874773" w:history="1">
             <w:r>
               <w:rPr>
                 <w:rStyle w:val="Hyperlink"/>
@@ -1449,7 +1449,7 @@
                 <w:noProof/>
                 <w:webHidden/>
               </w:rPr>
-              <w:instrText xml:space="preserve"> PAGEREF _Toc190072352 \h </w:instrText>
+              <w:instrText xml:space="preserve"> PAGEREF _Toc190874773 \h </w:instrText>
             </w:r>
             <w:r>
               <w:rPr>
@@ -1492,7 +1492,7 @@
               <w:sz w:val="22"/>
             </w:rPr>
           </w:pPr>
-          <w:hyperlink w:anchor="_Toc190072353" w:history="1">
+          <w:hyperlink w:anchor="_Toc190874774" w:history="1">
             <w:r>
               <w:rPr>
                 <w:rStyle w:val="Hyperlink"/>
@@ -1519,7 +1519,7 @@
                 <w:noProof/>
                 <w:webHidden/>
               </w:rPr>
-              <w:instrText xml:space="preserve"> PAGEREF _Toc190072353 \h </w:instrText>
+              <w:instrText xml:space="preserve"> PAGEREF _Toc190874774 \h </w:instrText>
             </w:r>
             <w:r>
               <w:rPr>
@@ -1562,7 +1562,7 @@
               <w:sz w:val="22"/>
             </w:rPr>
           </w:pPr>
-          <w:hyperlink w:anchor="_Toc190072354" w:history="1">
+          <w:hyperlink w:anchor="_Toc190874775" w:history="1">
             <w:r>
               <w:rPr>
                 <w:rStyle w:val="Hyperlink"/>
@@ -1589,7 +1589,7 @@
                 <w:noProof/>
                 <w:webHidden/>
               </w:rPr>
-              <w:instrText xml:space="preserve"> PAGEREF _Toc190072354 \h </w:instrText>
+              <w:instrText xml:space="preserve"> PAGEREF _Toc190874775 \h </w:instrText>
             </w:r>
             <w:r>
               <w:rPr>
@@ -1632,7 +1632,7 @@
               <w:sz w:val="22"/>
             </w:rPr>
           </w:pPr>
-          <w:hyperlink w:anchor="_Toc190072355" w:history="1">
+          <w:hyperlink w:anchor="_Toc190874776" w:history="1">
             <w:r>
               <w:rPr>
                 <w:rStyle w:val="Hyperlink"/>
@@ -1659,7 +1659,7 @@
                 <w:noProof/>
                 <w:webHidden/>
               </w:rPr>
-              <w:instrText xml:space="preserve"> PAGEREF _Toc190072355 \h </w:instrText>
+              <w:instrText xml:space="preserve"> PAGEREF _Toc190874776 \h </w:instrText>
             </w:r>
             <w:r>
               <w:rPr>
@@ -1702,7 +1702,7 @@
               <w:sz w:val="22"/>
             </w:rPr>
           </w:pPr>
-          <w:hyperlink w:anchor="_Toc190072356" w:history="1">
+          <w:hyperlink w:anchor="_Toc190874777" w:history="1">
             <w:r>
               <w:rPr>
                 <w:rStyle w:val="Hyperlink"/>
@@ -1729,7 +1729,7 @@
                 <w:noProof/>
                 <w:webHidden/>
               </w:rPr>
-              <w:instrText xml:space="preserve"> PAGEREF _Toc190072356 \h </w:instrText>
+              <w:instrText xml:space="preserve"> PAGEREF _Toc190874777 \h </w:instrText>
             </w:r>
             <w:r>
               <w:rPr>
@@ -1772,7 +1772,7 @@
               <w:sz w:val="22"/>
             </w:rPr>
           </w:pPr>
-          <w:hyperlink w:anchor="_Toc190072357" w:history="1">
+          <w:hyperlink w:anchor="_Toc190874778" w:history="1">
             <w:r>
               <w:rPr>
                 <w:rStyle w:val="Hyperlink"/>
@@ -1799,7 +1799,7 @@
                 <w:noProof/>
                 <w:webHidden/>
               </w:rPr>
-              <w:instrText xml:space="preserve"> PAGEREF _Toc190072357 \h </w:instrText>
+              <w:instrText xml:space="preserve"> PAGEREF _Toc190874778 \h </w:instrText>
             </w:r>
             <w:r>
               <w:rPr>
@@ -1842,7 +1842,7 @@
               <w:sz w:val="22"/>
             </w:rPr>
           </w:pPr>
-          <w:hyperlink w:anchor="_Toc190072358" w:history="1">
+          <w:hyperlink w:anchor="_Toc190874779" w:history="1">
             <w:r>
               <w:rPr>
                 <w:rStyle w:val="Hyperlink"/>
@@ -1869,7 +1869,7 @@
                 <w:noProof/>
                 <w:webHidden/>
               </w:rPr>
-              <w:instrText xml:space="preserve"> PAGEREF _Toc190072358 \h </w:instrText>
+              <w:instrText xml:space="preserve"> PAGEREF _Toc190874779 \h </w:instrText>
             </w:r>
             <w:r>
               <w:rPr>
@@ -1890,6 +1890,146 @@
                 <w:webHidden/>
               </w:rPr>
               <w:t>12</w:t>
+            </w:r>
+            <w:r>
+              <w:rPr>
+                <w:noProof/>
+                <w:webHidden/>
+              </w:rPr>
+              <w:fldChar w:fldCharType="end"/>
+            </w:r>
+          </w:hyperlink>
+        </w:p>
+        <w:p>
+          <w:pPr>
+            <w:pStyle w:val="TOC2"/>
+            <w:tabs>
+              <w:tab w:val="right" w:leader="dot" w:pos="7927"/>
+            </w:tabs>
+            <w:rPr>
+              <w:rFonts w:eastAsiaTheme="minorEastAsia"/>
+              <w:noProof/>
+              <w:sz w:val="22"/>
+            </w:rPr>
+          </w:pPr>
+          <w:hyperlink w:anchor="_Toc190874780" w:history="1">
+            <w:r>
+              <w:rPr>
+                <w:rStyle w:val="Hyperlink"/>
+                <w:noProof/>
+              </w:rPr>
+              <w:t>Latar Belakang</w:t>
+            </w:r>
+            <w:r>
+              <w:rPr>
+                <w:noProof/>
+                <w:webHidden/>
+              </w:rPr>
+              <w:tab/>
+            </w:r>
+            <w:r>
+              <w:rPr>
+                <w:noProof/>
+                <w:webHidden/>
+              </w:rPr>
+              <w:fldChar w:fldCharType="begin"/>
+            </w:r>
+            <w:r>
+              <w:rPr>
+                <w:noProof/>
+                <w:webHidden/>
+              </w:rPr>
+              <w:instrText xml:space="preserve"> PAGEREF _Toc190874780 \h </w:instrText>
+            </w:r>
+            <w:r>
+              <w:rPr>
+                <w:noProof/>
+                <w:webHidden/>
+              </w:rPr>
+            </w:r>
+            <w:r>
+              <w:rPr>
+                <w:noProof/>
+                <w:webHidden/>
+              </w:rPr>
+              <w:fldChar w:fldCharType="separate"/>
+            </w:r>
+            <w:r>
+              <w:rPr>
+                <w:noProof/>
+                <w:webHidden/>
+              </w:rPr>
+              <w:t>12</w:t>
+            </w:r>
+            <w:r>
+              <w:rPr>
+                <w:noProof/>
+                <w:webHidden/>
+              </w:rPr>
+              <w:fldChar w:fldCharType="end"/>
+            </w:r>
+          </w:hyperlink>
+        </w:p>
+        <w:p>
+          <w:pPr>
+            <w:pStyle w:val="TOC2"/>
+            <w:tabs>
+              <w:tab w:val="right" w:leader="dot" w:pos="7927"/>
+            </w:tabs>
+            <w:rPr>
+              <w:rFonts w:eastAsiaTheme="minorEastAsia"/>
+              <w:noProof/>
+              <w:sz w:val="22"/>
+            </w:rPr>
+          </w:pPr>
+          <w:hyperlink w:anchor="_Toc190874781" w:history="1">
+            <w:r>
+              <w:rPr>
+                <w:rStyle w:val="Hyperlink"/>
+                <w:noProof/>
+              </w:rPr>
+              <w:t>Identifikasi Masalah</w:t>
+            </w:r>
+            <w:r>
+              <w:rPr>
+                <w:noProof/>
+                <w:webHidden/>
+              </w:rPr>
+              <w:tab/>
+            </w:r>
+            <w:r>
+              <w:rPr>
+                <w:noProof/>
+                <w:webHidden/>
+              </w:rPr>
+              <w:fldChar w:fldCharType="begin"/>
+            </w:r>
+            <w:r>
+              <w:rPr>
+                <w:noProof/>
+                <w:webHidden/>
+              </w:rPr>
+              <w:instrText xml:space="preserve"> PAGEREF _Toc190874781 \h </w:instrText>
+            </w:r>
+            <w:r>
+              <w:rPr>
+                <w:noProof/>
+                <w:webHidden/>
+              </w:rPr>
+            </w:r>
+            <w:r>
+              <w:rPr>
+                <w:noProof/>
+                <w:webHidden/>
+              </w:rPr>
+              <w:fldChar w:fldCharType="separate"/>
+            </w:r>
+            <w:r>
+              <w:rPr>
+                <w:noProof/>
+                <w:webHidden/>
+              </w:rPr>
+              <w:t>13</w:t>
             </w:r>
             <w:r>
               <w:rPr>
@@ -1913,13 +2053,13 @@
               <w:sz w:val="22"/>
             </w:rPr>
           </w:pPr>
-          <w:hyperlink w:anchor="_Toc190072359" w:history="1">
+          <w:hyperlink w:anchor="_Toc190874785" w:history="1">
             <w:r>
               <w:rPr>
                 <w:rStyle w:val="Hyperlink"/>
                 <w:noProof/>
               </w:rPr>
-              <w:t>1.1.</w:t>
+              <w:t>1.3.</w:t>
             </w:r>
             <w:r>
               <w:rPr>
@@ -1934,7 +2074,7 @@
                 <w:rStyle w:val="Hyperlink"/>
                 <w:noProof/>
               </w:rPr>
-              <w:t>Latar Belakang</w:t>
+              <w:t>Maksud dan Tujuan</w:t>
             </w:r>
             <w:r>
               <w:rPr>
@@ -1955,7 +2095,7 @@
                 <w:noProof/>
                 <w:webHidden/>
               </w:rPr>
-              <w:instrText xml:space="preserve"> PAGEREF _Toc190072359 \h </w:instrText>
+              <w:instrText xml:space="preserve"> PAGEREF _Toc190874785 \h </w:instrText>
             </w:r>
             <w:r>
               <w:rPr>
@@ -1975,7 +2115,2113 @@
                 <w:noProof/>
                 <w:webHidden/>
               </w:rPr>
-              <w:t>12</w:t>
+              <w:t>13</w:t>
+            </w:r>
+            <w:r>
+              <w:rPr>
+                <w:noProof/>
+                <w:webHidden/>
+              </w:rPr>
+              <w:fldChar w:fldCharType="end"/>
+            </w:r>
+          </w:hyperlink>
+        </w:p>
+        <w:p>
+          <w:pPr>
+            <w:pStyle w:val="TOC3"/>
+            <w:tabs>
+              <w:tab w:val="left" w:pos="1320"/>
+              <w:tab w:val="right" w:leader="dot" w:pos="7927"/>
+            </w:tabs>
+            <w:rPr>
+              <w:rFonts w:eastAsiaTheme="minorEastAsia"/>
+              <w:noProof/>
+              <w:sz w:val="22"/>
+            </w:rPr>
+          </w:pPr>
+          <w:hyperlink w:anchor="_Toc190874790" w:history="1">
+            <w:r>
+              <w:rPr>
+                <w:rStyle w:val="Hyperlink"/>
+                <w:noProof/>
+              </w:rPr>
+              <w:t>1.3.1.</w:t>
+            </w:r>
+            <w:r>
+              <w:rPr>
+                <w:rFonts w:eastAsiaTheme="minorEastAsia"/>
+                <w:noProof/>
+                <w:sz w:val="22"/>
+              </w:rPr>
+              <w:tab/>
+            </w:r>
+            <w:r>
+              <w:rPr>
+                <w:rStyle w:val="Hyperlink"/>
+                <w:noProof/>
+              </w:rPr>
+              <w:t>Maksud</w:t>
+            </w:r>
+            <w:r>
+              <w:rPr>
+                <w:noProof/>
+                <w:webHidden/>
+              </w:rPr>
+              <w:tab/>
+            </w:r>
+            <w:r>
+              <w:rPr>
+                <w:noProof/>
+                <w:webHidden/>
+              </w:rPr>
+              <w:fldChar w:fldCharType="begin"/>
+            </w:r>
+            <w:r>
+              <w:rPr>
+                <w:noProof/>
+                <w:webHidden/>
+              </w:rPr>
+              <w:instrText xml:space="preserve"> PAGEREF _Toc190874790 \h </w:instrText>
+            </w:r>
+            <w:r>
+              <w:rPr>
+                <w:noProof/>
+                <w:webHidden/>
+              </w:rPr>
+            </w:r>
+            <w:r>
+              <w:rPr>
+                <w:noProof/>
+                <w:webHidden/>
+              </w:rPr>
+              <w:fldChar w:fldCharType="separate"/>
+            </w:r>
+            <w:r>
+              <w:rPr>
+                <w:noProof/>
+                <w:webHidden/>
+              </w:rPr>
+              <w:t>13</w:t>
+            </w:r>
+            <w:r>
+              <w:rPr>
+                <w:noProof/>
+                <w:webHidden/>
+              </w:rPr>
+              <w:fldChar w:fldCharType="end"/>
+            </w:r>
+          </w:hyperlink>
+        </w:p>
+        <w:p>
+          <w:pPr>
+            <w:pStyle w:val="TOC3"/>
+            <w:tabs>
+              <w:tab w:val="left" w:pos="1320"/>
+              <w:tab w:val="right" w:leader="dot" w:pos="7927"/>
+            </w:tabs>
+            <w:rPr>
+              <w:rFonts w:eastAsiaTheme="minorEastAsia"/>
+              <w:noProof/>
+              <w:sz w:val="22"/>
+            </w:rPr>
+          </w:pPr>
+          <w:hyperlink w:anchor="_Toc190874791" w:history="1">
+            <w:r>
+              <w:rPr>
+                <w:rStyle w:val="Hyperlink"/>
+                <w:noProof/>
+              </w:rPr>
+              <w:t>1.3.2.</w:t>
+            </w:r>
+            <w:r>
+              <w:rPr>
+                <w:rFonts w:eastAsiaTheme="minorEastAsia"/>
+                <w:noProof/>
+                <w:sz w:val="22"/>
+              </w:rPr>
+              <w:tab/>
+            </w:r>
+            <w:r>
+              <w:rPr>
+                <w:rStyle w:val="Hyperlink"/>
+                <w:noProof/>
+              </w:rPr>
+              <w:t>Tujuan</w:t>
+            </w:r>
+            <w:r>
+              <w:rPr>
+                <w:noProof/>
+                <w:webHidden/>
+              </w:rPr>
+              <w:tab/>
+            </w:r>
+            <w:r>
+              <w:rPr>
+                <w:noProof/>
+                <w:webHidden/>
+              </w:rPr>
+              <w:fldChar w:fldCharType="begin"/>
+            </w:r>
+            <w:r>
+              <w:rPr>
+                <w:noProof/>
+                <w:webHidden/>
+              </w:rPr>
+              <w:instrText xml:space="preserve"> PAGEREF _Toc190874791 \h </w:instrText>
+            </w:r>
+            <w:r>
+              <w:rPr>
+                <w:noProof/>
+                <w:webHidden/>
+              </w:rPr>
+            </w:r>
+            <w:r>
+              <w:rPr>
+                <w:noProof/>
+                <w:webHidden/>
+              </w:rPr>
+              <w:fldChar w:fldCharType="separate"/>
+            </w:r>
+            <w:r>
+              <w:rPr>
+                <w:noProof/>
+                <w:webHidden/>
+              </w:rPr>
+              <w:t>13</w:t>
+            </w:r>
+            <w:r>
+              <w:rPr>
+                <w:noProof/>
+                <w:webHidden/>
+              </w:rPr>
+              <w:fldChar w:fldCharType="end"/>
+            </w:r>
+          </w:hyperlink>
+        </w:p>
+        <w:p>
+          <w:pPr>
+            <w:pStyle w:val="TOC2"/>
+            <w:tabs>
+              <w:tab w:val="right" w:leader="dot" w:pos="7927"/>
+            </w:tabs>
+            <w:rPr>
+              <w:rFonts w:eastAsiaTheme="minorEastAsia"/>
+              <w:noProof/>
+              <w:sz w:val="22"/>
+            </w:rPr>
+          </w:pPr>
+          <w:hyperlink w:anchor="_Toc190874796" w:history="1">
+            <w:r>
+              <w:rPr>
+                <w:rStyle w:val="Hyperlink"/>
+                <w:noProof/>
+              </w:rPr>
+              <w:t>Teknik pengumpulan data</w:t>
+            </w:r>
+            <w:r>
+              <w:rPr>
+                <w:noProof/>
+                <w:webHidden/>
+              </w:rPr>
+              <w:tab/>
+            </w:r>
+            <w:r>
+              <w:rPr>
+                <w:noProof/>
+                <w:webHidden/>
+              </w:rPr>
+              <w:fldChar w:fldCharType="begin"/>
+            </w:r>
+            <w:r>
+              <w:rPr>
+                <w:noProof/>
+                <w:webHidden/>
+              </w:rPr>
+              <w:instrText xml:space="preserve"> PAGEREF _Toc190874796 \h </w:instrText>
+            </w:r>
+            <w:r>
+              <w:rPr>
+                <w:noProof/>
+                <w:webHidden/>
+              </w:rPr>
+            </w:r>
+            <w:r>
+              <w:rPr>
+                <w:noProof/>
+                <w:webHidden/>
+              </w:rPr>
+              <w:fldChar w:fldCharType="separate"/>
+            </w:r>
+            <w:r>
+              <w:rPr>
+                <w:noProof/>
+                <w:webHidden/>
+              </w:rPr>
+              <w:t>14</w:t>
+            </w:r>
+            <w:r>
+              <w:rPr>
+                <w:noProof/>
+                <w:webHidden/>
+              </w:rPr>
+              <w:fldChar w:fldCharType="end"/>
+            </w:r>
+          </w:hyperlink>
+        </w:p>
+        <w:p>
+          <w:pPr>
+            <w:pStyle w:val="TOC2"/>
+            <w:tabs>
+              <w:tab w:val="right" w:leader="dot" w:pos="7927"/>
+            </w:tabs>
+            <w:rPr>
+              <w:rFonts w:eastAsiaTheme="minorEastAsia"/>
+              <w:noProof/>
+              <w:sz w:val="22"/>
+            </w:rPr>
+          </w:pPr>
+          <w:hyperlink w:anchor="_Toc190874797" w:history="1">
+            <w:r>
+              <w:rPr>
+                <w:rStyle w:val="Hyperlink"/>
+                <w:noProof/>
+              </w:rPr>
+              <w:t>Fitur Utama Rumah123.com</w:t>
+            </w:r>
+            <w:r>
+              <w:rPr>
+                <w:noProof/>
+                <w:webHidden/>
+              </w:rPr>
+              <w:tab/>
+            </w:r>
+            <w:r>
+              <w:rPr>
+                <w:noProof/>
+                <w:webHidden/>
+              </w:rPr>
+              <w:fldChar w:fldCharType="begin"/>
+            </w:r>
+            <w:r>
+              <w:rPr>
+                <w:noProof/>
+                <w:webHidden/>
+              </w:rPr>
+              <w:instrText xml:space="preserve"> PAGEREF _Toc190874797 \h </w:instrText>
+            </w:r>
+            <w:r>
+              <w:rPr>
+                <w:noProof/>
+                <w:webHidden/>
+              </w:rPr>
+            </w:r>
+            <w:r>
+              <w:rPr>
+                <w:noProof/>
+                <w:webHidden/>
+              </w:rPr>
+              <w:fldChar w:fldCharType="separate"/>
+            </w:r>
+            <w:r>
+              <w:rPr>
+                <w:noProof/>
+                <w:webHidden/>
+              </w:rPr>
+              <w:t>16</w:t>
+            </w:r>
+            <w:r>
+              <w:rPr>
+                <w:noProof/>
+                <w:webHidden/>
+              </w:rPr>
+              <w:fldChar w:fldCharType="end"/>
+            </w:r>
+          </w:hyperlink>
+        </w:p>
+        <w:p>
+          <w:pPr>
+            <w:pStyle w:val="TOC2"/>
+            <w:tabs>
+              <w:tab w:val="right" w:leader="dot" w:pos="7927"/>
+            </w:tabs>
+            <w:rPr>
+              <w:rFonts w:eastAsiaTheme="minorEastAsia"/>
+              <w:noProof/>
+              <w:sz w:val="22"/>
+            </w:rPr>
+          </w:pPr>
+          <w:hyperlink w:anchor="_Toc190874798" w:history="1">
+            <w:r>
+              <w:rPr>
+                <w:rStyle w:val="Hyperlink"/>
+                <w:noProof/>
+              </w:rPr>
+              <w:t>Pencarian Properti</w:t>
+            </w:r>
+            <w:r>
+              <w:rPr>
+                <w:noProof/>
+                <w:webHidden/>
+              </w:rPr>
+              <w:tab/>
+            </w:r>
+            <w:r>
+              <w:rPr>
+                <w:noProof/>
+                <w:webHidden/>
+              </w:rPr>
+              <w:fldChar w:fldCharType="begin"/>
+            </w:r>
+            <w:r>
+              <w:rPr>
+                <w:noProof/>
+                <w:webHidden/>
+              </w:rPr>
+              <w:instrText xml:space="preserve"> PAGEREF _Toc190874798 \h </w:instrText>
+            </w:r>
+            <w:r>
+              <w:rPr>
+                <w:noProof/>
+                <w:webHidden/>
+              </w:rPr>
+            </w:r>
+            <w:r>
+              <w:rPr>
+                <w:noProof/>
+                <w:webHidden/>
+              </w:rPr>
+              <w:fldChar w:fldCharType="separate"/>
+            </w:r>
+            <w:r>
+              <w:rPr>
+                <w:noProof/>
+                <w:webHidden/>
+              </w:rPr>
+              <w:t>16</w:t>
+            </w:r>
+            <w:r>
+              <w:rPr>
+                <w:noProof/>
+                <w:webHidden/>
+              </w:rPr>
+              <w:fldChar w:fldCharType="end"/>
+            </w:r>
+          </w:hyperlink>
+        </w:p>
+        <w:p>
+          <w:pPr>
+            <w:pStyle w:val="TOC2"/>
+            <w:tabs>
+              <w:tab w:val="right" w:leader="dot" w:pos="7927"/>
+            </w:tabs>
+            <w:rPr>
+              <w:rFonts w:eastAsiaTheme="minorEastAsia"/>
+              <w:noProof/>
+              <w:sz w:val="22"/>
+            </w:rPr>
+          </w:pPr>
+          <w:hyperlink w:anchor="_Toc190874799" w:history="1">
+            <w:r>
+              <w:rPr>
+                <w:rStyle w:val="Hyperlink"/>
+                <w:noProof/>
+              </w:rPr>
+              <w:t>Listing Properti</w:t>
+            </w:r>
+            <w:r>
+              <w:rPr>
+                <w:noProof/>
+                <w:webHidden/>
+              </w:rPr>
+              <w:tab/>
+            </w:r>
+            <w:r>
+              <w:rPr>
+                <w:noProof/>
+                <w:webHidden/>
+              </w:rPr>
+              <w:fldChar w:fldCharType="begin"/>
+            </w:r>
+            <w:r>
+              <w:rPr>
+                <w:noProof/>
+                <w:webHidden/>
+              </w:rPr>
+              <w:instrText xml:space="preserve"> PAGEREF _Toc190874799 \h </w:instrText>
+            </w:r>
+            <w:r>
+              <w:rPr>
+                <w:noProof/>
+                <w:webHidden/>
+              </w:rPr>
+            </w:r>
+            <w:r>
+              <w:rPr>
+                <w:noProof/>
+                <w:webHidden/>
+              </w:rPr>
+              <w:fldChar w:fldCharType="separate"/>
+            </w:r>
+            <w:r>
+              <w:rPr>
+                <w:noProof/>
+                <w:webHidden/>
+              </w:rPr>
+              <w:t>16</w:t>
+            </w:r>
+            <w:r>
+              <w:rPr>
+                <w:noProof/>
+                <w:webHidden/>
+              </w:rPr>
+              <w:fldChar w:fldCharType="end"/>
+            </w:r>
+          </w:hyperlink>
+        </w:p>
+        <w:p>
+          <w:pPr>
+            <w:pStyle w:val="TOC2"/>
+            <w:tabs>
+              <w:tab w:val="right" w:leader="dot" w:pos="7927"/>
+            </w:tabs>
+            <w:rPr>
+              <w:rFonts w:eastAsiaTheme="minorEastAsia"/>
+              <w:noProof/>
+              <w:sz w:val="22"/>
+            </w:rPr>
+          </w:pPr>
+          <w:hyperlink w:anchor="_Toc190874800" w:history="1">
+            <w:r>
+              <w:rPr>
+                <w:rStyle w:val="Hyperlink"/>
+                <w:noProof/>
+              </w:rPr>
+              <w:t>Aplikasi Mobile</w:t>
+            </w:r>
+            <w:r>
+              <w:rPr>
+                <w:noProof/>
+                <w:webHidden/>
+              </w:rPr>
+              <w:tab/>
+            </w:r>
+            <w:r>
+              <w:rPr>
+                <w:noProof/>
+                <w:webHidden/>
+              </w:rPr>
+              <w:fldChar w:fldCharType="begin"/>
+            </w:r>
+            <w:r>
+              <w:rPr>
+                <w:noProof/>
+                <w:webHidden/>
+              </w:rPr>
+              <w:instrText xml:space="preserve"> PAGEREF _Toc190874800 \h </w:instrText>
+            </w:r>
+            <w:r>
+              <w:rPr>
+                <w:noProof/>
+                <w:webHidden/>
+              </w:rPr>
+            </w:r>
+            <w:r>
+              <w:rPr>
+                <w:noProof/>
+                <w:webHidden/>
+              </w:rPr>
+              <w:fldChar w:fldCharType="separate"/>
+            </w:r>
+            <w:r>
+              <w:rPr>
+                <w:noProof/>
+                <w:webHidden/>
+              </w:rPr>
+              <w:t>16</w:t>
+            </w:r>
+            <w:r>
+              <w:rPr>
+                <w:noProof/>
+                <w:webHidden/>
+              </w:rPr>
+              <w:fldChar w:fldCharType="end"/>
+            </w:r>
+          </w:hyperlink>
+        </w:p>
+        <w:p>
+          <w:pPr>
+            <w:pStyle w:val="TOC2"/>
+            <w:tabs>
+              <w:tab w:val="right" w:leader="dot" w:pos="7927"/>
+            </w:tabs>
+            <w:rPr>
+              <w:rFonts w:eastAsiaTheme="minorEastAsia"/>
+              <w:noProof/>
+              <w:sz w:val="22"/>
+            </w:rPr>
+          </w:pPr>
+          <w:hyperlink w:anchor="_Toc190874801" w:history="1">
+            <w:r>
+              <w:rPr>
+                <w:rStyle w:val="Hyperlink"/>
+                <w:noProof/>
+              </w:rPr>
+              <w:t>Panduan dan Artikel</w:t>
+            </w:r>
+            <w:r>
+              <w:rPr>
+                <w:noProof/>
+                <w:webHidden/>
+              </w:rPr>
+              <w:tab/>
+            </w:r>
+            <w:r>
+              <w:rPr>
+                <w:noProof/>
+                <w:webHidden/>
+              </w:rPr>
+              <w:fldChar w:fldCharType="begin"/>
+            </w:r>
+            <w:r>
+              <w:rPr>
+                <w:noProof/>
+                <w:webHidden/>
+              </w:rPr>
+              <w:instrText xml:space="preserve"> PAGEREF _Toc190874801 \h </w:instrText>
+            </w:r>
+            <w:r>
+              <w:rPr>
+                <w:noProof/>
+                <w:webHidden/>
+              </w:rPr>
+            </w:r>
+            <w:r>
+              <w:rPr>
+                <w:noProof/>
+                <w:webHidden/>
+              </w:rPr>
+              <w:fldChar w:fldCharType="separate"/>
+            </w:r>
+            <w:r>
+              <w:rPr>
+                <w:noProof/>
+                <w:webHidden/>
+              </w:rPr>
+              <w:t>16</w:t>
+            </w:r>
+            <w:r>
+              <w:rPr>
+                <w:noProof/>
+                <w:webHidden/>
+              </w:rPr>
+              <w:fldChar w:fldCharType="end"/>
+            </w:r>
+          </w:hyperlink>
+        </w:p>
+        <w:p>
+          <w:pPr>
+            <w:pStyle w:val="TOC2"/>
+            <w:tabs>
+              <w:tab w:val="right" w:leader="dot" w:pos="7927"/>
+            </w:tabs>
+            <w:rPr>
+              <w:rFonts w:eastAsiaTheme="minorEastAsia"/>
+              <w:noProof/>
+              <w:sz w:val="22"/>
+            </w:rPr>
+          </w:pPr>
+          <w:hyperlink w:anchor="_Toc190874802" w:history="1">
+            <w:r>
+              <w:rPr>
+                <w:rStyle w:val="Hyperlink"/>
+                <w:noProof/>
+              </w:rPr>
+              <w:t>Agen Properti Terpercaya</w:t>
+            </w:r>
+            <w:r>
+              <w:rPr>
+                <w:noProof/>
+                <w:webHidden/>
+              </w:rPr>
+              <w:tab/>
+            </w:r>
+            <w:r>
+              <w:rPr>
+                <w:noProof/>
+                <w:webHidden/>
+              </w:rPr>
+              <w:fldChar w:fldCharType="begin"/>
+            </w:r>
+            <w:r>
+              <w:rPr>
+                <w:noProof/>
+                <w:webHidden/>
+              </w:rPr>
+              <w:instrText xml:space="preserve"> PAGEREF _Toc190874802 \h </w:instrText>
+            </w:r>
+            <w:r>
+              <w:rPr>
+                <w:noProof/>
+                <w:webHidden/>
+              </w:rPr>
+            </w:r>
+            <w:r>
+              <w:rPr>
+                <w:noProof/>
+                <w:webHidden/>
+              </w:rPr>
+              <w:fldChar w:fldCharType="separate"/>
+            </w:r>
+            <w:r>
+              <w:rPr>
+                <w:noProof/>
+                <w:webHidden/>
+              </w:rPr>
+              <w:t>16</w:t>
+            </w:r>
+            <w:r>
+              <w:rPr>
+                <w:noProof/>
+                <w:webHidden/>
+              </w:rPr>
+              <w:fldChar w:fldCharType="end"/>
+            </w:r>
+          </w:hyperlink>
+        </w:p>
+        <w:p>
+          <w:pPr>
+            <w:pStyle w:val="TOC2"/>
+            <w:tabs>
+              <w:tab w:val="right" w:leader="dot" w:pos="7927"/>
+            </w:tabs>
+            <w:rPr>
+              <w:rFonts w:eastAsiaTheme="minorEastAsia"/>
+              <w:noProof/>
+              <w:sz w:val="22"/>
+            </w:rPr>
+          </w:pPr>
+          <w:hyperlink w:anchor="_Toc190874803" w:history="1">
+            <w:r>
+              <w:rPr>
+                <w:rStyle w:val="Hyperlink"/>
+                <w:noProof/>
+              </w:rPr>
+              <w:t>Sistematika Penulisan</w:t>
+            </w:r>
+            <w:r>
+              <w:rPr>
+                <w:noProof/>
+                <w:webHidden/>
+              </w:rPr>
+              <w:tab/>
+            </w:r>
+            <w:r>
+              <w:rPr>
+                <w:noProof/>
+                <w:webHidden/>
+              </w:rPr>
+              <w:fldChar w:fldCharType="begin"/>
+            </w:r>
+            <w:r>
+              <w:rPr>
+                <w:noProof/>
+                <w:webHidden/>
+              </w:rPr>
+              <w:instrText xml:space="preserve"> PAGEREF _Toc190874803 \h </w:instrText>
+            </w:r>
+            <w:r>
+              <w:rPr>
+                <w:noProof/>
+                <w:webHidden/>
+              </w:rPr>
+            </w:r>
+            <w:r>
+              <w:rPr>
+                <w:noProof/>
+                <w:webHidden/>
+              </w:rPr>
+              <w:fldChar w:fldCharType="separate"/>
+            </w:r>
+            <w:r>
+              <w:rPr>
+                <w:noProof/>
+                <w:webHidden/>
+              </w:rPr>
+              <w:t>16</w:t>
+            </w:r>
+            <w:r>
+              <w:rPr>
+                <w:noProof/>
+                <w:webHidden/>
+              </w:rPr>
+              <w:fldChar w:fldCharType="end"/>
+            </w:r>
+          </w:hyperlink>
+        </w:p>
+        <w:p>
+          <w:pPr>
+            <w:pStyle w:val="TOC2"/>
+            <w:tabs>
+              <w:tab w:val="right" w:leader="dot" w:pos="7927"/>
+            </w:tabs>
+            <w:rPr>
+              <w:rFonts w:eastAsiaTheme="minorEastAsia"/>
+              <w:noProof/>
+              <w:sz w:val="22"/>
+            </w:rPr>
+          </w:pPr>
+          <w:hyperlink w:anchor="_Toc190874804" w:history="1">
+            <w:r>
+              <w:rPr>
+                <w:rStyle w:val="Hyperlink"/>
+                <w:noProof/>
+              </w:rPr>
+              <w:t>Lokasi Praktek Kerja Industri</w:t>
+            </w:r>
+            <w:r>
+              <w:rPr>
+                <w:noProof/>
+                <w:webHidden/>
+              </w:rPr>
+              <w:tab/>
+            </w:r>
+            <w:r>
+              <w:rPr>
+                <w:noProof/>
+                <w:webHidden/>
+              </w:rPr>
+              <w:fldChar w:fldCharType="begin"/>
+            </w:r>
+            <w:r>
+              <w:rPr>
+                <w:noProof/>
+                <w:webHidden/>
+              </w:rPr>
+              <w:instrText xml:space="preserve"> PAGEREF _Toc190874804 \h </w:instrText>
+            </w:r>
+            <w:r>
+              <w:rPr>
+                <w:noProof/>
+                <w:webHidden/>
+              </w:rPr>
+            </w:r>
+            <w:r>
+              <w:rPr>
+                <w:noProof/>
+                <w:webHidden/>
+              </w:rPr>
+              <w:fldChar w:fldCharType="separate"/>
+            </w:r>
+            <w:r>
+              <w:rPr>
+                <w:noProof/>
+                <w:webHidden/>
+              </w:rPr>
+              <w:t>16</w:t>
+            </w:r>
+            <w:r>
+              <w:rPr>
+                <w:noProof/>
+                <w:webHidden/>
+              </w:rPr>
+              <w:fldChar w:fldCharType="end"/>
+            </w:r>
+          </w:hyperlink>
+        </w:p>
+        <w:p>
+          <w:pPr>
+            <w:pStyle w:val="TOC1"/>
+            <w:tabs>
+              <w:tab w:val="right" w:leader="dot" w:pos="7927"/>
+            </w:tabs>
+            <w:rPr>
+              <w:rFonts w:eastAsiaTheme="minorEastAsia"/>
+              <w:noProof/>
+              <w:sz w:val="22"/>
+            </w:rPr>
+          </w:pPr>
+          <w:hyperlink w:anchor="_Toc190874805" w:history="1">
+            <w:r>
+              <w:rPr>
+                <w:rStyle w:val="Hyperlink"/>
+                <w:noProof/>
+              </w:rPr>
+              <w:t>BAB II LANDASAN TEORI</w:t>
+            </w:r>
+            <w:r>
+              <w:rPr>
+                <w:noProof/>
+                <w:webHidden/>
+              </w:rPr>
+              <w:tab/>
+            </w:r>
+            <w:r>
+              <w:rPr>
+                <w:noProof/>
+                <w:webHidden/>
+              </w:rPr>
+              <w:fldChar w:fldCharType="begin"/>
+            </w:r>
+            <w:r>
+              <w:rPr>
+                <w:noProof/>
+                <w:webHidden/>
+              </w:rPr>
+              <w:instrText xml:space="preserve"> PAGEREF _Toc190874805 \h </w:instrText>
+            </w:r>
+            <w:r>
+              <w:rPr>
+                <w:noProof/>
+                <w:webHidden/>
+              </w:rPr>
+            </w:r>
+            <w:r>
+              <w:rPr>
+                <w:noProof/>
+                <w:webHidden/>
+              </w:rPr>
+              <w:fldChar w:fldCharType="separate"/>
+            </w:r>
+            <w:r>
+              <w:rPr>
+                <w:noProof/>
+                <w:webHidden/>
+              </w:rPr>
+              <w:t>17</w:t>
+            </w:r>
+            <w:r>
+              <w:rPr>
+                <w:noProof/>
+                <w:webHidden/>
+              </w:rPr>
+              <w:fldChar w:fldCharType="end"/>
+            </w:r>
+          </w:hyperlink>
+        </w:p>
+        <w:p>
+          <w:pPr>
+            <w:pStyle w:val="TOC2"/>
+            <w:tabs>
+              <w:tab w:val="right" w:leader="dot" w:pos="7927"/>
+            </w:tabs>
+            <w:rPr>
+              <w:rFonts w:eastAsiaTheme="minorEastAsia"/>
+              <w:noProof/>
+              <w:sz w:val="22"/>
+            </w:rPr>
+          </w:pPr>
+          <w:hyperlink w:anchor="_Toc190874807" w:history="1">
+            <w:r>
+              <w:rPr>
+                <w:rStyle w:val="Hyperlink"/>
+                <w:noProof/>
+              </w:rPr>
+              <w:t>Konsep Dasar/teori</w:t>
+            </w:r>
+            <w:bookmarkStart w:id="2" w:name="_GoBack"/>
+            <w:bookmarkEnd w:id="2"/>
+            <w:r>
+              <w:rPr>
+                <w:noProof/>
+                <w:webHidden/>
+              </w:rPr>
+              <w:tab/>
+            </w:r>
+            <w:r>
+              <w:rPr>
+                <w:noProof/>
+                <w:webHidden/>
+              </w:rPr>
+              <w:fldChar w:fldCharType="begin"/>
+            </w:r>
+            <w:r>
+              <w:rPr>
+                <w:noProof/>
+                <w:webHidden/>
+              </w:rPr>
+              <w:instrText xml:space="preserve"> PAGEREF _Toc190874807 \h </w:instrText>
+            </w:r>
+            <w:r>
+              <w:rPr>
+                <w:noProof/>
+                <w:webHidden/>
+              </w:rPr>
+            </w:r>
+            <w:r>
+              <w:rPr>
+                <w:noProof/>
+                <w:webHidden/>
+              </w:rPr>
+              <w:fldChar w:fldCharType="separate"/>
+            </w:r>
+            <w:r>
+              <w:rPr>
+                <w:noProof/>
+                <w:webHidden/>
+              </w:rPr>
+              <w:t>17</w:t>
+            </w:r>
+            <w:r>
+              <w:rPr>
+                <w:noProof/>
+                <w:webHidden/>
+              </w:rPr>
+              <w:fldChar w:fldCharType="end"/>
+            </w:r>
+          </w:hyperlink>
+        </w:p>
+        <w:p>
+          <w:pPr>
+            <w:pStyle w:val="TOC2"/>
+            <w:tabs>
+              <w:tab w:val="right" w:leader="dot" w:pos="7927"/>
+            </w:tabs>
+            <w:rPr>
+              <w:rFonts w:eastAsiaTheme="minorEastAsia"/>
+              <w:noProof/>
+              <w:sz w:val="22"/>
+            </w:rPr>
+          </w:pPr>
+          <w:hyperlink w:anchor="_Toc190874808" w:history="1">
+            <w:r>
+              <w:rPr>
+                <w:rStyle w:val="Hyperlink"/>
+                <w:noProof/>
+              </w:rPr>
+              <w:t>Peralatan Pendukung (Tools System)</w:t>
+            </w:r>
+            <w:r>
+              <w:rPr>
+                <w:noProof/>
+                <w:webHidden/>
+              </w:rPr>
+              <w:tab/>
+            </w:r>
+            <w:r>
+              <w:rPr>
+                <w:noProof/>
+                <w:webHidden/>
+              </w:rPr>
+              <w:fldChar w:fldCharType="begin"/>
+            </w:r>
+            <w:r>
+              <w:rPr>
+                <w:noProof/>
+                <w:webHidden/>
+              </w:rPr>
+              <w:instrText xml:space="preserve"> PAGEREF _Toc190874808 \h </w:instrText>
+            </w:r>
+            <w:r>
+              <w:rPr>
+                <w:noProof/>
+                <w:webHidden/>
+              </w:rPr>
+            </w:r>
+            <w:r>
+              <w:rPr>
+                <w:noProof/>
+                <w:webHidden/>
+              </w:rPr>
+              <w:fldChar w:fldCharType="separate"/>
+            </w:r>
+            <w:r>
+              <w:rPr>
+                <w:noProof/>
+                <w:webHidden/>
+              </w:rPr>
+              <w:t>17</w:t>
+            </w:r>
+            <w:r>
+              <w:rPr>
+                <w:noProof/>
+                <w:webHidden/>
+              </w:rPr>
+              <w:fldChar w:fldCharType="end"/>
+            </w:r>
+          </w:hyperlink>
+        </w:p>
+        <w:p>
+          <w:pPr>
+            <w:pStyle w:val="TOC1"/>
+            <w:tabs>
+              <w:tab w:val="right" w:leader="dot" w:pos="7927"/>
+            </w:tabs>
+            <w:rPr>
+              <w:rFonts w:eastAsiaTheme="minorEastAsia"/>
+              <w:noProof/>
+              <w:sz w:val="22"/>
+            </w:rPr>
+          </w:pPr>
+          <w:hyperlink w:anchor="_Toc190874809" w:history="1">
+            <w:r>
+              <w:rPr>
+                <w:rStyle w:val="Hyperlink"/>
+                <w:noProof/>
+              </w:rPr>
+              <w:t>BAB III PEMBAHASAN</w:t>
+            </w:r>
+            <w:r>
+              <w:rPr>
+                <w:noProof/>
+                <w:webHidden/>
+              </w:rPr>
+              <w:tab/>
+            </w:r>
+            <w:r>
+              <w:rPr>
+                <w:noProof/>
+                <w:webHidden/>
+              </w:rPr>
+              <w:fldChar w:fldCharType="begin"/>
+            </w:r>
+            <w:r>
+              <w:rPr>
+                <w:noProof/>
+                <w:webHidden/>
+              </w:rPr>
+              <w:instrText xml:space="preserve"> PAGEREF _Toc190874809 \h </w:instrText>
+            </w:r>
+            <w:r>
+              <w:rPr>
+                <w:noProof/>
+                <w:webHidden/>
+              </w:rPr>
+            </w:r>
+            <w:r>
+              <w:rPr>
+                <w:noProof/>
+                <w:webHidden/>
+              </w:rPr>
+              <w:fldChar w:fldCharType="separate"/>
+            </w:r>
+            <w:r>
+              <w:rPr>
+                <w:noProof/>
+                <w:webHidden/>
+              </w:rPr>
+              <w:t>18</w:t>
+            </w:r>
+            <w:r>
+              <w:rPr>
+                <w:noProof/>
+                <w:webHidden/>
+              </w:rPr>
+              <w:fldChar w:fldCharType="end"/>
+            </w:r>
+          </w:hyperlink>
+        </w:p>
+        <w:p>
+          <w:pPr>
+            <w:pStyle w:val="TOC2"/>
+            <w:tabs>
+              <w:tab w:val="right" w:leader="dot" w:pos="7927"/>
+            </w:tabs>
+            <w:rPr>
+              <w:rFonts w:eastAsiaTheme="minorEastAsia"/>
+              <w:noProof/>
+              <w:sz w:val="22"/>
+            </w:rPr>
+          </w:pPr>
+          <w:hyperlink w:anchor="_Toc190874815" w:history="1">
+            <w:r>
+              <w:rPr>
+                <w:rStyle w:val="Hyperlink"/>
+                <w:noProof/>
+              </w:rPr>
+              <w:t>Tempat Lokasi Praktek Kerja Industri</w:t>
+            </w:r>
+            <w:r>
+              <w:rPr>
+                <w:noProof/>
+                <w:webHidden/>
+              </w:rPr>
+              <w:tab/>
+            </w:r>
+            <w:r>
+              <w:rPr>
+                <w:noProof/>
+                <w:webHidden/>
+              </w:rPr>
+              <w:fldChar w:fldCharType="begin"/>
+            </w:r>
+            <w:r>
+              <w:rPr>
+                <w:noProof/>
+                <w:webHidden/>
+              </w:rPr>
+              <w:instrText xml:space="preserve"> PAGEREF _Toc190874815 \h </w:instrText>
+            </w:r>
+            <w:r>
+              <w:rPr>
+                <w:noProof/>
+                <w:webHidden/>
+              </w:rPr>
+            </w:r>
+            <w:r>
+              <w:rPr>
+                <w:noProof/>
+                <w:webHidden/>
+              </w:rPr>
+              <w:fldChar w:fldCharType="separate"/>
+            </w:r>
+            <w:r>
+              <w:rPr>
+                <w:noProof/>
+                <w:webHidden/>
+              </w:rPr>
+              <w:t>18</w:t>
+            </w:r>
+            <w:r>
+              <w:rPr>
+                <w:noProof/>
+                <w:webHidden/>
+              </w:rPr>
+              <w:fldChar w:fldCharType="end"/>
+            </w:r>
+          </w:hyperlink>
+        </w:p>
+        <w:p>
+          <w:pPr>
+            <w:pStyle w:val="TOC3"/>
+            <w:tabs>
+              <w:tab w:val="left" w:pos="1320"/>
+              <w:tab w:val="right" w:leader="dot" w:pos="7927"/>
+            </w:tabs>
+            <w:rPr>
+              <w:rFonts w:eastAsiaTheme="minorEastAsia"/>
+              <w:noProof/>
+              <w:sz w:val="22"/>
+            </w:rPr>
+          </w:pPr>
+          <w:hyperlink w:anchor="_Toc190874820" w:history="1">
+            <w:r>
+              <w:rPr>
+                <w:rStyle w:val="Hyperlink"/>
+                <w:noProof/>
+              </w:rPr>
+              <w:t>3.1.1.</w:t>
+            </w:r>
+            <w:r>
+              <w:rPr>
+                <w:rFonts w:eastAsiaTheme="minorEastAsia"/>
+                <w:noProof/>
+                <w:sz w:val="22"/>
+              </w:rPr>
+              <w:tab/>
+            </w:r>
+            <w:r>
+              <w:rPr>
+                <w:rStyle w:val="Hyperlink"/>
+                <w:noProof/>
+              </w:rPr>
+              <w:t>Sejarah dan Perkembangan Perusahan</w:t>
+            </w:r>
+            <w:r>
+              <w:rPr>
+                <w:noProof/>
+                <w:webHidden/>
+              </w:rPr>
+              <w:tab/>
+            </w:r>
+            <w:r>
+              <w:rPr>
+                <w:noProof/>
+                <w:webHidden/>
+              </w:rPr>
+              <w:fldChar w:fldCharType="begin"/>
+            </w:r>
+            <w:r>
+              <w:rPr>
+                <w:noProof/>
+                <w:webHidden/>
+              </w:rPr>
+              <w:instrText xml:space="preserve"> PAGEREF _Toc190874820 \h </w:instrText>
+            </w:r>
+            <w:r>
+              <w:rPr>
+                <w:noProof/>
+                <w:webHidden/>
+              </w:rPr>
+            </w:r>
+            <w:r>
+              <w:rPr>
+                <w:noProof/>
+                <w:webHidden/>
+              </w:rPr>
+              <w:fldChar w:fldCharType="separate"/>
+            </w:r>
+            <w:r>
+              <w:rPr>
+                <w:noProof/>
+                <w:webHidden/>
+              </w:rPr>
+              <w:t>18</w:t>
+            </w:r>
+            <w:r>
+              <w:rPr>
+                <w:noProof/>
+                <w:webHidden/>
+              </w:rPr>
+              <w:fldChar w:fldCharType="end"/>
+            </w:r>
+          </w:hyperlink>
+        </w:p>
+        <w:p>
+          <w:pPr>
+            <w:pStyle w:val="TOC3"/>
+            <w:tabs>
+              <w:tab w:val="left" w:pos="1320"/>
+              <w:tab w:val="right" w:leader="dot" w:pos="7927"/>
+            </w:tabs>
+            <w:rPr>
+              <w:rFonts w:eastAsiaTheme="minorEastAsia"/>
+              <w:noProof/>
+              <w:sz w:val="22"/>
+            </w:rPr>
+          </w:pPr>
+          <w:hyperlink w:anchor="_Toc190874821" w:history="1">
+            <w:r>
+              <w:rPr>
+                <w:rStyle w:val="Hyperlink"/>
+                <w:noProof/>
+              </w:rPr>
+              <w:t>3.1.2.</w:t>
+            </w:r>
+            <w:r>
+              <w:rPr>
+                <w:rFonts w:eastAsiaTheme="minorEastAsia"/>
+                <w:noProof/>
+                <w:sz w:val="22"/>
+              </w:rPr>
+              <w:tab/>
+            </w:r>
+            <w:r>
+              <w:rPr>
+                <w:rStyle w:val="Hyperlink"/>
+                <w:noProof/>
+              </w:rPr>
+              <w:t>Struktur organisasi</w:t>
+            </w:r>
+            <w:r>
+              <w:rPr>
+                <w:noProof/>
+                <w:webHidden/>
+              </w:rPr>
+              <w:tab/>
+            </w:r>
+            <w:r>
+              <w:rPr>
+                <w:noProof/>
+                <w:webHidden/>
+              </w:rPr>
+              <w:fldChar w:fldCharType="begin"/>
+            </w:r>
+            <w:r>
+              <w:rPr>
+                <w:noProof/>
+                <w:webHidden/>
+              </w:rPr>
+              <w:instrText xml:space="preserve"> PAGEREF _Toc190874821 \h </w:instrText>
+            </w:r>
+            <w:r>
+              <w:rPr>
+                <w:noProof/>
+                <w:webHidden/>
+              </w:rPr>
+            </w:r>
+            <w:r>
+              <w:rPr>
+                <w:noProof/>
+                <w:webHidden/>
+              </w:rPr>
+              <w:fldChar w:fldCharType="separate"/>
+            </w:r>
+            <w:r>
+              <w:rPr>
+                <w:noProof/>
+                <w:webHidden/>
+              </w:rPr>
+              <w:t>18</w:t>
+            </w:r>
+            <w:r>
+              <w:rPr>
+                <w:noProof/>
+                <w:webHidden/>
+              </w:rPr>
+              <w:fldChar w:fldCharType="end"/>
+            </w:r>
+          </w:hyperlink>
+        </w:p>
+        <w:p>
+          <w:pPr>
+            <w:pStyle w:val="TOC2"/>
+            <w:tabs>
+              <w:tab w:val="right" w:leader="dot" w:pos="7927"/>
+            </w:tabs>
+            <w:rPr>
+              <w:rFonts w:eastAsiaTheme="minorEastAsia"/>
+              <w:noProof/>
+              <w:sz w:val="22"/>
+            </w:rPr>
+          </w:pPr>
+          <w:hyperlink w:anchor="_Toc190874822" w:history="1">
+            <w:r>
+              <w:rPr>
+                <w:rStyle w:val="Hyperlink"/>
+                <w:noProof/>
+              </w:rPr>
+              <w:t>Prosedur Sistem Berjalan</w:t>
+            </w:r>
+            <w:r>
+              <w:rPr>
+                <w:noProof/>
+                <w:webHidden/>
+              </w:rPr>
+              <w:tab/>
+            </w:r>
+            <w:r>
+              <w:rPr>
+                <w:noProof/>
+                <w:webHidden/>
+              </w:rPr>
+              <w:fldChar w:fldCharType="begin"/>
+            </w:r>
+            <w:r>
+              <w:rPr>
+                <w:noProof/>
+                <w:webHidden/>
+              </w:rPr>
+              <w:instrText xml:space="preserve"> PAGEREF _Toc190874822 \h </w:instrText>
+            </w:r>
+            <w:r>
+              <w:rPr>
+                <w:noProof/>
+                <w:webHidden/>
+              </w:rPr>
+            </w:r>
+            <w:r>
+              <w:rPr>
+                <w:noProof/>
+                <w:webHidden/>
+              </w:rPr>
+              <w:fldChar w:fldCharType="separate"/>
+            </w:r>
+            <w:r>
+              <w:rPr>
+                <w:noProof/>
+                <w:webHidden/>
+              </w:rPr>
+              <w:t>18</w:t>
+            </w:r>
+            <w:r>
+              <w:rPr>
+                <w:noProof/>
+                <w:webHidden/>
+              </w:rPr>
+              <w:fldChar w:fldCharType="end"/>
+            </w:r>
+          </w:hyperlink>
+        </w:p>
+        <w:p>
+          <w:pPr>
+            <w:pStyle w:val="TOC2"/>
+            <w:tabs>
+              <w:tab w:val="right" w:leader="dot" w:pos="7927"/>
+            </w:tabs>
+            <w:rPr>
+              <w:rFonts w:eastAsiaTheme="minorEastAsia"/>
+              <w:noProof/>
+              <w:sz w:val="22"/>
+            </w:rPr>
+          </w:pPr>
+          <w:hyperlink w:anchor="_Toc190874823" w:history="1">
+            <w:r>
+              <w:rPr>
+                <w:rStyle w:val="Hyperlink"/>
+                <w:noProof/>
+              </w:rPr>
+              <w:t>Diagram Alir Data (DAD) Sistem Berjalan</w:t>
+            </w:r>
+            <w:r>
+              <w:rPr>
+                <w:noProof/>
+                <w:webHidden/>
+              </w:rPr>
+              <w:tab/>
+            </w:r>
+            <w:r>
+              <w:rPr>
+                <w:noProof/>
+                <w:webHidden/>
+              </w:rPr>
+              <w:fldChar w:fldCharType="begin"/>
+            </w:r>
+            <w:r>
+              <w:rPr>
+                <w:noProof/>
+                <w:webHidden/>
+              </w:rPr>
+              <w:instrText xml:space="preserve"> PAGEREF _Toc190874823 \h </w:instrText>
+            </w:r>
+            <w:r>
+              <w:rPr>
+                <w:noProof/>
+                <w:webHidden/>
+              </w:rPr>
+            </w:r>
+            <w:r>
+              <w:rPr>
+                <w:noProof/>
+                <w:webHidden/>
+              </w:rPr>
+              <w:fldChar w:fldCharType="separate"/>
+            </w:r>
+            <w:r>
+              <w:rPr>
+                <w:noProof/>
+                <w:webHidden/>
+              </w:rPr>
+              <w:t>18</w:t>
+            </w:r>
+            <w:r>
+              <w:rPr>
+                <w:noProof/>
+                <w:webHidden/>
+              </w:rPr>
+              <w:fldChar w:fldCharType="end"/>
+            </w:r>
+          </w:hyperlink>
+        </w:p>
+        <w:p>
+          <w:pPr>
+            <w:pStyle w:val="TOC2"/>
+            <w:tabs>
+              <w:tab w:val="right" w:leader="dot" w:pos="7927"/>
+            </w:tabs>
+            <w:rPr>
+              <w:rFonts w:eastAsiaTheme="minorEastAsia"/>
+              <w:noProof/>
+              <w:sz w:val="22"/>
+            </w:rPr>
+          </w:pPr>
+          <w:hyperlink w:anchor="_Toc190874824" w:history="1">
+            <w:r>
+              <w:rPr>
+                <w:rStyle w:val="Hyperlink"/>
+                <w:noProof/>
+              </w:rPr>
+              <w:t>Kamus Data Sistem Berjalan</w:t>
+            </w:r>
+            <w:r>
+              <w:rPr>
+                <w:noProof/>
+                <w:webHidden/>
+              </w:rPr>
+              <w:tab/>
+            </w:r>
+            <w:r>
+              <w:rPr>
+                <w:noProof/>
+                <w:webHidden/>
+              </w:rPr>
+              <w:fldChar w:fldCharType="begin"/>
+            </w:r>
+            <w:r>
+              <w:rPr>
+                <w:noProof/>
+                <w:webHidden/>
+              </w:rPr>
+              <w:instrText xml:space="preserve"> PAGEREF _Toc190874824 \h </w:instrText>
+            </w:r>
+            <w:r>
+              <w:rPr>
+                <w:noProof/>
+                <w:webHidden/>
+              </w:rPr>
+            </w:r>
+            <w:r>
+              <w:rPr>
+                <w:noProof/>
+                <w:webHidden/>
+              </w:rPr>
+              <w:fldChar w:fldCharType="separate"/>
+            </w:r>
+            <w:r>
+              <w:rPr>
+                <w:noProof/>
+                <w:webHidden/>
+              </w:rPr>
+              <w:t>18</w:t>
+            </w:r>
+            <w:r>
+              <w:rPr>
+                <w:noProof/>
+                <w:webHidden/>
+              </w:rPr>
+              <w:fldChar w:fldCharType="end"/>
+            </w:r>
+          </w:hyperlink>
+        </w:p>
+        <w:p>
+          <w:pPr>
+            <w:pStyle w:val="TOC2"/>
+            <w:tabs>
+              <w:tab w:val="right" w:leader="dot" w:pos="7927"/>
+            </w:tabs>
+            <w:rPr>
+              <w:rFonts w:eastAsiaTheme="minorEastAsia"/>
+              <w:noProof/>
+              <w:sz w:val="22"/>
+            </w:rPr>
+          </w:pPr>
+          <w:hyperlink w:anchor="_Toc190874825" w:history="1">
+            <w:r>
+              <w:rPr>
+                <w:rStyle w:val="Hyperlink"/>
+                <w:noProof/>
+              </w:rPr>
+              <w:t>Spesifikasi Proses (*)</w:t>
+            </w:r>
+            <w:r>
+              <w:rPr>
+                <w:noProof/>
+                <w:webHidden/>
+              </w:rPr>
+              <w:tab/>
+            </w:r>
+            <w:r>
+              <w:rPr>
+                <w:noProof/>
+                <w:webHidden/>
+              </w:rPr>
+              <w:fldChar w:fldCharType="begin"/>
+            </w:r>
+            <w:r>
+              <w:rPr>
+                <w:noProof/>
+                <w:webHidden/>
+              </w:rPr>
+              <w:instrText xml:space="preserve"> PAGEREF _Toc190874825 \h </w:instrText>
+            </w:r>
+            <w:r>
+              <w:rPr>
+                <w:noProof/>
+                <w:webHidden/>
+              </w:rPr>
+            </w:r>
+            <w:r>
+              <w:rPr>
+                <w:noProof/>
+                <w:webHidden/>
+              </w:rPr>
+              <w:fldChar w:fldCharType="separate"/>
+            </w:r>
+            <w:r>
+              <w:rPr>
+                <w:noProof/>
+                <w:webHidden/>
+              </w:rPr>
+              <w:t>18</w:t>
+            </w:r>
+            <w:r>
+              <w:rPr>
+                <w:noProof/>
+                <w:webHidden/>
+              </w:rPr>
+              <w:fldChar w:fldCharType="end"/>
+            </w:r>
+          </w:hyperlink>
+        </w:p>
+        <w:p>
+          <w:pPr>
+            <w:pStyle w:val="TOC3"/>
+            <w:tabs>
+              <w:tab w:val="left" w:pos="1320"/>
+              <w:tab w:val="right" w:leader="dot" w:pos="7927"/>
+            </w:tabs>
+            <w:rPr>
+              <w:rFonts w:eastAsiaTheme="minorEastAsia"/>
+              <w:noProof/>
+              <w:sz w:val="22"/>
+            </w:rPr>
+          </w:pPr>
+          <w:hyperlink w:anchor="_Toc190874839" w:history="1">
+            <w:r>
+              <w:rPr>
+                <w:rStyle w:val="Hyperlink"/>
+                <w:noProof/>
+              </w:rPr>
+              <w:t>3.5.1.</w:t>
+            </w:r>
+            <w:r>
+              <w:rPr>
+                <w:rFonts w:eastAsiaTheme="minorEastAsia"/>
+                <w:noProof/>
+                <w:sz w:val="22"/>
+              </w:rPr>
+              <w:tab/>
+            </w:r>
+            <w:r>
+              <w:rPr>
+                <w:rStyle w:val="Hyperlink"/>
+                <w:noProof/>
+              </w:rPr>
+              <w:t>Spesifikasi Bentuk Dokumen Masukan</w:t>
+            </w:r>
+            <w:r>
+              <w:rPr>
+                <w:noProof/>
+                <w:webHidden/>
+              </w:rPr>
+              <w:tab/>
+            </w:r>
+            <w:r>
+              <w:rPr>
+                <w:noProof/>
+                <w:webHidden/>
+              </w:rPr>
+              <w:fldChar w:fldCharType="begin"/>
+            </w:r>
+            <w:r>
+              <w:rPr>
+                <w:noProof/>
+                <w:webHidden/>
+              </w:rPr>
+              <w:instrText xml:space="preserve"> PAGEREF _Toc190874839 \h </w:instrText>
+            </w:r>
+            <w:r>
+              <w:rPr>
+                <w:noProof/>
+                <w:webHidden/>
+              </w:rPr>
+            </w:r>
+            <w:r>
+              <w:rPr>
+                <w:noProof/>
+                <w:webHidden/>
+              </w:rPr>
+              <w:fldChar w:fldCharType="separate"/>
+            </w:r>
+            <w:r>
+              <w:rPr>
+                <w:noProof/>
+                <w:webHidden/>
+              </w:rPr>
+              <w:t>18</w:t>
+            </w:r>
+            <w:r>
+              <w:rPr>
+                <w:noProof/>
+                <w:webHidden/>
+              </w:rPr>
+              <w:fldChar w:fldCharType="end"/>
+            </w:r>
+          </w:hyperlink>
+        </w:p>
+        <w:p>
+          <w:pPr>
+            <w:pStyle w:val="TOC3"/>
+            <w:tabs>
+              <w:tab w:val="left" w:pos="1320"/>
+              <w:tab w:val="right" w:leader="dot" w:pos="7927"/>
+            </w:tabs>
+            <w:rPr>
+              <w:rFonts w:eastAsiaTheme="minorEastAsia"/>
+              <w:noProof/>
+              <w:sz w:val="22"/>
+            </w:rPr>
+          </w:pPr>
+          <w:hyperlink w:anchor="_Toc190874840" w:history="1">
+            <w:r>
+              <w:rPr>
+                <w:rStyle w:val="Hyperlink"/>
+                <w:noProof/>
+              </w:rPr>
+              <w:t>3.5.2.</w:t>
+            </w:r>
+            <w:r>
+              <w:rPr>
+                <w:rFonts w:eastAsiaTheme="minorEastAsia"/>
+                <w:noProof/>
+                <w:sz w:val="22"/>
+              </w:rPr>
+              <w:tab/>
+            </w:r>
+            <w:r>
+              <w:rPr>
+                <w:rStyle w:val="Hyperlink"/>
+                <w:noProof/>
+              </w:rPr>
+              <w:t>Spesifikasi Bentuk Dokumen Keluaran</w:t>
+            </w:r>
+            <w:r>
+              <w:rPr>
+                <w:noProof/>
+                <w:webHidden/>
+              </w:rPr>
+              <w:tab/>
+            </w:r>
+            <w:r>
+              <w:rPr>
+                <w:noProof/>
+                <w:webHidden/>
+              </w:rPr>
+              <w:fldChar w:fldCharType="begin"/>
+            </w:r>
+            <w:r>
+              <w:rPr>
+                <w:noProof/>
+                <w:webHidden/>
+              </w:rPr>
+              <w:instrText xml:space="preserve"> PAGEREF _Toc190874840 \h </w:instrText>
+            </w:r>
+            <w:r>
+              <w:rPr>
+                <w:noProof/>
+                <w:webHidden/>
+              </w:rPr>
+            </w:r>
+            <w:r>
+              <w:rPr>
+                <w:noProof/>
+                <w:webHidden/>
+              </w:rPr>
+              <w:fldChar w:fldCharType="separate"/>
+            </w:r>
+            <w:r>
+              <w:rPr>
+                <w:noProof/>
+                <w:webHidden/>
+              </w:rPr>
+              <w:t>18</w:t>
+            </w:r>
+            <w:r>
+              <w:rPr>
+                <w:noProof/>
+                <w:webHidden/>
+              </w:rPr>
+              <w:fldChar w:fldCharType="end"/>
+            </w:r>
+          </w:hyperlink>
+        </w:p>
+        <w:p>
+          <w:pPr>
+            <w:pStyle w:val="TOC3"/>
+            <w:tabs>
+              <w:tab w:val="left" w:pos="1320"/>
+              <w:tab w:val="right" w:leader="dot" w:pos="7927"/>
+            </w:tabs>
+            <w:rPr>
+              <w:rFonts w:eastAsiaTheme="minorEastAsia"/>
+              <w:noProof/>
+              <w:sz w:val="22"/>
+            </w:rPr>
+          </w:pPr>
+          <w:hyperlink w:anchor="_Toc190874841" w:history="1">
+            <w:r>
+              <w:rPr>
+                <w:rStyle w:val="Hyperlink"/>
+                <w:noProof/>
+              </w:rPr>
+              <w:t>3.5.3.</w:t>
+            </w:r>
+            <w:r>
+              <w:rPr>
+                <w:rFonts w:eastAsiaTheme="minorEastAsia"/>
+                <w:noProof/>
+                <w:sz w:val="22"/>
+              </w:rPr>
+              <w:tab/>
+            </w:r>
+            <w:r>
+              <w:rPr>
+                <w:rStyle w:val="Hyperlink"/>
+                <w:noProof/>
+              </w:rPr>
+              <w:t>Spesifikasi File (*)</w:t>
+            </w:r>
+            <w:r>
+              <w:rPr>
+                <w:noProof/>
+                <w:webHidden/>
+              </w:rPr>
+              <w:tab/>
+            </w:r>
+            <w:r>
+              <w:rPr>
+                <w:noProof/>
+                <w:webHidden/>
+              </w:rPr>
+              <w:fldChar w:fldCharType="begin"/>
+            </w:r>
+            <w:r>
+              <w:rPr>
+                <w:noProof/>
+                <w:webHidden/>
+              </w:rPr>
+              <w:instrText xml:space="preserve"> PAGEREF _Toc190874841 \h </w:instrText>
+            </w:r>
+            <w:r>
+              <w:rPr>
+                <w:noProof/>
+                <w:webHidden/>
+              </w:rPr>
+            </w:r>
+            <w:r>
+              <w:rPr>
+                <w:noProof/>
+                <w:webHidden/>
+              </w:rPr>
+              <w:fldChar w:fldCharType="separate"/>
+            </w:r>
+            <w:r>
+              <w:rPr>
+                <w:noProof/>
+                <w:webHidden/>
+              </w:rPr>
+              <w:t>18</w:t>
+            </w:r>
+            <w:r>
+              <w:rPr>
+                <w:noProof/>
+                <w:webHidden/>
+              </w:rPr>
+              <w:fldChar w:fldCharType="end"/>
+            </w:r>
+          </w:hyperlink>
+        </w:p>
+        <w:p>
+          <w:pPr>
+            <w:pStyle w:val="TOC3"/>
+            <w:tabs>
+              <w:tab w:val="left" w:pos="1320"/>
+              <w:tab w:val="right" w:leader="dot" w:pos="7927"/>
+            </w:tabs>
+            <w:rPr>
+              <w:rFonts w:eastAsiaTheme="minorEastAsia"/>
+              <w:noProof/>
+              <w:sz w:val="22"/>
+            </w:rPr>
+          </w:pPr>
+          <w:hyperlink w:anchor="_Toc190874842" w:history="1">
+            <w:r>
+              <w:rPr>
+                <w:rStyle w:val="Hyperlink"/>
+                <w:noProof/>
+              </w:rPr>
+              <w:t>3.5.4.</w:t>
+            </w:r>
+            <w:r>
+              <w:rPr>
+                <w:rFonts w:eastAsiaTheme="minorEastAsia"/>
+                <w:noProof/>
+                <w:sz w:val="22"/>
+              </w:rPr>
+              <w:tab/>
+            </w:r>
+            <w:r>
+              <w:rPr>
+                <w:rStyle w:val="Hyperlink"/>
+                <w:noProof/>
+              </w:rPr>
+              <w:t>Struktur Kode (*)</w:t>
+            </w:r>
+            <w:r>
+              <w:rPr>
+                <w:noProof/>
+                <w:webHidden/>
+              </w:rPr>
+              <w:tab/>
+            </w:r>
+            <w:r>
+              <w:rPr>
+                <w:noProof/>
+                <w:webHidden/>
+              </w:rPr>
+              <w:fldChar w:fldCharType="begin"/>
+            </w:r>
+            <w:r>
+              <w:rPr>
+                <w:noProof/>
+                <w:webHidden/>
+              </w:rPr>
+              <w:instrText xml:space="preserve"> PAGEREF _Toc190874842 \h </w:instrText>
+            </w:r>
+            <w:r>
+              <w:rPr>
+                <w:noProof/>
+                <w:webHidden/>
+              </w:rPr>
+            </w:r>
+            <w:r>
+              <w:rPr>
+                <w:noProof/>
+                <w:webHidden/>
+              </w:rPr>
+              <w:fldChar w:fldCharType="separate"/>
+            </w:r>
+            <w:r>
+              <w:rPr>
+                <w:noProof/>
+                <w:webHidden/>
+              </w:rPr>
+              <w:t>18</w:t>
+            </w:r>
+            <w:r>
+              <w:rPr>
+                <w:noProof/>
+                <w:webHidden/>
+              </w:rPr>
+              <w:fldChar w:fldCharType="end"/>
+            </w:r>
+          </w:hyperlink>
+        </w:p>
+        <w:p>
+          <w:pPr>
+            <w:pStyle w:val="TOC3"/>
+            <w:tabs>
+              <w:tab w:val="left" w:pos="1320"/>
+              <w:tab w:val="right" w:leader="dot" w:pos="7927"/>
+            </w:tabs>
+            <w:rPr>
+              <w:rFonts w:eastAsiaTheme="minorEastAsia"/>
+              <w:noProof/>
+              <w:sz w:val="22"/>
+            </w:rPr>
+          </w:pPr>
+          <w:hyperlink w:anchor="_Toc190874843" w:history="1">
+            <w:r>
+              <w:rPr>
+                <w:rStyle w:val="Hyperlink"/>
+                <w:noProof/>
+              </w:rPr>
+              <w:t>3.5.5.</w:t>
+            </w:r>
+            <w:r>
+              <w:rPr>
+                <w:rFonts w:eastAsiaTheme="minorEastAsia"/>
+                <w:noProof/>
+                <w:sz w:val="22"/>
+              </w:rPr>
+              <w:tab/>
+            </w:r>
+            <w:r>
+              <w:rPr>
+                <w:rStyle w:val="Hyperlink"/>
+                <w:noProof/>
+              </w:rPr>
+              <w:t>Spesifikasi Program (*)</w:t>
+            </w:r>
+            <w:r>
+              <w:rPr>
+                <w:noProof/>
+                <w:webHidden/>
+              </w:rPr>
+              <w:tab/>
+            </w:r>
+            <w:r>
+              <w:rPr>
+                <w:noProof/>
+                <w:webHidden/>
+              </w:rPr>
+              <w:fldChar w:fldCharType="begin"/>
+            </w:r>
+            <w:r>
+              <w:rPr>
+                <w:noProof/>
+                <w:webHidden/>
+              </w:rPr>
+              <w:instrText xml:space="preserve"> PAGEREF _Toc190874843 \h </w:instrText>
+            </w:r>
+            <w:r>
+              <w:rPr>
+                <w:noProof/>
+                <w:webHidden/>
+              </w:rPr>
+            </w:r>
+            <w:r>
+              <w:rPr>
+                <w:noProof/>
+                <w:webHidden/>
+              </w:rPr>
+              <w:fldChar w:fldCharType="separate"/>
+            </w:r>
+            <w:r>
+              <w:rPr>
+                <w:noProof/>
+                <w:webHidden/>
+              </w:rPr>
+              <w:t>18</w:t>
+            </w:r>
+            <w:r>
+              <w:rPr>
+                <w:noProof/>
+                <w:webHidden/>
+              </w:rPr>
+              <w:fldChar w:fldCharType="end"/>
+            </w:r>
+          </w:hyperlink>
+        </w:p>
+        <w:p>
+          <w:pPr>
+            <w:pStyle w:val="TOC1"/>
+            <w:tabs>
+              <w:tab w:val="right" w:leader="dot" w:pos="7927"/>
+            </w:tabs>
+            <w:rPr>
+              <w:rFonts w:eastAsiaTheme="minorEastAsia"/>
+              <w:noProof/>
+              <w:sz w:val="22"/>
+            </w:rPr>
+          </w:pPr>
+          <w:hyperlink w:anchor="_Toc190874844" w:history="1">
+            <w:r>
+              <w:rPr>
+                <w:rStyle w:val="Hyperlink"/>
+                <w:noProof/>
+              </w:rPr>
+              <w:t>BAB IV PERANCANGAN SISTEM</w:t>
+            </w:r>
+            <w:r>
+              <w:rPr>
+                <w:noProof/>
+                <w:webHidden/>
+              </w:rPr>
+              <w:tab/>
+            </w:r>
+            <w:r>
+              <w:rPr>
+                <w:noProof/>
+                <w:webHidden/>
+              </w:rPr>
+              <w:fldChar w:fldCharType="begin"/>
+            </w:r>
+            <w:r>
+              <w:rPr>
+                <w:noProof/>
+                <w:webHidden/>
+              </w:rPr>
+              <w:instrText xml:space="preserve"> PAGEREF _Toc190874844 \h </w:instrText>
+            </w:r>
+            <w:r>
+              <w:rPr>
+                <w:noProof/>
+                <w:webHidden/>
+              </w:rPr>
+            </w:r>
+            <w:r>
+              <w:rPr>
+                <w:noProof/>
+                <w:webHidden/>
+              </w:rPr>
+              <w:fldChar w:fldCharType="separate"/>
+            </w:r>
+            <w:r>
+              <w:rPr>
+                <w:noProof/>
+                <w:webHidden/>
+              </w:rPr>
+              <w:t>19</w:t>
             </w:r>
             <w:r>
               <w:rPr>
@@ -1999,13 +4245,13 @@
               <w:sz w:val="22"/>
             </w:rPr>
           </w:pPr>
-          <w:hyperlink w:anchor="_Toc190072360" w:history="1">
+          <w:hyperlink w:anchor="_Toc190874849" w:history="1">
             <w:r>
               <w:rPr>
                 <w:rStyle w:val="Hyperlink"/>
                 <w:noProof/>
               </w:rPr>
-              <w:t>1.2.</w:t>
+              <w:t>4.1.</w:t>
             </w:r>
             <w:r>
               <w:rPr>
@@ -2020,7 +4266,7 @@
                 <w:rStyle w:val="Hyperlink"/>
                 <w:noProof/>
               </w:rPr>
-              <w:t>Identifikasi Masalah</w:t>
+              <w:t>Sistem Usulan</w:t>
             </w:r>
             <w:r>
               <w:rPr>
@@ -2041,7 +4287,7 @@
                 <w:noProof/>
                 <w:webHidden/>
               </w:rPr>
-              <w:instrText xml:space="preserve"> PAGEREF _Toc190072360 \h </w:instrText>
+              <w:instrText xml:space="preserve"> PAGEREF _Toc190874849 \h </w:instrText>
             </w:r>
             <w:r>
               <w:rPr>
@@ -2061,7 +4307,7 @@
                 <w:noProof/>
                 <w:webHidden/>
               </w:rPr>
-              <w:t>12</w:t>
+              <w:t>19</w:t>
             </w:r>
             <w:r>
               <w:rPr>
@@ -2085,13 +4331,13 @@
               <w:sz w:val="22"/>
             </w:rPr>
           </w:pPr>
-          <w:hyperlink w:anchor="_Toc190072361" w:history="1">
+          <w:hyperlink w:anchor="_Toc190874850" w:history="1">
             <w:r>
               <w:rPr>
                 <w:rStyle w:val="Hyperlink"/>
                 <w:noProof/>
               </w:rPr>
-              <w:t>1.3.</w:t>
+              <w:t>4.2.</w:t>
             </w:r>
             <w:r>
               <w:rPr>
@@ -2106,7 +4352,7 @@
                 <w:rStyle w:val="Hyperlink"/>
                 <w:noProof/>
               </w:rPr>
-              <w:t>Maksud dan Tujuan</w:t>
+              <w:t>Prosedur Sistem Usulan</w:t>
             </w:r>
             <w:r>
               <w:rPr>
@@ -2127,7 +4373,7 @@
                 <w:noProof/>
                 <w:webHidden/>
               </w:rPr>
-              <w:instrText xml:space="preserve"> PAGEREF _Toc190072361 \h </w:instrText>
+              <w:instrText xml:space="preserve"> PAGEREF _Toc190874850 \h </w:instrText>
             </w:r>
             <w:r>
               <w:rPr>
@@ -2147,7 +4393,7 @@
                 <w:noProof/>
                 <w:webHidden/>
               </w:rPr>
-              <w:t>13</w:t>
+              <w:t>19</w:t>
             </w:r>
             <w:r>
               <w:rPr>
@@ -2171,13 +4417,13 @@
               <w:sz w:val="22"/>
             </w:rPr>
           </w:pPr>
-          <w:hyperlink w:anchor="_Toc190072362" w:history="1">
+          <w:hyperlink w:anchor="_Toc190874851" w:history="1">
             <w:r>
               <w:rPr>
                 <w:rStyle w:val="Hyperlink"/>
                 <w:noProof/>
               </w:rPr>
-              <w:t>1.4.</w:t>
+              <w:t>4.3.</w:t>
             </w:r>
             <w:r>
               <w:rPr>
@@ -2192,7 +4438,7 @@
                 <w:rStyle w:val="Hyperlink"/>
                 <w:noProof/>
               </w:rPr>
-              <w:t>Maksud</w:t>
+              <w:t>Diagram ERD Sistem Usulan</w:t>
             </w:r>
             <w:r>
               <w:rPr>
@@ -2213,7 +4459,7 @@
                 <w:noProof/>
                 <w:webHidden/>
               </w:rPr>
-              <w:instrText xml:space="preserve"> PAGEREF _Toc190072362 \h </w:instrText>
+              <w:instrText xml:space="preserve"> PAGEREF _Toc190874851 \h </w:instrText>
             </w:r>
             <w:r>
               <w:rPr>
@@ -2233,7 +4479,7 @@
                 <w:noProof/>
                 <w:webHidden/>
               </w:rPr>
-              <w:t>13</w:t>
+              <w:t>19</w:t>
             </w:r>
             <w:r>
               <w:rPr>
@@ -2257,13 +4503,13 @@
               <w:sz w:val="22"/>
             </w:rPr>
           </w:pPr>
-          <w:hyperlink w:anchor="_Toc190072363" w:history="1">
+          <w:hyperlink w:anchor="_Toc190874852" w:history="1">
             <w:r>
               <w:rPr>
                 <w:rStyle w:val="Hyperlink"/>
                 <w:noProof/>
               </w:rPr>
-              <w:t>1.5.</w:t>
+              <w:t>4.4.</w:t>
             </w:r>
             <w:r>
               <w:rPr>
@@ -2278,7 +4524,7 @@
                 <w:rStyle w:val="Hyperlink"/>
                 <w:noProof/>
               </w:rPr>
-              <w:t>Tujuan</w:t>
+              <w:t>Object Oriented Analysis and Design (OOAD) Sistem Usulan</w:t>
             </w:r>
             <w:r>
               <w:rPr>
@@ -2299,7 +4545,7 @@
                 <w:noProof/>
                 <w:webHidden/>
               </w:rPr>
-              <w:instrText xml:space="preserve"> PAGEREF _Toc190072363 \h </w:instrText>
+              <w:instrText xml:space="preserve"> PAGEREF _Toc190874852 \h </w:instrText>
             </w:r>
             <w:r>
               <w:rPr>
@@ -2319,7 +4565,351 @@
                 <w:noProof/>
                 <w:webHidden/>
               </w:rPr>
-              <w:t>13</w:t>
+              <w:t>19</w:t>
+            </w:r>
+            <w:r>
+              <w:rPr>
+                <w:noProof/>
+                <w:webHidden/>
+              </w:rPr>
+              <w:fldChar w:fldCharType="end"/>
+            </w:r>
+          </w:hyperlink>
+        </w:p>
+        <w:p>
+          <w:pPr>
+            <w:pStyle w:val="TOC3"/>
+            <w:tabs>
+              <w:tab w:val="left" w:pos="1320"/>
+              <w:tab w:val="right" w:leader="dot" w:pos="7927"/>
+            </w:tabs>
+            <w:rPr>
+              <w:rFonts w:eastAsiaTheme="minorEastAsia"/>
+              <w:noProof/>
+              <w:sz w:val="22"/>
+            </w:rPr>
+          </w:pPr>
+          <w:hyperlink w:anchor="_Toc190874853" w:history="1">
+            <w:r>
+              <w:rPr>
+                <w:rStyle w:val="Hyperlink"/>
+                <w:noProof/>
+              </w:rPr>
+              <w:t>4.4.1.</w:t>
+            </w:r>
+            <w:r>
+              <w:rPr>
+                <w:rFonts w:eastAsiaTheme="minorEastAsia"/>
+                <w:noProof/>
+                <w:sz w:val="22"/>
+              </w:rPr>
+              <w:tab/>
+            </w:r>
+            <w:r>
+              <w:rPr>
+                <w:rStyle w:val="Hyperlink"/>
+                <w:noProof/>
+              </w:rPr>
+              <w:t>Sistem Berjalan Aplikasi E-Commerce</w:t>
+            </w:r>
+            <w:r>
+              <w:rPr>
+                <w:noProof/>
+                <w:webHidden/>
+              </w:rPr>
+              <w:tab/>
+            </w:r>
+            <w:r>
+              <w:rPr>
+                <w:noProof/>
+                <w:webHidden/>
+              </w:rPr>
+              <w:fldChar w:fldCharType="begin"/>
+            </w:r>
+            <w:r>
+              <w:rPr>
+                <w:noProof/>
+                <w:webHidden/>
+              </w:rPr>
+              <w:instrText xml:space="preserve"> PAGEREF _Toc190874853 \h </w:instrText>
+            </w:r>
+            <w:r>
+              <w:rPr>
+                <w:noProof/>
+                <w:webHidden/>
+              </w:rPr>
+            </w:r>
+            <w:r>
+              <w:rPr>
+                <w:noProof/>
+                <w:webHidden/>
+              </w:rPr>
+              <w:fldChar w:fldCharType="separate"/>
+            </w:r>
+            <w:r>
+              <w:rPr>
+                <w:noProof/>
+                <w:webHidden/>
+              </w:rPr>
+              <w:t>19</w:t>
+            </w:r>
+            <w:r>
+              <w:rPr>
+                <w:noProof/>
+                <w:webHidden/>
+              </w:rPr>
+              <w:fldChar w:fldCharType="end"/>
+            </w:r>
+          </w:hyperlink>
+        </w:p>
+        <w:p>
+          <w:pPr>
+            <w:pStyle w:val="TOC3"/>
+            <w:tabs>
+              <w:tab w:val="left" w:pos="1320"/>
+              <w:tab w:val="right" w:leader="dot" w:pos="7927"/>
+            </w:tabs>
+            <w:rPr>
+              <w:rFonts w:eastAsiaTheme="minorEastAsia"/>
+              <w:noProof/>
+              <w:sz w:val="22"/>
+            </w:rPr>
+          </w:pPr>
+          <w:hyperlink w:anchor="_Toc190874854" w:history="1">
+            <w:r>
+              <w:rPr>
+                <w:rStyle w:val="Hyperlink"/>
+                <w:noProof/>
+              </w:rPr>
+              <w:t>4.4.2.</w:t>
+            </w:r>
+            <w:r>
+              <w:rPr>
+                <w:rFonts w:eastAsiaTheme="minorEastAsia"/>
+                <w:noProof/>
+                <w:sz w:val="22"/>
+              </w:rPr>
+              <w:tab/>
+            </w:r>
+            <w:r>
+              <w:rPr>
+                <w:rStyle w:val="Hyperlink"/>
+                <w:noProof/>
+              </w:rPr>
+              <w:t>Proses Login dan Regristasi  Admin</w:t>
+            </w:r>
+            <w:r>
+              <w:rPr>
+                <w:noProof/>
+                <w:webHidden/>
+              </w:rPr>
+              <w:tab/>
+            </w:r>
+            <w:r>
+              <w:rPr>
+                <w:noProof/>
+                <w:webHidden/>
+              </w:rPr>
+              <w:fldChar w:fldCharType="begin"/>
+            </w:r>
+            <w:r>
+              <w:rPr>
+                <w:noProof/>
+                <w:webHidden/>
+              </w:rPr>
+              <w:instrText xml:space="preserve"> PAGEREF _Toc190874854 \h </w:instrText>
+            </w:r>
+            <w:r>
+              <w:rPr>
+                <w:noProof/>
+                <w:webHidden/>
+              </w:rPr>
+            </w:r>
+            <w:r>
+              <w:rPr>
+                <w:noProof/>
+                <w:webHidden/>
+              </w:rPr>
+              <w:fldChar w:fldCharType="separate"/>
+            </w:r>
+            <w:r>
+              <w:rPr>
+                <w:noProof/>
+                <w:webHidden/>
+              </w:rPr>
+              <w:t>19</w:t>
+            </w:r>
+            <w:r>
+              <w:rPr>
+                <w:noProof/>
+                <w:webHidden/>
+              </w:rPr>
+              <w:fldChar w:fldCharType="end"/>
+            </w:r>
+          </w:hyperlink>
+        </w:p>
+        <w:p>
+          <w:pPr>
+            <w:pStyle w:val="TOC3"/>
+            <w:tabs>
+              <w:tab w:val="left" w:pos="1320"/>
+              <w:tab w:val="right" w:leader="dot" w:pos="7927"/>
+            </w:tabs>
+            <w:rPr>
+              <w:rFonts w:eastAsiaTheme="minorEastAsia"/>
+              <w:noProof/>
+              <w:sz w:val="22"/>
+            </w:rPr>
+          </w:pPr>
+          <w:hyperlink w:anchor="_Toc190874855" w:history="1">
+            <w:r>
+              <w:rPr>
+                <w:rStyle w:val="Hyperlink"/>
+                <w:noProof/>
+              </w:rPr>
+              <w:t>4.4.3.</w:t>
+            </w:r>
+            <w:r>
+              <w:rPr>
+                <w:rFonts w:eastAsiaTheme="minorEastAsia"/>
+                <w:noProof/>
+                <w:sz w:val="22"/>
+              </w:rPr>
+              <w:tab/>
+            </w:r>
+            <w:r>
+              <w:rPr>
+                <w:rStyle w:val="Hyperlink"/>
+                <w:noProof/>
+              </w:rPr>
+              <w:t>Proses Fitur User Guest</w:t>
+            </w:r>
+            <w:r>
+              <w:rPr>
+                <w:noProof/>
+                <w:webHidden/>
+              </w:rPr>
+              <w:tab/>
+            </w:r>
+            <w:r>
+              <w:rPr>
+                <w:noProof/>
+                <w:webHidden/>
+              </w:rPr>
+              <w:fldChar w:fldCharType="begin"/>
+            </w:r>
+            <w:r>
+              <w:rPr>
+                <w:noProof/>
+                <w:webHidden/>
+              </w:rPr>
+              <w:instrText xml:space="preserve"> PAGEREF _Toc190874855 \h </w:instrText>
+            </w:r>
+            <w:r>
+              <w:rPr>
+                <w:noProof/>
+                <w:webHidden/>
+              </w:rPr>
+            </w:r>
+            <w:r>
+              <w:rPr>
+                <w:noProof/>
+                <w:webHidden/>
+              </w:rPr>
+              <w:fldChar w:fldCharType="separate"/>
+            </w:r>
+            <w:r>
+              <w:rPr>
+                <w:noProof/>
+                <w:webHidden/>
+              </w:rPr>
+              <w:t>19</w:t>
+            </w:r>
+            <w:r>
+              <w:rPr>
+                <w:noProof/>
+                <w:webHidden/>
+              </w:rPr>
+              <w:fldChar w:fldCharType="end"/>
+            </w:r>
+          </w:hyperlink>
+        </w:p>
+        <w:p>
+          <w:pPr>
+            <w:pStyle w:val="TOC3"/>
+            <w:tabs>
+              <w:tab w:val="left" w:pos="1320"/>
+              <w:tab w:val="right" w:leader="dot" w:pos="7927"/>
+            </w:tabs>
+            <w:rPr>
+              <w:rFonts w:eastAsiaTheme="minorEastAsia"/>
+              <w:noProof/>
+              <w:sz w:val="22"/>
+            </w:rPr>
+          </w:pPr>
+          <w:hyperlink w:anchor="_Toc190874856" w:history="1">
+            <w:r>
+              <w:rPr>
+                <w:rStyle w:val="Hyperlink"/>
+                <w:noProof/>
+              </w:rPr>
+              <w:t>4.4.4.</w:t>
+            </w:r>
+            <w:r>
+              <w:rPr>
+                <w:rFonts w:eastAsiaTheme="minorEastAsia"/>
+                <w:noProof/>
+                <w:sz w:val="22"/>
+              </w:rPr>
+              <w:tab/>
+            </w:r>
+            <w:r>
+              <w:rPr>
+                <w:rStyle w:val="Hyperlink"/>
+                <w:noProof/>
+              </w:rPr>
+              <w:t>Proses Fitur Admin</w:t>
+            </w:r>
+            <w:r>
+              <w:rPr>
+                <w:noProof/>
+                <w:webHidden/>
+              </w:rPr>
+              <w:tab/>
+            </w:r>
+            <w:r>
+              <w:rPr>
+                <w:noProof/>
+                <w:webHidden/>
+              </w:rPr>
+              <w:fldChar w:fldCharType="begin"/>
+            </w:r>
+            <w:r>
+              <w:rPr>
+                <w:noProof/>
+                <w:webHidden/>
+              </w:rPr>
+              <w:instrText xml:space="preserve"> PAGEREF _Toc190874856 \h </w:instrText>
+            </w:r>
+            <w:r>
+              <w:rPr>
+                <w:noProof/>
+                <w:webHidden/>
+              </w:rPr>
+            </w:r>
+            <w:r>
+              <w:rPr>
+                <w:noProof/>
+                <w:webHidden/>
+              </w:rPr>
+              <w:fldChar w:fldCharType="separate"/>
+            </w:r>
+            <w:r>
+              <w:rPr>
+                <w:noProof/>
+                <w:webHidden/>
+              </w:rPr>
+              <w:t>19</w:t>
             </w:r>
             <w:r>
               <w:rPr>
@@ -2343,13 +4933,13 @@
               <w:sz w:val="22"/>
             </w:rPr>
           </w:pPr>
-          <w:hyperlink w:anchor="_Toc190072364" w:history="1">
+          <w:hyperlink w:anchor="_Toc190874857" w:history="1">
             <w:r>
               <w:rPr>
                 <w:rStyle w:val="Hyperlink"/>
                 <w:noProof/>
               </w:rPr>
-              <w:t>1.6.</w:t>
+              <w:t>4.5.</w:t>
             </w:r>
             <w:r>
               <w:rPr>
@@ -2364,7 +4954,7 @@
                 <w:rStyle w:val="Hyperlink"/>
                 <w:noProof/>
               </w:rPr>
-              <w:t>Teknik pengumpulan data</w:t>
+              <w:t>Spesifikasi Proses Rancangan Sistem Usulan</w:t>
             </w:r>
             <w:r>
               <w:rPr>
@@ -2385,7 +4975,7 @@
                 <w:noProof/>
                 <w:webHidden/>
               </w:rPr>
-              <w:instrText xml:space="preserve"> PAGEREF _Toc190072364 \h </w:instrText>
+              <w:instrText xml:space="preserve"> PAGEREF _Toc190874857 \h </w:instrText>
             </w:r>
             <w:r>
               <w:rPr>
@@ -2405,7 +4995,7 @@
                 <w:noProof/>
                 <w:webHidden/>
               </w:rPr>
-              <w:t>13</w:t>
+              <w:t>19</w:t>
             </w:r>
             <w:r>
               <w:rPr>
@@ -2418,8 +5008,9 @@
         </w:p>
         <w:p>
           <w:pPr>
-            <w:pStyle w:val="TOC2"/>
+            <w:pStyle w:val="TOC3"/>
             <w:tabs>
+              <w:tab w:val="left" w:pos="1320"/>
               <w:tab w:val="right" w:leader="dot" w:pos="7927"/>
             </w:tabs>
             <w:rPr>
@@ -2428,23 +5019,38 @@
               <w:sz w:val="22"/>
             </w:rPr>
           </w:pPr>
-          <w:hyperlink w:anchor="_Toc190072365" w:history="1">
+          <w:hyperlink w:anchor="_Toc190874858" w:history="1">
             <w:r>
               <w:rPr>
                 <w:rStyle w:val="Hyperlink"/>
                 <w:noProof/>
               </w:rPr>
-              <w:t>Fitur Utama Rumah123.com</w:t>
-            </w:r>
-            <w:r>
-              <w:rPr>
-                <w:noProof/>
-                <w:webHidden/>
+              <w:t>4.5.1.</w:t>
+            </w:r>
+            <w:r>
+              <w:rPr>
+                <w:rFonts w:eastAsiaTheme="minorEastAsia"/>
+                <w:noProof/>
+                <w:sz w:val="22"/>
               </w:rPr>
               <w:tab/>
             </w:r>
             <w:r>
               <w:rPr>
+                <w:rStyle w:val="Hyperlink"/>
+                <w:noProof/>
+              </w:rPr>
+              <w:t>Rancangan Layout Sistem Berjalan</w:t>
+            </w:r>
+            <w:r>
+              <w:rPr>
+                <w:noProof/>
+                <w:webHidden/>
+              </w:rPr>
+              <w:tab/>
+            </w:r>
+            <w:r>
+              <w:rPr>
                 <w:noProof/>
                 <w:webHidden/>
               </w:rPr>
@@ -2455,7 +5061,7 @@
                 <w:noProof/>
                 <w:webHidden/>
               </w:rPr>
-              <w:instrText xml:space="preserve"> PAGEREF _Toc190072365 \h </w:instrText>
+              <w:instrText xml:space="preserve"> PAGEREF _Toc190874858 \h </w:instrText>
             </w:r>
             <w:r>
               <w:rPr>
@@ -2475,7 +5081,7 @@
                 <w:noProof/>
                 <w:webHidden/>
               </w:rPr>
-              <w:t>15</w:t>
+              <w:t>19</w:t>
             </w:r>
             <w:r>
               <w:rPr>
@@ -2488,8 +5094,9 @@
         </w:p>
         <w:p>
           <w:pPr>
-            <w:pStyle w:val="TOC2"/>
+            <w:pStyle w:val="TOC3"/>
             <w:tabs>
+              <w:tab w:val="left" w:pos="1320"/>
               <w:tab w:val="right" w:leader="dot" w:pos="7927"/>
             </w:tabs>
             <w:rPr>
@@ -2498,23 +5105,38 @@
               <w:sz w:val="22"/>
             </w:rPr>
           </w:pPr>
-          <w:hyperlink w:anchor="_Toc190072366" w:history="1">
+          <w:hyperlink w:anchor="_Toc190874859" w:history="1">
             <w:r>
               <w:rPr>
                 <w:rStyle w:val="Hyperlink"/>
                 <w:noProof/>
               </w:rPr>
-              <w:t>Pencarian Properti</w:t>
-            </w:r>
-            <w:r>
-              <w:rPr>
-                <w:noProof/>
-                <w:webHidden/>
+              <w:t>4.5.2.</w:t>
+            </w:r>
+            <w:r>
+              <w:rPr>
+                <w:rFonts w:eastAsiaTheme="minorEastAsia"/>
+                <w:noProof/>
+                <w:sz w:val="22"/>
               </w:rPr>
               <w:tab/>
             </w:r>
             <w:r>
               <w:rPr>
+                <w:rStyle w:val="Hyperlink"/>
+                <w:noProof/>
+              </w:rPr>
+              <w:t>Normalisasi Database</w:t>
+            </w:r>
+            <w:r>
+              <w:rPr>
+                <w:noProof/>
+                <w:webHidden/>
+              </w:rPr>
+              <w:tab/>
+            </w:r>
+            <w:r>
+              <w:rPr>
                 <w:noProof/>
                 <w:webHidden/>
               </w:rPr>
@@ -2525,7 +5147,7 @@
                 <w:noProof/>
                 <w:webHidden/>
               </w:rPr>
-              <w:instrText xml:space="preserve"> PAGEREF _Toc190072366 \h </w:instrText>
+              <w:instrText xml:space="preserve"> PAGEREF _Toc190874859 \h </w:instrText>
             </w:r>
             <w:r>
               <w:rPr>
@@ -2545,7 +5167,7 @@
                 <w:noProof/>
                 <w:webHidden/>
               </w:rPr>
-              <w:t>15</w:t>
+              <w:t>19</w:t>
             </w:r>
             <w:r>
               <w:rPr>
@@ -2558,8 +5180,9 @@
         </w:p>
         <w:p>
           <w:pPr>
-            <w:pStyle w:val="TOC2"/>
+            <w:pStyle w:val="TOC3"/>
             <w:tabs>
+              <w:tab w:val="left" w:pos="1320"/>
               <w:tab w:val="right" w:leader="dot" w:pos="7927"/>
             </w:tabs>
             <w:rPr>
@@ -2568,23 +5191,38 @@
               <w:sz w:val="22"/>
             </w:rPr>
           </w:pPr>
-          <w:hyperlink w:anchor="_Toc190072367" w:history="1">
+          <w:hyperlink w:anchor="_Toc190874860" w:history="1">
             <w:r>
               <w:rPr>
                 <w:rStyle w:val="Hyperlink"/>
                 <w:noProof/>
               </w:rPr>
-              <w:t>Listing Properti</w:t>
-            </w:r>
-            <w:r>
-              <w:rPr>
-                <w:noProof/>
-                <w:webHidden/>
+              <w:t>4.5.3.</w:t>
+            </w:r>
+            <w:r>
+              <w:rPr>
+                <w:rFonts w:eastAsiaTheme="minorEastAsia"/>
+                <w:noProof/>
+                <w:sz w:val="22"/>
               </w:rPr>
               <w:tab/>
             </w:r>
             <w:r>
               <w:rPr>
+                <w:rStyle w:val="Hyperlink"/>
+                <w:noProof/>
+              </w:rPr>
+              <w:t>Spesifikasi Database</w:t>
+            </w:r>
+            <w:r>
+              <w:rPr>
+                <w:noProof/>
+                <w:webHidden/>
+              </w:rPr>
+              <w:tab/>
+            </w:r>
+            <w:r>
+              <w:rPr>
                 <w:noProof/>
                 <w:webHidden/>
               </w:rPr>
@@ -2595,7 +5233,7 @@
                 <w:noProof/>
                 <w:webHidden/>
               </w:rPr>
-              <w:instrText xml:space="preserve"> PAGEREF _Toc190072367 \h </w:instrText>
+              <w:instrText xml:space="preserve"> PAGEREF _Toc190874860 \h </w:instrText>
             </w:r>
             <w:r>
               <w:rPr>
@@ -2615,7 +5253,7 @@
                 <w:noProof/>
                 <w:webHidden/>
               </w:rPr>
-              <w:t>15</w:t>
+              <w:t>19</w:t>
             </w:r>
             <w:r>
               <w:rPr>
@@ -2628,8 +5266,9 @@
         </w:p>
         <w:p>
           <w:pPr>
-            <w:pStyle w:val="TOC2"/>
+            <w:pStyle w:val="TOC3"/>
             <w:tabs>
+              <w:tab w:val="left" w:pos="1320"/>
               <w:tab w:val="right" w:leader="dot" w:pos="7927"/>
             </w:tabs>
             <w:rPr>
@@ -2638,23 +5277,38 @@
               <w:sz w:val="22"/>
             </w:rPr>
           </w:pPr>
-          <w:hyperlink w:anchor="_Toc190072368" w:history="1">
+          <w:hyperlink w:anchor="_Toc190874861" w:history="1">
             <w:r>
               <w:rPr>
                 <w:rStyle w:val="Hyperlink"/>
                 <w:noProof/>
               </w:rPr>
-              <w:t>Aplikasi Mobile</w:t>
-            </w:r>
-            <w:r>
-              <w:rPr>
-                <w:noProof/>
-                <w:webHidden/>
+              <w:t>4.5.4.</w:t>
+            </w:r>
+            <w:r>
+              <w:rPr>
+                <w:rFonts w:eastAsiaTheme="minorEastAsia"/>
+                <w:noProof/>
+                <w:sz w:val="22"/>
               </w:rPr>
               <w:tab/>
             </w:r>
             <w:r>
               <w:rPr>
+                <w:rStyle w:val="Hyperlink"/>
+                <w:noProof/>
+              </w:rPr>
+              <w:t>Spesifikasi Program</w:t>
+            </w:r>
+            <w:r>
+              <w:rPr>
+                <w:noProof/>
+                <w:webHidden/>
+              </w:rPr>
+              <w:tab/>
+            </w:r>
+            <w:r>
+              <w:rPr>
                 <w:noProof/>
                 <w:webHidden/>
               </w:rPr>
@@ -2665,7 +5319,7 @@
                 <w:noProof/>
                 <w:webHidden/>
               </w:rPr>
-              <w:instrText xml:space="preserve"> PAGEREF _Toc190072368 \h </w:instrText>
+              <w:instrText xml:space="preserve"> PAGEREF _Toc190874861 \h </w:instrText>
             </w:r>
             <w:r>
               <w:rPr>
@@ -2685,7 +5339,7 @@
                 <w:noProof/>
                 <w:webHidden/>
               </w:rPr>
-              <w:t>15</w:t>
+              <w:t>19</w:t>
             </w:r>
             <w:r>
               <w:rPr>
@@ -2698,8 +5352,9 @@
         </w:p>
         <w:p>
           <w:pPr>
-            <w:pStyle w:val="TOC2"/>
+            <w:pStyle w:val="TOC3"/>
             <w:tabs>
+              <w:tab w:val="left" w:pos="1320"/>
               <w:tab w:val="right" w:leader="dot" w:pos="7927"/>
             </w:tabs>
             <w:rPr>
@@ -2708,23 +5363,38 @@
               <w:sz w:val="22"/>
             </w:rPr>
           </w:pPr>
-          <w:hyperlink w:anchor="_Toc190072369" w:history="1">
+          <w:hyperlink w:anchor="_Toc190874862" w:history="1">
             <w:r>
               <w:rPr>
                 <w:rStyle w:val="Hyperlink"/>
                 <w:noProof/>
               </w:rPr>
-              <w:t>Panduan dan Artikel</w:t>
-            </w:r>
-            <w:r>
-              <w:rPr>
-                <w:noProof/>
-                <w:webHidden/>
+              <w:t>4.5.5.</w:t>
+            </w:r>
+            <w:r>
+              <w:rPr>
+                <w:rFonts w:eastAsiaTheme="minorEastAsia"/>
+                <w:noProof/>
+                <w:sz w:val="22"/>
               </w:rPr>
               <w:tab/>
             </w:r>
             <w:r>
               <w:rPr>
+                <w:rStyle w:val="Hyperlink"/>
+                <w:noProof/>
+              </w:rPr>
+              <w:t>Spesifikasi Sistem Komputer</w:t>
+            </w:r>
+            <w:r>
+              <w:rPr>
+                <w:noProof/>
+                <w:webHidden/>
+              </w:rPr>
+              <w:tab/>
+            </w:r>
+            <w:r>
+              <w:rPr>
                 <w:noProof/>
                 <w:webHidden/>
               </w:rPr>
@@ -2735,7 +5405,7 @@
                 <w:noProof/>
                 <w:webHidden/>
               </w:rPr>
-              <w:instrText xml:space="preserve"> PAGEREF _Toc190072369 \h </w:instrText>
+              <w:instrText xml:space="preserve"> PAGEREF _Toc190874862 \h </w:instrText>
             </w:r>
             <w:r>
               <w:rPr>
@@ -2755,77 +5425,7 @@
                 <w:noProof/>
                 <w:webHidden/>
               </w:rPr>
-              <w:t>15</w:t>
-            </w:r>
-            <w:r>
-              <w:rPr>
-                <w:noProof/>
-                <w:webHidden/>
-              </w:rPr>
-              <w:fldChar w:fldCharType="end"/>
-            </w:r>
-          </w:hyperlink>
-        </w:p>
-        <w:p>
-          <w:pPr>
-            <w:pStyle w:val="TOC2"/>
-            <w:tabs>
-              <w:tab w:val="right" w:leader="dot" w:pos="7927"/>
-            </w:tabs>
-            <w:rPr>
-              <w:rFonts w:eastAsiaTheme="minorEastAsia"/>
-              <w:noProof/>
-              <w:sz w:val="22"/>
-            </w:rPr>
-          </w:pPr>
-          <w:hyperlink w:anchor="_Toc190072370" w:history="1">
-            <w:r>
-              <w:rPr>
-                <w:rStyle w:val="Hyperlink"/>
-                <w:noProof/>
-              </w:rPr>
-              <w:t>Agen Properti Terpercaya</w:t>
-            </w:r>
-            <w:r>
-              <w:rPr>
-                <w:noProof/>
-                <w:webHidden/>
-              </w:rPr>
-              <w:tab/>
-            </w:r>
-            <w:r>
-              <w:rPr>
-                <w:noProof/>
-                <w:webHidden/>
-              </w:rPr>
-              <w:fldChar w:fldCharType="begin"/>
-            </w:r>
-            <w:r>
-              <w:rPr>
-                <w:noProof/>
-                <w:webHidden/>
-              </w:rPr>
-              <w:instrText xml:space="preserve"> PAGEREF _Toc190072370 \h </w:instrText>
-            </w:r>
-            <w:r>
-              <w:rPr>
-                <w:noProof/>
-                <w:webHidden/>
-              </w:rPr>
-            </w:r>
-            <w:r>
-              <w:rPr>
-                <w:noProof/>
-                <w:webHidden/>
-              </w:rPr>
-              <w:fldChar w:fldCharType="separate"/>
-            </w:r>
-            <w:r>
-              <w:rPr>
-                <w:noProof/>
-                <w:webHidden/>
-              </w:rPr>
-              <w:t>16</w:t>
+              <w:t>19</w:t>
             </w:r>
             <w:r>
               <w:rPr>
@@ -2849,13 +5449,13 @@
               <w:sz w:val="22"/>
             </w:rPr>
           </w:pPr>
-          <w:hyperlink w:anchor="_Toc190072371" w:history="1">
+          <w:hyperlink w:anchor="_Toc190874863" w:history="1">
             <w:r>
               <w:rPr>
                 <w:rStyle w:val="Hyperlink"/>
                 <w:noProof/>
               </w:rPr>
-              <w:t>1.7.</w:t>
+              <w:t>4.6.</w:t>
             </w:r>
             <w:r>
               <w:rPr>
@@ -2870,7 +5470,7 @@
                 <w:rStyle w:val="Hyperlink"/>
                 <w:noProof/>
               </w:rPr>
-              <w:t>Sistematika Penulisan</w:t>
+              <w:t>Proses Pembuatan Aplikasi</w:t>
             </w:r>
             <w:r>
               <w:rPr>
@@ -2891,7 +5491,7 @@
                 <w:noProof/>
                 <w:webHidden/>
               </w:rPr>
-              <w:instrText xml:space="preserve"> PAGEREF _Toc190072371 \h </w:instrText>
+              <w:instrText xml:space="preserve"> PAGEREF _Toc190874863 \h </w:instrText>
             </w:r>
             <w:r>
               <w:rPr>
@@ -2911,7 +5511,335 @@
                 <w:noProof/>
                 <w:webHidden/>
               </w:rPr>
-              <w:t>16</w:t>
+              <w:t>19</w:t>
+            </w:r>
+            <w:r>
+              <w:rPr>
+                <w:noProof/>
+                <w:webHidden/>
+              </w:rPr>
+              <w:fldChar w:fldCharType="end"/>
+            </w:r>
+          </w:hyperlink>
+        </w:p>
+        <w:p>
+          <w:pPr>
+            <w:pStyle w:val="TOC3"/>
+            <w:tabs>
+              <w:tab w:val="left" w:pos="1320"/>
+              <w:tab w:val="right" w:leader="dot" w:pos="7927"/>
+            </w:tabs>
+            <w:rPr>
+              <w:rFonts w:eastAsiaTheme="minorEastAsia"/>
+              <w:noProof/>
+              <w:sz w:val="22"/>
+            </w:rPr>
+          </w:pPr>
+          <w:hyperlink w:anchor="_Toc190874864" w:history="1">
+            <w:r>
+              <w:rPr>
+                <w:rStyle w:val="Hyperlink"/>
+                <w:noProof/>
+              </w:rPr>
+              <w:t>4.6.1.</w:t>
+            </w:r>
+            <w:r>
+              <w:rPr>
+                <w:rFonts w:eastAsiaTheme="minorEastAsia"/>
+                <w:noProof/>
+                <w:sz w:val="22"/>
+              </w:rPr>
+              <w:tab/>
+            </w:r>
+            <w:r>
+              <w:rPr>
+                <w:rStyle w:val="Hyperlink"/>
+                <w:noProof/>
+              </w:rPr>
+              <w:t>Layout Aplikasi</w:t>
+            </w:r>
+            <w:r>
+              <w:rPr>
+                <w:noProof/>
+                <w:webHidden/>
+              </w:rPr>
+              <w:tab/>
+            </w:r>
+            <w:r>
+              <w:rPr>
+                <w:noProof/>
+                <w:webHidden/>
+              </w:rPr>
+              <w:fldChar w:fldCharType="begin"/>
+            </w:r>
+            <w:r>
+              <w:rPr>
+                <w:noProof/>
+                <w:webHidden/>
+              </w:rPr>
+              <w:instrText xml:space="preserve"> PAGEREF _Toc190874864 \h </w:instrText>
+            </w:r>
+            <w:r>
+              <w:rPr>
+                <w:noProof/>
+                <w:webHidden/>
+              </w:rPr>
+            </w:r>
+            <w:r>
+              <w:rPr>
+                <w:noProof/>
+                <w:webHidden/>
+              </w:rPr>
+              <w:fldChar w:fldCharType="separate"/>
+            </w:r>
+            <w:r>
+              <w:rPr>
+                <w:noProof/>
+                <w:webHidden/>
+              </w:rPr>
+              <w:t>19</w:t>
+            </w:r>
+            <w:r>
+              <w:rPr>
+                <w:noProof/>
+                <w:webHidden/>
+              </w:rPr>
+              <w:fldChar w:fldCharType="end"/>
+            </w:r>
+          </w:hyperlink>
+        </w:p>
+        <w:p>
+          <w:pPr>
+            <w:pStyle w:val="TOC3"/>
+            <w:tabs>
+              <w:tab w:val="left" w:pos="1320"/>
+              <w:tab w:val="right" w:leader="dot" w:pos="7927"/>
+            </w:tabs>
+            <w:rPr>
+              <w:rFonts w:eastAsiaTheme="minorEastAsia"/>
+              <w:noProof/>
+              <w:sz w:val="22"/>
+            </w:rPr>
+          </w:pPr>
+          <w:hyperlink w:anchor="_Toc190874865" w:history="1">
+            <w:r>
+              <w:rPr>
+                <w:rStyle w:val="Hyperlink"/>
+                <w:noProof/>
+              </w:rPr>
+              <w:t>4.6.2.</w:t>
+            </w:r>
+            <w:r>
+              <w:rPr>
+                <w:rFonts w:eastAsiaTheme="minorEastAsia"/>
+                <w:noProof/>
+                <w:sz w:val="22"/>
+              </w:rPr>
+              <w:tab/>
+            </w:r>
+            <w:r>
+              <w:rPr>
+                <w:rStyle w:val="Hyperlink"/>
+                <w:noProof/>
+              </w:rPr>
+              <w:t>Database Aplikasi</w:t>
+            </w:r>
+            <w:r>
+              <w:rPr>
+                <w:noProof/>
+                <w:webHidden/>
+              </w:rPr>
+              <w:tab/>
+            </w:r>
+            <w:r>
+              <w:rPr>
+                <w:noProof/>
+                <w:webHidden/>
+              </w:rPr>
+              <w:fldChar w:fldCharType="begin"/>
+            </w:r>
+            <w:r>
+              <w:rPr>
+                <w:noProof/>
+                <w:webHidden/>
+              </w:rPr>
+              <w:instrText xml:space="preserve"> PAGEREF _Toc190874865 \h </w:instrText>
+            </w:r>
+            <w:r>
+              <w:rPr>
+                <w:noProof/>
+                <w:webHidden/>
+              </w:rPr>
+            </w:r>
+            <w:r>
+              <w:rPr>
+                <w:noProof/>
+                <w:webHidden/>
+              </w:rPr>
+              <w:fldChar w:fldCharType="separate"/>
+            </w:r>
+            <w:r>
+              <w:rPr>
+                <w:noProof/>
+                <w:webHidden/>
+              </w:rPr>
+              <w:t>19</w:t>
+            </w:r>
+            <w:r>
+              <w:rPr>
+                <w:noProof/>
+                <w:webHidden/>
+              </w:rPr>
+              <w:fldChar w:fldCharType="end"/>
+            </w:r>
+          </w:hyperlink>
+        </w:p>
+        <w:p>
+          <w:pPr>
+            <w:pStyle w:val="TOC3"/>
+            <w:tabs>
+              <w:tab w:val="left" w:pos="1320"/>
+              <w:tab w:val="right" w:leader="dot" w:pos="7927"/>
+            </w:tabs>
+            <w:rPr>
+              <w:rFonts w:eastAsiaTheme="minorEastAsia"/>
+              <w:noProof/>
+              <w:sz w:val="22"/>
+            </w:rPr>
+          </w:pPr>
+          <w:hyperlink w:anchor="_Toc190874866" w:history="1">
+            <w:r>
+              <w:rPr>
+                <w:rStyle w:val="Hyperlink"/>
+                <w:noProof/>
+              </w:rPr>
+              <w:t>4.6.3.</w:t>
+            </w:r>
+            <w:r>
+              <w:rPr>
+                <w:rFonts w:eastAsiaTheme="minorEastAsia"/>
+                <w:noProof/>
+                <w:sz w:val="22"/>
+              </w:rPr>
+              <w:tab/>
+            </w:r>
+            <w:r>
+              <w:rPr>
+                <w:rStyle w:val="Hyperlink"/>
+                <w:noProof/>
+              </w:rPr>
+              <w:t>Urutkan Sesuai Proses Pembuatan Aplikasi</w:t>
+            </w:r>
+            <w:r>
+              <w:rPr>
+                <w:noProof/>
+                <w:webHidden/>
+              </w:rPr>
+              <w:tab/>
+            </w:r>
+            <w:r>
+              <w:rPr>
+                <w:noProof/>
+                <w:webHidden/>
+              </w:rPr>
+              <w:fldChar w:fldCharType="begin"/>
+            </w:r>
+            <w:r>
+              <w:rPr>
+                <w:noProof/>
+                <w:webHidden/>
+              </w:rPr>
+              <w:instrText xml:space="preserve"> PAGEREF _Toc190874866 \h </w:instrText>
+            </w:r>
+            <w:r>
+              <w:rPr>
+                <w:noProof/>
+                <w:webHidden/>
+              </w:rPr>
+            </w:r>
+            <w:r>
+              <w:rPr>
+                <w:noProof/>
+                <w:webHidden/>
+              </w:rPr>
+              <w:fldChar w:fldCharType="separate"/>
+            </w:r>
+            <w:r>
+              <w:rPr>
+                <w:noProof/>
+                <w:webHidden/>
+              </w:rPr>
+              <w:t>19</w:t>
+            </w:r>
+            <w:r>
+              <w:rPr>
+                <w:noProof/>
+                <w:webHidden/>
+              </w:rPr>
+              <w:fldChar w:fldCharType="end"/>
+            </w:r>
+          </w:hyperlink>
+        </w:p>
+        <w:p>
+          <w:pPr>
+            <w:pStyle w:val="TOC1"/>
+            <w:tabs>
+              <w:tab w:val="right" w:leader="dot" w:pos="7927"/>
+            </w:tabs>
+            <w:rPr>
+              <w:rFonts w:eastAsiaTheme="minorEastAsia"/>
+              <w:noProof/>
+              <w:sz w:val="22"/>
+            </w:rPr>
+          </w:pPr>
+          <w:hyperlink w:anchor="_Toc190874867" w:history="1">
+            <w:r>
+              <w:rPr>
+                <w:rStyle w:val="Hyperlink"/>
+                <w:noProof/>
+              </w:rPr>
+              <w:t>BAB V PENUTUP</w:t>
+            </w:r>
+            <w:r>
+              <w:rPr>
+                <w:noProof/>
+                <w:webHidden/>
+              </w:rPr>
+              <w:tab/>
+            </w:r>
+            <w:r>
+              <w:rPr>
+                <w:noProof/>
+                <w:webHidden/>
+              </w:rPr>
+              <w:fldChar w:fldCharType="begin"/>
+            </w:r>
+            <w:r>
+              <w:rPr>
+                <w:noProof/>
+                <w:webHidden/>
+              </w:rPr>
+              <w:instrText xml:space="preserve"> PAGEREF _Toc190874867 \h </w:instrText>
+            </w:r>
+            <w:r>
+              <w:rPr>
+                <w:noProof/>
+                <w:webHidden/>
+              </w:rPr>
+            </w:r>
+            <w:r>
+              <w:rPr>
+                <w:noProof/>
+                <w:webHidden/>
+              </w:rPr>
+              <w:fldChar w:fldCharType="separate"/>
+            </w:r>
+            <w:r>
+              <w:rPr>
+                <w:noProof/>
+                <w:webHidden/>
+              </w:rPr>
+              <w:t>20</w:t>
             </w:r>
             <w:r>
               <w:rPr>
@@ -2935,13 +5863,13 @@
               <w:sz w:val="22"/>
             </w:rPr>
           </w:pPr>
-          <w:hyperlink w:anchor="_Toc190072372" w:history="1">
+          <w:hyperlink w:anchor="_Toc190874873" w:history="1">
             <w:r>
               <w:rPr>
                 <w:rStyle w:val="Hyperlink"/>
                 <w:noProof/>
               </w:rPr>
-              <w:t>1.8.</w:t>
+              <w:t>5.1.</w:t>
             </w:r>
             <w:r>
               <w:rPr>
@@ -2956,7 +5884,7 @@
                 <w:rStyle w:val="Hyperlink"/>
                 <w:noProof/>
               </w:rPr>
-              <w:t>Lokasi Praktek Kerja Industri</w:t>
+              <w:t>Kesimpulan (tentang pekerjaan yang dilakukan sesuai dengan laporan prakerin)</w:t>
             </w:r>
             <w:r>
               <w:rPr>
@@ -2977,7 +5905,7 @@
                 <w:noProof/>
                 <w:webHidden/>
               </w:rPr>
-              <w:instrText xml:space="preserve"> PAGEREF _Toc190072372 \h </w:instrText>
+              <w:instrText xml:space="preserve"> PAGEREF _Toc190874873 \h </w:instrText>
             </w:r>
             <w:r>
               <w:rPr>
@@ -2997,77 +5925,7 @@
                 <w:noProof/>
                 <w:webHidden/>
               </w:rPr>
-              <w:t>16</w:t>
-            </w:r>
-            <w:r>
-              <w:rPr>
-                <w:noProof/>
-                <w:webHidden/>
-              </w:rPr>
-              <w:fldChar w:fldCharType="end"/>
-            </w:r>
-          </w:hyperlink>
-        </w:p>
-        <w:p>
-          <w:pPr>
-            <w:pStyle w:val="TOC1"/>
-            <w:tabs>
-              <w:tab w:val="right" w:leader="dot" w:pos="7927"/>
-            </w:tabs>
-            <w:rPr>
-              <w:rFonts w:eastAsiaTheme="minorEastAsia"/>
-              <w:noProof/>
-              <w:sz w:val="22"/>
-            </w:rPr>
-          </w:pPr>
-          <w:hyperlink w:anchor="_Toc190072373" w:history="1">
-            <w:r>
-              <w:rPr>
-                <w:rStyle w:val="Hyperlink"/>
-                <w:noProof/>
-              </w:rPr>
-              <w:t>BAB II LANDASAN TEORI</w:t>
-            </w:r>
-            <w:r>
-              <w:rPr>
-                <w:noProof/>
-                <w:webHidden/>
-              </w:rPr>
-              <w:tab/>
-            </w:r>
-            <w:r>
-              <w:rPr>
-                <w:noProof/>
-                <w:webHidden/>
-              </w:rPr>
-              <w:fldChar w:fldCharType="begin"/>
-            </w:r>
-            <w:r>
-              <w:rPr>
-                <w:noProof/>
-                <w:webHidden/>
-              </w:rPr>
-              <w:instrText xml:space="preserve"> PAGEREF _Toc190072373 \h </w:instrText>
-            </w:r>
-            <w:r>
-              <w:rPr>
-                <w:noProof/>
-                <w:webHidden/>
-              </w:rPr>
-            </w:r>
-            <w:r>
-              <w:rPr>
-                <w:noProof/>
-                <w:webHidden/>
-              </w:rPr>
-              <w:fldChar w:fldCharType="separate"/>
-            </w:r>
-            <w:r>
-              <w:rPr>
-                <w:noProof/>
-                <w:webHidden/>
-              </w:rPr>
-              <w:t>17</w:t>
+              <w:t>20</w:t>
             </w:r>
             <w:r>
               <w:rPr>
@@ -3091,13 +5949,13 @@
               <w:sz w:val="22"/>
             </w:rPr>
           </w:pPr>
-          <w:hyperlink w:anchor="_Toc190072375" w:history="1">
+          <w:hyperlink w:anchor="_Toc190874874" w:history="1">
             <w:r>
               <w:rPr>
                 <w:rStyle w:val="Hyperlink"/>
                 <w:noProof/>
               </w:rPr>
-              <w:t>2.1.</w:t>
+              <w:t>5.2.</w:t>
             </w:r>
             <w:r>
               <w:rPr>
@@ -3112,7 +5970,7 @@
                 <w:rStyle w:val="Hyperlink"/>
                 <w:noProof/>
               </w:rPr>
-              <w:t>Konsep Dasar/teori</w:t>
+              <w:t>Saran-saran (tentang pekerjaan yang dilakukan selama prakerin di sesuaikan dengan laporan - prakerin)</w:t>
             </w:r>
             <w:r>
               <w:rPr>
@@ -3133,7 +5991,7 @@
                 <w:noProof/>
                 <w:webHidden/>
               </w:rPr>
-              <w:instrText xml:space="preserve"> PAGEREF _Toc190072375 \h </w:instrText>
+              <w:instrText xml:space="preserve"> PAGEREF _Toc190874874 \h </w:instrText>
             </w:r>
             <w:r>
               <w:rPr>
@@ -3153,93 +6011,7 @@
                 <w:noProof/>
                 <w:webHidden/>
               </w:rPr>
-              <w:t>17</w:t>
-            </w:r>
-            <w:r>
-              <w:rPr>
-                <w:noProof/>
-                <w:webHidden/>
-              </w:rPr>
-              <w:fldChar w:fldCharType="end"/>
-            </w:r>
-          </w:hyperlink>
-        </w:p>
-        <w:p>
-          <w:pPr>
-            <w:pStyle w:val="TOC2"/>
-            <w:tabs>
-              <w:tab w:val="left" w:pos="880"/>
-              <w:tab w:val="right" w:leader="dot" w:pos="7927"/>
-            </w:tabs>
-            <w:rPr>
-              <w:rFonts w:eastAsiaTheme="minorEastAsia"/>
-              <w:noProof/>
-              <w:sz w:val="22"/>
-            </w:rPr>
-          </w:pPr>
-          <w:hyperlink w:anchor="_Toc190072376" w:history="1">
-            <w:r>
-              <w:rPr>
-                <w:rStyle w:val="Hyperlink"/>
-                <w:noProof/>
-              </w:rPr>
-              <w:t>2.2.</w:t>
-            </w:r>
-            <w:r>
-              <w:rPr>
-                <w:rFonts w:eastAsiaTheme="minorEastAsia"/>
-                <w:noProof/>
-                <w:sz w:val="22"/>
-              </w:rPr>
-              <w:tab/>
-            </w:r>
-            <w:r>
-              <w:rPr>
-                <w:rStyle w:val="Hyperlink"/>
-                <w:noProof/>
-              </w:rPr>
-              <w:t>Peralatan Pendukung (Tools System)</w:t>
-            </w:r>
-            <w:r>
-              <w:rPr>
-                <w:noProof/>
-                <w:webHidden/>
-              </w:rPr>
-              <w:tab/>
-            </w:r>
-            <w:r>
-              <w:rPr>
-                <w:noProof/>
-                <w:webHidden/>
-              </w:rPr>
-              <w:fldChar w:fldCharType="begin"/>
-            </w:r>
-            <w:r>
-              <w:rPr>
-                <w:noProof/>
-                <w:webHidden/>
-              </w:rPr>
-              <w:instrText xml:space="preserve"> PAGEREF _Toc190072376 \h </w:instrText>
-            </w:r>
-            <w:r>
-              <w:rPr>
-                <w:noProof/>
-                <w:webHidden/>
-              </w:rPr>
-            </w:r>
-            <w:r>
-              <w:rPr>
-                <w:noProof/>
-                <w:webHidden/>
-              </w:rPr>
-              <w:fldChar w:fldCharType="separate"/>
-            </w:r>
-            <w:r>
-              <w:rPr>
-                <w:noProof/>
-                <w:webHidden/>
-              </w:rPr>
-              <w:t>17</w:t>
+              <w:t>20</w:t>
             </w:r>
             <w:r>
               <w:rPr>
@@ -3262,13 +6034,13 @@
               <w:sz w:val="22"/>
             </w:rPr>
           </w:pPr>
-          <w:hyperlink w:anchor="_Toc190072377" w:history="1">
+          <w:hyperlink w:anchor="_Toc190874875" w:history="1">
             <w:r>
               <w:rPr>
                 <w:rStyle w:val="Hyperlink"/>
                 <w:noProof/>
               </w:rPr>
-              <w:t>BAB III PEMBAHASAN</w:t>
+              <w:t>DAFTAR PUSTAKA</w:t>
             </w:r>
             <w:r>
               <w:rPr>
@@ -3289,7 +6061,7 @@
                 <w:noProof/>
                 <w:webHidden/>
               </w:rPr>
-              <w:instrText xml:space="preserve"> PAGEREF _Toc190072377 \h </w:instrText>
+              <w:instrText xml:space="preserve"> PAGEREF _Toc190874875 \h </w:instrText>
             </w:r>
             <w:r>
               <w:rPr>
@@ -3309,1039 +6081,7 @@
                 <w:noProof/>
                 <w:webHidden/>
               </w:rPr>
-              <w:t>18</w:t>
-            </w:r>
-            <w:r>
-              <w:rPr>
-                <w:noProof/>
-                <w:webHidden/>
-              </w:rPr>
-              <w:fldChar w:fldCharType="end"/>
-            </w:r>
-          </w:hyperlink>
-        </w:p>
-        <w:p>
-          <w:pPr>
-            <w:pStyle w:val="TOC2"/>
-            <w:tabs>
-              <w:tab w:val="left" w:pos="880"/>
-              <w:tab w:val="right" w:leader="dot" w:pos="7927"/>
-            </w:tabs>
-            <w:rPr>
-              <w:rFonts w:eastAsiaTheme="minorEastAsia"/>
-              <w:noProof/>
-              <w:sz w:val="22"/>
-            </w:rPr>
-          </w:pPr>
-          <w:hyperlink w:anchor="_Toc190072383" w:history="1">
-            <w:r>
-              <w:rPr>
-                <w:rStyle w:val="Hyperlink"/>
-                <w:noProof/>
-              </w:rPr>
-              <w:t>3.1.</w:t>
-            </w:r>
-            <w:r>
-              <w:rPr>
-                <w:rFonts w:eastAsiaTheme="minorEastAsia"/>
-                <w:noProof/>
-                <w:sz w:val="22"/>
-              </w:rPr>
-              <w:tab/>
-            </w:r>
-            <w:r>
-              <w:rPr>
-                <w:rStyle w:val="Hyperlink"/>
-                <w:noProof/>
-              </w:rPr>
-              <w:t>Tempat Lokasi Praktek Kerja Industri</w:t>
-            </w:r>
-            <w:r>
-              <w:rPr>
-                <w:noProof/>
-                <w:webHidden/>
-              </w:rPr>
-              <w:tab/>
-            </w:r>
-            <w:r>
-              <w:rPr>
-                <w:noProof/>
-                <w:webHidden/>
-              </w:rPr>
-              <w:fldChar w:fldCharType="begin"/>
-            </w:r>
-            <w:r>
-              <w:rPr>
-                <w:noProof/>
-                <w:webHidden/>
-              </w:rPr>
-              <w:instrText xml:space="preserve"> PAGEREF _Toc190072383 \h </w:instrText>
-            </w:r>
-            <w:r>
-              <w:rPr>
-                <w:noProof/>
-                <w:webHidden/>
-              </w:rPr>
-            </w:r>
-            <w:r>
-              <w:rPr>
-                <w:noProof/>
-                <w:webHidden/>
-              </w:rPr>
-              <w:fldChar w:fldCharType="separate"/>
-            </w:r>
-            <w:r>
-              <w:rPr>
-                <w:noProof/>
-                <w:webHidden/>
-              </w:rPr>
-              <w:t>18</w:t>
-            </w:r>
-            <w:r>
-              <w:rPr>
-                <w:noProof/>
-                <w:webHidden/>
-              </w:rPr>
-              <w:fldChar w:fldCharType="end"/>
-            </w:r>
-          </w:hyperlink>
-        </w:p>
-        <w:p>
-          <w:pPr>
-            <w:pStyle w:val="TOC3"/>
-            <w:tabs>
-              <w:tab w:val="left" w:pos="1320"/>
-              <w:tab w:val="right" w:leader="dot" w:pos="7927"/>
-            </w:tabs>
-            <w:rPr>
-              <w:rFonts w:eastAsiaTheme="minorEastAsia"/>
-              <w:noProof/>
-              <w:sz w:val="22"/>
-            </w:rPr>
-          </w:pPr>
-          <w:hyperlink w:anchor="_Toc190072384" w:history="1">
-            <w:r>
-              <w:rPr>
-                <w:rStyle w:val="Hyperlink"/>
-                <w:noProof/>
-              </w:rPr>
-              <w:t>3.1.1.</w:t>
-            </w:r>
-            <w:r>
-              <w:rPr>
-                <w:rFonts w:eastAsiaTheme="minorEastAsia"/>
-                <w:noProof/>
-                <w:sz w:val="22"/>
-              </w:rPr>
-              <w:tab/>
-            </w:r>
-            <w:r>
-              <w:rPr>
-                <w:rStyle w:val="Hyperlink"/>
-                <w:noProof/>
-              </w:rPr>
-              <w:t>Sejarah dan Perkembangan Perusahan</w:t>
-            </w:r>
-            <w:r>
-              <w:rPr>
-                <w:noProof/>
-                <w:webHidden/>
-              </w:rPr>
-              <w:tab/>
-            </w:r>
-            <w:r>
-              <w:rPr>
-                <w:noProof/>
-                <w:webHidden/>
-              </w:rPr>
-              <w:fldChar w:fldCharType="begin"/>
-            </w:r>
-            <w:r>
-              <w:rPr>
-                <w:noProof/>
-                <w:webHidden/>
-              </w:rPr>
-              <w:instrText xml:space="preserve"> PAGEREF _Toc190072384 \h </w:instrText>
-            </w:r>
-            <w:r>
-              <w:rPr>
-                <w:noProof/>
-                <w:webHidden/>
-              </w:rPr>
-            </w:r>
-            <w:r>
-              <w:rPr>
-                <w:noProof/>
-                <w:webHidden/>
-              </w:rPr>
-              <w:fldChar w:fldCharType="separate"/>
-            </w:r>
-            <w:r>
-              <w:rPr>
-                <w:noProof/>
-                <w:webHidden/>
-              </w:rPr>
-              <w:t>18</w:t>
-            </w:r>
-            <w:r>
-              <w:rPr>
-                <w:noProof/>
-                <w:webHidden/>
-              </w:rPr>
-              <w:fldChar w:fldCharType="end"/>
-            </w:r>
-          </w:hyperlink>
-        </w:p>
-        <w:p>
-          <w:pPr>
-            <w:pStyle w:val="TOC3"/>
-            <w:tabs>
-              <w:tab w:val="left" w:pos="1320"/>
-              <w:tab w:val="right" w:leader="dot" w:pos="7927"/>
-            </w:tabs>
-            <w:rPr>
-              <w:rFonts w:eastAsiaTheme="minorEastAsia"/>
-              <w:noProof/>
-              <w:sz w:val="22"/>
-            </w:rPr>
-          </w:pPr>
-          <w:hyperlink w:anchor="_Toc190072385" w:history="1">
-            <w:r>
-              <w:rPr>
-                <w:rStyle w:val="Hyperlink"/>
-                <w:noProof/>
-              </w:rPr>
-              <w:t>3.1.2.</w:t>
-            </w:r>
-            <w:r>
-              <w:rPr>
-                <w:rFonts w:eastAsiaTheme="minorEastAsia"/>
-                <w:noProof/>
-                <w:sz w:val="22"/>
-              </w:rPr>
-              <w:tab/>
-            </w:r>
-            <w:r>
-              <w:rPr>
-                <w:rStyle w:val="Hyperlink"/>
-                <w:noProof/>
-              </w:rPr>
-              <w:t>Struktur organisasi</w:t>
-            </w:r>
-            <w:r>
-              <w:rPr>
-                <w:noProof/>
-                <w:webHidden/>
-              </w:rPr>
-              <w:tab/>
-            </w:r>
-            <w:r>
-              <w:rPr>
-                <w:noProof/>
-                <w:webHidden/>
-              </w:rPr>
-              <w:fldChar w:fldCharType="begin"/>
-            </w:r>
-            <w:r>
-              <w:rPr>
-                <w:noProof/>
-                <w:webHidden/>
-              </w:rPr>
-              <w:instrText xml:space="preserve"> PAGEREF _Toc190072385 \h </w:instrText>
-            </w:r>
-            <w:r>
-              <w:rPr>
-                <w:noProof/>
-                <w:webHidden/>
-              </w:rPr>
-            </w:r>
-            <w:r>
-              <w:rPr>
-                <w:noProof/>
-                <w:webHidden/>
-              </w:rPr>
-              <w:fldChar w:fldCharType="separate"/>
-            </w:r>
-            <w:r>
-              <w:rPr>
-                <w:noProof/>
-                <w:webHidden/>
-              </w:rPr>
-              <w:t>18</w:t>
-            </w:r>
-            <w:r>
-              <w:rPr>
-                <w:noProof/>
-                <w:webHidden/>
-              </w:rPr>
-              <w:fldChar w:fldCharType="end"/>
-            </w:r>
-          </w:hyperlink>
-        </w:p>
-        <w:p>
-          <w:pPr>
-            <w:pStyle w:val="TOC2"/>
-            <w:tabs>
-              <w:tab w:val="left" w:pos="880"/>
-              <w:tab w:val="right" w:leader="dot" w:pos="7927"/>
-            </w:tabs>
-            <w:rPr>
-              <w:rFonts w:eastAsiaTheme="minorEastAsia"/>
-              <w:noProof/>
-              <w:sz w:val="22"/>
-            </w:rPr>
-          </w:pPr>
-          <w:hyperlink w:anchor="_Toc190072386" w:history="1">
-            <w:r>
-              <w:rPr>
-                <w:rStyle w:val="Hyperlink"/>
-                <w:noProof/>
-              </w:rPr>
-              <w:t>3.2.</w:t>
-            </w:r>
-            <w:r>
-              <w:rPr>
-                <w:rFonts w:eastAsiaTheme="minorEastAsia"/>
-                <w:noProof/>
-                <w:sz w:val="22"/>
-              </w:rPr>
-              <w:tab/>
-            </w:r>
-            <w:r>
-              <w:rPr>
-                <w:rStyle w:val="Hyperlink"/>
-                <w:noProof/>
-              </w:rPr>
-              <w:t>Prosedur Sistem Berjalan</w:t>
-            </w:r>
-            <w:r>
-              <w:rPr>
-                <w:noProof/>
-                <w:webHidden/>
-              </w:rPr>
-              <w:tab/>
-            </w:r>
-            <w:r>
-              <w:rPr>
-                <w:noProof/>
-                <w:webHidden/>
-              </w:rPr>
-              <w:fldChar w:fldCharType="begin"/>
-            </w:r>
-            <w:r>
-              <w:rPr>
-                <w:noProof/>
-                <w:webHidden/>
-              </w:rPr>
-              <w:instrText xml:space="preserve"> PAGEREF _Toc190072386 \h </w:instrText>
-            </w:r>
-            <w:r>
-              <w:rPr>
-                <w:noProof/>
-                <w:webHidden/>
-              </w:rPr>
-            </w:r>
-            <w:r>
-              <w:rPr>
-                <w:noProof/>
-                <w:webHidden/>
-              </w:rPr>
-              <w:fldChar w:fldCharType="separate"/>
-            </w:r>
-            <w:r>
-              <w:rPr>
-                <w:noProof/>
-                <w:webHidden/>
-              </w:rPr>
-              <w:t>18</w:t>
-            </w:r>
-            <w:r>
-              <w:rPr>
-                <w:noProof/>
-                <w:webHidden/>
-              </w:rPr>
-              <w:fldChar w:fldCharType="end"/>
-            </w:r>
-          </w:hyperlink>
-        </w:p>
-        <w:p>
-          <w:pPr>
-            <w:pStyle w:val="TOC2"/>
-            <w:tabs>
-              <w:tab w:val="left" w:pos="880"/>
-              <w:tab w:val="right" w:leader="dot" w:pos="7927"/>
-            </w:tabs>
-            <w:rPr>
-              <w:rFonts w:eastAsiaTheme="minorEastAsia"/>
-              <w:noProof/>
-              <w:sz w:val="22"/>
-            </w:rPr>
-          </w:pPr>
-          <w:hyperlink w:anchor="_Toc190072387" w:history="1">
-            <w:r>
-              <w:rPr>
-                <w:rStyle w:val="Hyperlink"/>
-                <w:noProof/>
-              </w:rPr>
-              <w:t>3.3.</w:t>
-            </w:r>
-            <w:r>
-              <w:rPr>
-                <w:rFonts w:eastAsiaTheme="minorEastAsia"/>
-                <w:noProof/>
-                <w:sz w:val="22"/>
-              </w:rPr>
-              <w:tab/>
-            </w:r>
-            <w:r>
-              <w:rPr>
-                <w:rStyle w:val="Hyperlink"/>
-                <w:noProof/>
-              </w:rPr>
-              <w:t>Diagram Alir Data (DAD) Sistem Berjalan</w:t>
-            </w:r>
-            <w:r>
-              <w:rPr>
-                <w:noProof/>
-                <w:webHidden/>
-              </w:rPr>
-              <w:tab/>
-            </w:r>
-            <w:r>
-              <w:rPr>
-                <w:noProof/>
-                <w:webHidden/>
-              </w:rPr>
-              <w:fldChar w:fldCharType="begin"/>
-            </w:r>
-            <w:r>
-              <w:rPr>
-                <w:noProof/>
-                <w:webHidden/>
-              </w:rPr>
-              <w:instrText xml:space="preserve"> PAGEREF _Toc190072387 \h </w:instrText>
-            </w:r>
-            <w:r>
-              <w:rPr>
-                <w:noProof/>
-                <w:webHidden/>
-              </w:rPr>
-            </w:r>
-            <w:r>
-              <w:rPr>
-                <w:noProof/>
-                <w:webHidden/>
-              </w:rPr>
-              <w:fldChar w:fldCharType="separate"/>
-            </w:r>
-            <w:r>
-              <w:rPr>
-                <w:noProof/>
-                <w:webHidden/>
-              </w:rPr>
-              <w:t>18</w:t>
-            </w:r>
-            <w:r>
-              <w:rPr>
-                <w:noProof/>
-                <w:webHidden/>
-              </w:rPr>
-              <w:fldChar w:fldCharType="end"/>
-            </w:r>
-          </w:hyperlink>
-        </w:p>
-        <w:p>
-          <w:pPr>
-            <w:pStyle w:val="TOC2"/>
-            <w:tabs>
-              <w:tab w:val="left" w:pos="880"/>
-              <w:tab w:val="right" w:leader="dot" w:pos="7927"/>
-            </w:tabs>
-            <w:rPr>
-              <w:rFonts w:eastAsiaTheme="minorEastAsia"/>
-              <w:noProof/>
-              <w:sz w:val="22"/>
-            </w:rPr>
-          </w:pPr>
-          <w:hyperlink w:anchor="_Toc190072388" w:history="1">
-            <w:r>
-              <w:rPr>
-                <w:rStyle w:val="Hyperlink"/>
-                <w:noProof/>
-              </w:rPr>
-              <w:t>3.4.</w:t>
-            </w:r>
-            <w:r>
-              <w:rPr>
-                <w:rFonts w:eastAsiaTheme="minorEastAsia"/>
-                <w:noProof/>
-                <w:sz w:val="22"/>
-              </w:rPr>
-              <w:tab/>
-            </w:r>
-            <w:r>
-              <w:rPr>
-                <w:rStyle w:val="Hyperlink"/>
-                <w:noProof/>
-              </w:rPr>
-              <w:t>Kamus Data Sistem Berjalan</w:t>
-            </w:r>
-            <w:r>
-              <w:rPr>
-                <w:noProof/>
-                <w:webHidden/>
-              </w:rPr>
-              <w:tab/>
-            </w:r>
-            <w:r>
-              <w:rPr>
-                <w:noProof/>
-                <w:webHidden/>
-              </w:rPr>
-              <w:fldChar w:fldCharType="begin"/>
-            </w:r>
-            <w:r>
-              <w:rPr>
-                <w:noProof/>
-                <w:webHidden/>
-              </w:rPr>
-              <w:instrText xml:space="preserve"> PAGEREF _Toc190072388 \h </w:instrText>
-            </w:r>
-            <w:r>
-              <w:rPr>
-                <w:noProof/>
-                <w:webHidden/>
-              </w:rPr>
-            </w:r>
-            <w:r>
-              <w:rPr>
-                <w:noProof/>
-                <w:webHidden/>
-              </w:rPr>
-              <w:fldChar w:fldCharType="separate"/>
-            </w:r>
-            <w:r>
-              <w:rPr>
-                <w:noProof/>
-                <w:webHidden/>
-              </w:rPr>
-              <w:t>18</w:t>
-            </w:r>
-            <w:r>
-              <w:rPr>
-                <w:noProof/>
-                <w:webHidden/>
-              </w:rPr>
-              <w:fldChar w:fldCharType="end"/>
-            </w:r>
-          </w:hyperlink>
-        </w:p>
-        <w:p>
-          <w:pPr>
-            <w:pStyle w:val="TOC2"/>
-            <w:tabs>
-              <w:tab w:val="left" w:pos="880"/>
-              <w:tab w:val="right" w:leader="dot" w:pos="7927"/>
-            </w:tabs>
-            <w:rPr>
-              <w:rFonts w:eastAsiaTheme="minorEastAsia"/>
-              <w:noProof/>
-              <w:sz w:val="22"/>
-            </w:rPr>
-          </w:pPr>
-          <w:hyperlink w:anchor="_Toc190072389" w:history="1">
-            <w:r>
-              <w:rPr>
-                <w:rStyle w:val="Hyperlink"/>
-                <w:noProof/>
-              </w:rPr>
-              <w:t>3.5.</w:t>
-            </w:r>
-            <w:r>
-              <w:rPr>
-                <w:rFonts w:eastAsiaTheme="minorEastAsia"/>
-                <w:noProof/>
-                <w:sz w:val="22"/>
-              </w:rPr>
-              <w:tab/>
-            </w:r>
-            <w:r>
-              <w:rPr>
-                <w:rStyle w:val="Hyperlink"/>
-                <w:noProof/>
-              </w:rPr>
-              <w:t>Spesifikasi Proses (*)</w:t>
-            </w:r>
-            <w:r>
-              <w:rPr>
-                <w:noProof/>
-                <w:webHidden/>
-              </w:rPr>
-              <w:tab/>
-            </w:r>
-            <w:r>
-              <w:rPr>
-                <w:noProof/>
-                <w:webHidden/>
-              </w:rPr>
-              <w:fldChar w:fldCharType="begin"/>
-            </w:r>
-            <w:r>
-              <w:rPr>
-                <w:noProof/>
-                <w:webHidden/>
-              </w:rPr>
-              <w:instrText xml:space="preserve"> PAGEREF _Toc190072389 \h </w:instrText>
-            </w:r>
-            <w:r>
-              <w:rPr>
-                <w:noProof/>
-                <w:webHidden/>
-              </w:rPr>
-            </w:r>
-            <w:r>
-              <w:rPr>
-                <w:noProof/>
-                <w:webHidden/>
-              </w:rPr>
-              <w:fldChar w:fldCharType="separate"/>
-            </w:r>
-            <w:r>
-              <w:rPr>
-                <w:noProof/>
-                <w:webHidden/>
-              </w:rPr>
-              <w:t>18</w:t>
-            </w:r>
-            <w:r>
-              <w:rPr>
-                <w:noProof/>
-                <w:webHidden/>
-              </w:rPr>
-              <w:fldChar w:fldCharType="end"/>
-            </w:r>
-          </w:hyperlink>
-        </w:p>
-        <w:p>
-          <w:pPr>
-            <w:pStyle w:val="TOC3"/>
-            <w:tabs>
-              <w:tab w:val="left" w:pos="1320"/>
-              <w:tab w:val="right" w:leader="dot" w:pos="7927"/>
-            </w:tabs>
-            <w:rPr>
-              <w:rFonts w:eastAsiaTheme="minorEastAsia"/>
-              <w:noProof/>
-              <w:sz w:val="22"/>
-            </w:rPr>
-          </w:pPr>
-          <w:hyperlink w:anchor="_Toc190072395" w:history="1">
-            <w:r>
-              <w:rPr>
-                <w:rStyle w:val="Hyperlink"/>
-                <w:noProof/>
-              </w:rPr>
-              <w:t>3.6.1.</w:t>
-            </w:r>
-            <w:r>
-              <w:rPr>
-                <w:rFonts w:eastAsiaTheme="minorEastAsia"/>
-                <w:noProof/>
-                <w:sz w:val="22"/>
-              </w:rPr>
-              <w:tab/>
-            </w:r>
-            <w:r>
-              <w:rPr>
-                <w:rStyle w:val="Hyperlink"/>
-                <w:noProof/>
-              </w:rPr>
-              <w:t>Spesifikasi Bentuk Dokumen Masukan</w:t>
-            </w:r>
-            <w:r>
-              <w:rPr>
-                <w:noProof/>
-                <w:webHidden/>
-              </w:rPr>
-              <w:tab/>
-            </w:r>
-            <w:r>
-              <w:rPr>
-                <w:noProof/>
-                <w:webHidden/>
-              </w:rPr>
-              <w:fldChar w:fldCharType="begin"/>
-            </w:r>
-            <w:r>
-              <w:rPr>
-                <w:noProof/>
-                <w:webHidden/>
-              </w:rPr>
-              <w:instrText xml:space="preserve"> PAGEREF _Toc190072395 \h </w:instrText>
-            </w:r>
-            <w:r>
-              <w:rPr>
-                <w:noProof/>
-                <w:webHidden/>
-              </w:rPr>
-            </w:r>
-            <w:r>
-              <w:rPr>
-                <w:noProof/>
-                <w:webHidden/>
-              </w:rPr>
-              <w:fldChar w:fldCharType="separate"/>
-            </w:r>
-            <w:r>
-              <w:rPr>
-                <w:noProof/>
-                <w:webHidden/>
-              </w:rPr>
-              <w:t>18</w:t>
-            </w:r>
-            <w:r>
-              <w:rPr>
-                <w:noProof/>
-                <w:webHidden/>
-              </w:rPr>
-              <w:fldChar w:fldCharType="end"/>
-            </w:r>
-          </w:hyperlink>
-        </w:p>
-        <w:p>
-          <w:pPr>
-            <w:pStyle w:val="TOC3"/>
-            <w:tabs>
-              <w:tab w:val="left" w:pos="1320"/>
-              <w:tab w:val="right" w:leader="dot" w:pos="7927"/>
-            </w:tabs>
-            <w:rPr>
-              <w:rFonts w:eastAsiaTheme="minorEastAsia"/>
-              <w:noProof/>
-              <w:sz w:val="22"/>
-            </w:rPr>
-          </w:pPr>
-          <w:hyperlink w:anchor="_Toc190072396" w:history="1">
-            <w:r>
-              <w:rPr>
-                <w:rStyle w:val="Hyperlink"/>
-                <w:noProof/>
-              </w:rPr>
-              <w:t>3.6.2.</w:t>
-            </w:r>
-            <w:r>
-              <w:rPr>
-                <w:rFonts w:eastAsiaTheme="minorEastAsia"/>
-                <w:noProof/>
-                <w:sz w:val="22"/>
-              </w:rPr>
-              <w:tab/>
-            </w:r>
-            <w:r>
-              <w:rPr>
-                <w:rStyle w:val="Hyperlink"/>
-                <w:noProof/>
-              </w:rPr>
-              <w:t>Spesifikasi Bentuk Dokumen Keluaran</w:t>
-            </w:r>
-            <w:r>
-              <w:rPr>
-                <w:noProof/>
-                <w:webHidden/>
-              </w:rPr>
-              <w:tab/>
-            </w:r>
-            <w:r>
-              <w:rPr>
-                <w:noProof/>
-                <w:webHidden/>
-              </w:rPr>
-              <w:fldChar w:fldCharType="begin"/>
-            </w:r>
-            <w:r>
-              <w:rPr>
-                <w:noProof/>
-                <w:webHidden/>
-              </w:rPr>
-              <w:instrText xml:space="preserve"> PAGEREF _Toc190072396 \h </w:instrText>
-            </w:r>
-            <w:r>
-              <w:rPr>
-                <w:noProof/>
-                <w:webHidden/>
-              </w:rPr>
-            </w:r>
-            <w:r>
-              <w:rPr>
-                <w:noProof/>
-                <w:webHidden/>
-              </w:rPr>
-              <w:fldChar w:fldCharType="separate"/>
-            </w:r>
-            <w:r>
-              <w:rPr>
-                <w:noProof/>
-                <w:webHidden/>
-              </w:rPr>
-              <w:t>18</w:t>
-            </w:r>
-            <w:r>
-              <w:rPr>
-                <w:noProof/>
-                <w:webHidden/>
-              </w:rPr>
-              <w:fldChar w:fldCharType="end"/>
-            </w:r>
-          </w:hyperlink>
-        </w:p>
-        <w:p>
-          <w:pPr>
-            <w:pStyle w:val="TOC3"/>
-            <w:tabs>
-              <w:tab w:val="left" w:pos="1320"/>
-              <w:tab w:val="right" w:leader="dot" w:pos="7927"/>
-            </w:tabs>
-            <w:rPr>
-              <w:rFonts w:eastAsiaTheme="minorEastAsia"/>
-              <w:noProof/>
-              <w:sz w:val="22"/>
-            </w:rPr>
-          </w:pPr>
-          <w:hyperlink w:anchor="_Toc190072397" w:history="1">
-            <w:r>
-              <w:rPr>
-                <w:rStyle w:val="Hyperlink"/>
-                <w:noProof/>
-              </w:rPr>
-              <w:t>3.6.3.</w:t>
-            </w:r>
-            <w:r>
-              <w:rPr>
-                <w:rFonts w:eastAsiaTheme="minorEastAsia"/>
-                <w:noProof/>
-                <w:sz w:val="22"/>
-              </w:rPr>
-              <w:tab/>
-            </w:r>
-            <w:r>
-              <w:rPr>
-                <w:rStyle w:val="Hyperlink"/>
-                <w:noProof/>
-              </w:rPr>
-              <w:t>Spesifikasi File (*)</w:t>
-            </w:r>
-            <w:r>
-              <w:rPr>
-                <w:noProof/>
-                <w:webHidden/>
-              </w:rPr>
-              <w:tab/>
-            </w:r>
-            <w:r>
-              <w:rPr>
-                <w:noProof/>
-                <w:webHidden/>
-              </w:rPr>
-              <w:fldChar w:fldCharType="begin"/>
-            </w:r>
-            <w:r>
-              <w:rPr>
-                <w:noProof/>
-                <w:webHidden/>
-              </w:rPr>
-              <w:instrText xml:space="preserve"> PAGEREF _Toc190072397 \h </w:instrText>
-            </w:r>
-            <w:r>
-              <w:rPr>
-                <w:noProof/>
-                <w:webHidden/>
-              </w:rPr>
-            </w:r>
-            <w:r>
-              <w:rPr>
-                <w:noProof/>
-                <w:webHidden/>
-              </w:rPr>
-              <w:fldChar w:fldCharType="separate"/>
-            </w:r>
-            <w:r>
-              <w:rPr>
-                <w:noProof/>
-                <w:webHidden/>
-              </w:rPr>
-              <w:t>18</w:t>
-            </w:r>
-            <w:r>
-              <w:rPr>
-                <w:noProof/>
-                <w:webHidden/>
-              </w:rPr>
-              <w:fldChar w:fldCharType="end"/>
-            </w:r>
-          </w:hyperlink>
-        </w:p>
-        <w:p>
-          <w:pPr>
-            <w:pStyle w:val="TOC3"/>
-            <w:tabs>
-              <w:tab w:val="left" w:pos="1320"/>
-              <w:tab w:val="right" w:leader="dot" w:pos="7927"/>
-            </w:tabs>
-            <w:rPr>
-              <w:rFonts w:eastAsiaTheme="minorEastAsia"/>
-              <w:noProof/>
-              <w:sz w:val="22"/>
-            </w:rPr>
-          </w:pPr>
-          <w:hyperlink w:anchor="_Toc190072398" w:history="1">
-            <w:r>
-              <w:rPr>
-                <w:rStyle w:val="Hyperlink"/>
-                <w:noProof/>
-              </w:rPr>
-              <w:t>3.6.4.</w:t>
-            </w:r>
-            <w:r>
-              <w:rPr>
-                <w:rFonts w:eastAsiaTheme="minorEastAsia"/>
-                <w:noProof/>
-                <w:sz w:val="22"/>
-              </w:rPr>
-              <w:tab/>
-            </w:r>
-            <w:r>
-              <w:rPr>
-                <w:rStyle w:val="Hyperlink"/>
-                <w:noProof/>
-              </w:rPr>
-              <w:t>Struktur Kode (*)</w:t>
-            </w:r>
-            <w:r>
-              <w:rPr>
-                <w:noProof/>
-                <w:webHidden/>
-              </w:rPr>
-              <w:tab/>
-            </w:r>
-            <w:r>
-              <w:rPr>
-                <w:noProof/>
-                <w:webHidden/>
-              </w:rPr>
-              <w:fldChar w:fldCharType="begin"/>
-            </w:r>
-            <w:r>
-              <w:rPr>
-                <w:noProof/>
-                <w:webHidden/>
-              </w:rPr>
-              <w:instrText xml:space="preserve"> PAGEREF _Toc190072398 \h </w:instrText>
-            </w:r>
-            <w:r>
-              <w:rPr>
-                <w:noProof/>
-                <w:webHidden/>
-              </w:rPr>
-            </w:r>
-            <w:r>
-              <w:rPr>
-                <w:noProof/>
-                <w:webHidden/>
-              </w:rPr>
-              <w:fldChar w:fldCharType="separate"/>
-            </w:r>
-            <w:r>
-              <w:rPr>
-                <w:noProof/>
-                <w:webHidden/>
-              </w:rPr>
-              <w:t>18</w:t>
-            </w:r>
-            <w:r>
-              <w:rPr>
-                <w:noProof/>
-                <w:webHidden/>
-              </w:rPr>
-              <w:fldChar w:fldCharType="end"/>
-            </w:r>
-          </w:hyperlink>
-        </w:p>
-        <w:p>
-          <w:pPr>
-            <w:pStyle w:val="TOC3"/>
-            <w:tabs>
-              <w:tab w:val="left" w:pos="1320"/>
-              <w:tab w:val="right" w:leader="dot" w:pos="7927"/>
-            </w:tabs>
-            <w:rPr>
-              <w:rFonts w:eastAsiaTheme="minorEastAsia"/>
-              <w:noProof/>
-              <w:sz w:val="22"/>
-            </w:rPr>
-          </w:pPr>
-          <w:hyperlink w:anchor="_Toc190072399" w:history="1">
-            <w:r>
-              <w:rPr>
-                <w:rStyle w:val="Hyperlink"/>
-                <w:noProof/>
-              </w:rPr>
-              <w:t>3.6.5.</w:t>
-            </w:r>
-            <w:r>
-              <w:rPr>
-                <w:rFonts w:eastAsiaTheme="minorEastAsia"/>
-                <w:noProof/>
-                <w:sz w:val="22"/>
-              </w:rPr>
-              <w:tab/>
-            </w:r>
-            <w:r>
-              <w:rPr>
-                <w:rStyle w:val="Hyperlink"/>
-                <w:noProof/>
-              </w:rPr>
-              <w:t>Spesifikasi Program (*)</w:t>
-            </w:r>
-            <w:r>
-              <w:rPr>
-                <w:noProof/>
-                <w:webHidden/>
-              </w:rPr>
-              <w:tab/>
-            </w:r>
-            <w:r>
-              <w:rPr>
-                <w:noProof/>
-                <w:webHidden/>
-              </w:rPr>
-              <w:fldChar w:fldCharType="begin"/>
-            </w:r>
-            <w:r>
-              <w:rPr>
-                <w:noProof/>
-                <w:webHidden/>
-              </w:rPr>
-              <w:instrText xml:space="preserve"> PAGEREF _Toc190072399 \h </w:instrText>
-            </w:r>
-            <w:r>
-              <w:rPr>
-                <w:noProof/>
-                <w:webHidden/>
-              </w:rPr>
-            </w:r>
-            <w:r>
-              <w:rPr>
-                <w:noProof/>
-                <w:webHidden/>
-              </w:rPr>
-              <w:fldChar w:fldCharType="separate"/>
-            </w:r>
-            <w:r>
-              <w:rPr>
-                <w:noProof/>
-                <w:webHidden/>
-              </w:rPr>
-              <w:t>18</w:t>
+              <w:t>21</w:t>
             </w:r>
             <w:r>
               <w:rPr>
@@ -4364,13 +6104,13 @@
               <w:sz w:val="22"/>
             </w:rPr>
           </w:pPr>
-          <w:hyperlink w:anchor="_Toc190072400" w:history="1">
+          <w:hyperlink w:anchor="_Toc190874876" w:history="1">
             <w:r>
               <w:rPr>
                 <w:rStyle w:val="Hyperlink"/>
                 <w:noProof/>
               </w:rPr>
-              <w:t>BAB IV PERANCANGAN SISTEM</w:t>
+              <w:t>DAFTAR RIWAYAT HIDUP</w:t>
             </w:r>
             <w:r>
               <w:rPr>
@@ -4391,7 +6131,7 @@
                 <w:noProof/>
                 <w:webHidden/>
               </w:rPr>
-              <w:instrText xml:space="preserve"> PAGEREF _Toc190072400 \h </w:instrText>
+              <w:instrText xml:space="preserve"> PAGEREF _Toc190874876 \h </w:instrText>
             </w:r>
             <w:r>
               <w:rPr>
@@ -4411,1383 +6151,7 @@
                 <w:noProof/>
                 <w:webHidden/>
               </w:rPr>
-              <w:t>19</w:t>
-            </w:r>
-            <w:r>
-              <w:rPr>
-                <w:noProof/>
-                <w:webHidden/>
-              </w:rPr>
-              <w:fldChar w:fldCharType="end"/>
-            </w:r>
-          </w:hyperlink>
-        </w:p>
-        <w:p>
-          <w:pPr>
-            <w:pStyle w:val="TOC3"/>
-            <w:tabs>
-              <w:tab w:val="left" w:pos="1320"/>
-              <w:tab w:val="right" w:leader="dot" w:pos="7927"/>
-            </w:tabs>
-            <w:rPr>
-              <w:rFonts w:eastAsiaTheme="minorEastAsia"/>
-              <w:noProof/>
-              <w:sz w:val="22"/>
-            </w:rPr>
-          </w:pPr>
-          <w:hyperlink w:anchor="_Toc190072403" w:history="1">
-            <w:r>
-              <w:rPr>
-                <w:rStyle w:val="Hyperlink"/>
-                <w:noProof/>
-              </w:rPr>
-              <w:t>4.1.1.</w:t>
-            </w:r>
-            <w:r>
-              <w:rPr>
-                <w:rFonts w:eastAsiaTheme="minorEastAsia"/>
-                <w:noProof/>
-                <w:sz w:val="22"/>
-              </w:rPr>
-              <w:tab/>
-            </w:r>
-            <w:r>
-              <w:rPr>
-                <w:rStyle w:val="Hyperlink"/>
-                <w:noProof/>
-              </w:rPr>
-              <w:t>Sistem Usulan</w:t>
-            </w:r>
-            <w:r>
-              <w:rPr>
-                <w:noProof/>
-                <w:webHidden/>
-              </w:rPr>
-              <w:tab/>
-            </w:r>
-            <w:r>
-              <w:rPr>
-                <w:noProof/>
-                <w:webHidden/>
-              </w:rPr>
-              <w:fldChar w:fldCharType="begin"/>
-            </w:r>
-            <w:r>
-              <w:rPr>
-                <w:noProof/>
-                <w:webHidden/>
-              </w:rPr>
-              <w:instrText xml:space="preserve"> PAGEREF _Toc190072403 \h </w:instrText>
-            </w:r>
-            <w:r>
-              <w:rPr>
-                <w:noProof/>
-                <w:webHidden/>
-              </w:rPr>
-            </w:r>
-            <w:r>
-              <w:rPr>
-                <w:noProof/>
-                <w:webHidden/>
-              </w:rPr>
-              <w:fldChar w:fldCharType="separate"/>
-            </w:r>
-            <w:r>
-              <w:rPr>
-                <w:noProof/>
-                <w:webHidden/>
-              </w:rPr>
-              <w:t>19</w:t>
-            </w:r>
-            <w:r>
-              <w:rPr>
-                <w:noProof/>
-                <w:webHidden/>
-              </w:rPr>
-              <w:fldChar w:fldCharType="end"/>
-            </w:r>
-          </w:hyperlink>
-        </w:p>
-        <w:p>
-          <w:pPr>
-            <w:pStyle w:val="TOC3"/>
-            <w:tabs>
-              <w:tab w:val="left" w:pos="1320"/>
-              <w:tab w:val="right" w:leader="dot" w:pos="7927"/>
-            </w:tabs>
-            <w:rPr>
-              <w:rFonts w:eastAsiaTheme="minorEastAsia"/>
-              <w:noProof/>
-              <w:sz w:val="22"/>
-            </w:rPr>
-          </w:pPr>
-          <w:hyperlink w:anchor="_Toc190072404" w:history="1">
-            <w:r>
-              <w:rPr>
-                <w:rStyle w:val="Hyperlink"/>
-                <w:noProof/>
-              </w:rPr>
-              <w:t>4.1.2.</w:t>
-            </w:r>
-            <w:r>
-              <w:rPr>
-                <w:rFonts w:eastAsiaTheme="minorEastAsia"/>
-                <w:noProof/>
-                <w:sz w:val="22"/>
-              </w:rPr>
-              <w:tab/>
-            </w:r>
-            <w:r>
-              <w:rPr>
-                <w:rStyle w:val="Hyperlink"/>
-                <w:noProof/>
-              </w:rPr>
-              <w:t>Prosedur Sistem Usulan</w:t>
-            </w:r>
-            <w:r>
-              <w:rPr>
-                <w:noProof/>
-                <w:webHidden/>
-              </w:rPr>
-              <w:tab/>
-            </w:r>
-            <w:r>
-              <w:rPr>
-                <w:noProof/>
-                <w:webHidden/>
-              </w:rPr>
-              <w:fldChar w:fldCharType="begin"/>
-            </w:r>
-            <w:r>
-              <w:rPr>
-                <w:noProof/>
-                <w:webHidden/>
-              </w:rPr>
-              <w:instrText xml:space="preserve"> PAGEREF _Toc190072404 \h </w:instrText>
-            </w:r>
-            <w:r>
-              <w:rPr>
-                <w:noProof/>
-                <w:webHidden/>
-              </w:rPr>
-            </w:r>
-            <w:r>
-              <w:rPr>
-                <w:noProof/>
-                <w:webHidden/>
-              </w:rPr>
-              <w:fldChar w:fldCharType="separate"/>
-            </w:r>
-            <w:r>
-              <w:rPr>
-                <w:noProof/>
-                <w:webHidden/>
-              </w:rPr>
-              <w:t>19</w:t>
-            </w:r>
-            <w:r>
-              <w:rPr>
-                <w:noProof/>
-                <w:webHidden/>
-              </w:rPr>
-              <w:fldChar w:fldCharType="end"/>
-            </w:r>
-          </w:hyperlink>
-        </w:p>
-        <w:p>
-          <w:pPr>
-            <w:pStyle w:val="TOC3"/>
-            <w:tabs>
-              <w:tab w:val="left" w:pos="1320"/>
-              <w:tab w:val="right" w:leader="dot" w:pos="7927"/>
-            </w:tabs>
-            <w:rPr>
-              <w:rFonts w:eastAsiaTheme="minorEastAsia"/>
-              <w:noProof/>
-              <w:sz w:val="22"/>
-            </w:rPr>
-          </w:pPr>
-          <w:hyperlink w:anchor="_Toc190072405" w:history="1">
-            <w:r>
-              <w:rPr>
-                <w:rStyle w:val="Hyperlink"/>
-                <w:noProof/>
-              </w:rPr>
-              <w:t>4.1.3.</w:t>
-            </w:r>
-            <w:r>
-              <w:rPr>
-                <w:rFonts w:eastAsiaTheme="minorEastAsia"/>
-                <w:noProof/>
-                <w:sz w:val="22"/>
-              </w:rPr>
-              <w:tab/>
-            </w:r>
-            <w:r>
-              <w:rPr>
-                <w:rStyle w:val="Hyperlink"/>
-                <w:noProof/>
-              </w:rPr>
-              <w:t>Diagram Alir Data (DAD) Sistem Usulan</w:t>
-            </w:r>
-            <w:r>
-              <w:rPr>
-                <w:noProof/>
-                <w:webHidden/>
-              </w:rPr>
-              <w:tab/>
-            </w:r>
-            <w:r>
-              <w:rPr>
-                <w:noProof/>
-                <w:webHidden/>
-              </w:rPr>
-              <w:fldChar w:fldCharType="begin"/>
-            </w:r>
-            <w:r>
-              <w:rPr>
-                <w:noProof/>
-                <w:webHidden/>
-              </w:rPr>
-              <w:instrText xml:space="preserve"> PAGEREF _Toc190072405 \h </w:instrText>
-            </w:r>
-            <w:r>
-              <w:rPr>
-                <w:noProof/>
-                <w:webHidden/>
-              </w:rPr>
-            </w:r>
-            <w:r>
-              <w:rPr>
-                <w:noProof/>
-                <w:webHidden/>
-              </w:rPr>
-              <w:fldChar w:fldCharType="separate"/>
-            </w:r>
-            <w:r>
-              <w:rPr>
-                <w:noProof/>
-                <w:webHidden/>
-              </w:rPr>
-              <w:t>19</w:t>
-            </w:r>
-            <w:r>
-              <w:rPr>
-                <w:noProof/>
-                <w:webHidden/>
-              </w:rPr>
-              <w:fldChar w:fldCharType="end"/>
-            </w:r>
-          </w:hyperlink>
-        </w:p>
-        <w:p>
-          <w:pPr>
-            <w:pStyle w:val="TOC3"/>
-            <w:tabs>
-              <w:tab w:val="left" w:pos="1320"/>
-              <w:tab w:val="right" w:leader="dot" w:pos="7927"/>
-            </w:tabs>
-            <w:rPr>
-              <w:rFonts w:eastAsiaTheme="minorEastAsia"/>
-              <w:noProof/>
-              <w:sz w:val="22"/>
-            </w:rPr>
-          </w:pPr>
-          <w:hyperlink w:anchor="_Toc190072406" w:history="1">
-            <w:r>
-              <w:rPr>
-                <w:rStyle w:val="Hyperlink"/>
-                <w:noProof/>
-              </w:rPr>
-              <w:t>4.1.4.</w:t>
-            </w:r>
-            <w:r>
-              <w:rPr>
-                <w:rFonts w:eastAsiaTheme="minorEastAsia"/>
-                <w:noProof/>
-                <w:sz w:val="22"/>
-              </w:rPr>
-              <w:tab/>
-            </w:r>
-            <w:r>
-              <w:rPr>
-                <w:rStyle w:val="Hyperlink"/>
-                <w:noProof/>
-              </w:rPr>
-              <w:t>Kamus Data Sistem Usulan</w:t>
-            </w:r>
-            <w:r>
-              <w:rPr>
-                <w:noProof/>
-                <w:webHidden/>
-              </w:rPr>
-              <w:tab/>
-            </w:r>
-            <w:r>
-              <w:rPr>
-                <w:noProof/>
-                <w:webHidden/>
-              </w:rPr>
-              <w:fldChar w:fldCharType="begin"/>
-            </w:r>
-            <w:r>
-              <w:rPr>
-                <w:noProof/>
-                <w:webHidden/>
-              </w:rPr>
-              <w:instrText xml:space="preserve"> PAGEREF _Toc190072406 \h </w:instrText>
-            </w:r>
-            <w:r>
-              <w:rPr>
-                <w:noProof/>
-                <w:webHidden/>
-              </w:rPr>
-            </w:r>
-            <w:r>
-              <w:rPr>
-                <w:noProof/>
-                <w:webHidden/>
-              </w:rPr>
-              <w:fldChar w:fldCharType="separate"/>
-            </w:r>
-            <w:r>
-              <w:rPr>
-                <w:noProof/>
-                <w:webHidden/>
-              </w:rPr>
-              <w:t>19</w:t>
-            </w:r>
-            <w:r>
-              <w:rPr>
-                <w:noProof/>
-                <w:webHidden/>
-              </w:rPr>
-              <w:fldChar w:fldCharType="end"/>
-            </w:r>
-          </w:hyperlink>
-        </w:p>
-        <w:p>
-          <w:pPr>
-            <w:pStyle w:val="TOC3"/>
-            <w:tabs>
-              <w:tab w:val="left" w:pos="1320"/>
-              <w:tab w:val="right" w:leader="dot" w:pos="7927"/>
-            </w:tabs>
-            <w:rPr>
-              <w:rFonts w:eastAsiaTheme="minorEastAsia"/>
-              <w:noProof/>
-              <w:sz w:val="22"/>
-            </w:rPr>
-          </w:pPr>
-          <w:hyperlink w:anchor="_Toc190072407" w:history="1">
-            <w:r>
-              <w:rPr>
-                <w:rStyle w:val="Hyperlink"/>
-                <w:noProof/>
-              </w:rPr>
-              <w:t>4.1.5.</w:t>
-            </w:r>
-            <w:r>
-              <w:rPr>
-                <w:rFonts w:eastAsiaTheme="minorEastAsia"/>
-                <w:noProof/>
-                <w:sz w:val="22"/>
-              </w:rPr>
-              <w:tab/>
-            </w:r>
-            <w:r>
-              <w:rPr>
-                <w:rStyle w:val="Hyperlink"/>
-                <w:noProof/>
-              </w:rPr>
-              <w:t>Spesifikasi Proses Rancangan Sistem Usulan</w:t>
-            </w:r>
-            <w:r>
-              <w:rPr>
-                <w:noProof/>
-                <w:webHidden/>
-              </w:rPr>
-              <w:tab/>
-            </w:r>
-            <w:r>
-              <w:rPr>
-                <w:noProof/>
-                <w:webHidden/>
-              </w:rPr>
-              <w:fldChar w:fldCharType="begin"/>
-            </w:r>
-            <w:r>
-              <w:rPr>
-                <w:noProof/>
-                <w:webHidden/>
-              </w:rPr>
-              <w:instrText xml:space="preserve"> PAGEREF _Toc190072407 \h </w:instrText>
-            </w:r>
-            <w:r>
-              <w:rPr>
-                <w:noProof/>
-                <w:webHidden/>
-              </w:rPr>
-            </w:r>
-            <w:r>
-              <w:rPr>
-                <w:noProof/>
-                <w:webHidden/>
-              </w:rPr>
-              <w:fldChar w:fldCharType="separate"/>
-            </w:r>
-            <w:r>
-              <w:rPr>
-                <w:noProof/>
-                <w:webHidden/>
-              </w:rPr>
-              <w:t>19</w:t>
-            </w:r>
-            <w:r>
-              <w:rPr>
-                <w:noProof/>
-                <w:webHidden/>
-              </w:rPr>
-              <w:fldChar w:fldCharType="end"/>
-            </w:r>
-          </w:hyperlink>
-        </w:p>
-        <w:p>
-          <w:pPr>
-            <w:pStyle w:val="TOC3"/>
-            <w:tabs>
-              <w:tab w:val="left" w:pos="1320"/>
-              <w:tab w:val="right" w:leader="dot" w:pos="7927"/>
-            </w:tabs>
-            <w:rPr>
-              <w:rFonts w:eastAsiaTheme="minorEastAsia"/>
-              <w:noProof/>
-              <w:sz w:val="22"/>
-            </w:rPr>
-          </w:pPr>
-          <w:hyperlink w:anchor="_Toc190072408" w:history="1">
-            <w:r>
-              <w:rPr>
-                <w:rStyle w:val="Hyperlink"/>
-                <w:noProof/>
-              </w:rPr>
-              <w:t>4.1.6.</w:t>
-            </w:r>
-            <w:r>
-              <w:rPr>
-                <w:rFonts w:eastAsiaTheme="minorEastAsia"/>
-                <w:noProof/>
-                <w:sz w:val="22"/>
-              </w:rPr>
-              <w:tab/>
-            </w:r>
-            <w:r>
-              <w:rPr>
-                <w:rStyle w:val="Hyperlink"/>
-                <w:noProof/>
-              </w:rPr>
-              <w:t>Bentuk Dokumen Masukan</w:t>
-            </w:r>
-            <w:r>
-              <w:rPr>
-                <w:noProof/>
-                <w:webHidden/>
-              </w:rPr>
-              <w:tab/>
-            </w:r>
-            <w:r>
-              <w:rPr>
-                <w:noProof/>
-                <w:webHidden/>
-              </w:rPr>
-              <w:fldChar w:fldCharType="begin"/>
-            </w:r>
-            <w:r>
-              <w:rPr>
-                <w:noProof/>
-                <w:webHidden/>
-              </w:rPr>
-              <w:instrText xml:space="preserve"> PAGEREF _Toc190072408 \h </w:instrText>
-            </w:r>
-            <w:r>
-              <w:rPr>
-                <w:noProof/>
-                <w:webHidden/>
-              </w:rPr>
-            </w:r>
-            <w:r>
-              <w:rPr>
-                <w:noProof/>
-                <w:webHidden/>
-              </w:rPr>
-              <w:fldChar w:fldCharType="separate"/>
-            </w:r>
-            <w:r>
-              <w:rPr>
-                <w:noProof/>
-                <w:webHidden/>
-              </w:rPr>
-              <w:t>19</w:t>
-            </w:r>
-            <w:r>
-              <w:rPr>
-                <w:noProof/>
-                <w:webHidden/>
-              </w:rPr>
-              <w:fldChar w:fldCharType="end"/>
-            </w:r>
-          </w:hyperlink>
-        </w:p>
-        <w:p>
-          <w:pPr>
-            <w:pStyle w:val="TOC3"/>
-            <w:tabs>
-              <w:tab w:val="left" w:pos="1320"/>
-              <w:tab w:val="right" w:leader="dot" w:pos="7927"/>
-            </w:tabs>
-            <w:rPr>
-              <w:rFonts w:eastAsiaTheme="minorEastAsia"/>
-              <w:noProof/>
-              <w:sz w:val="22"/>
-            </w:rPr>
-          </w:pPr>
-          <w:hyperlink w:anchor="_Toc190072409" w:history="1">
-            <w:r>
-              <w:rPr>
-                <w:rStyle w:val="Hyperlink"/>
-                <w:noProof/>
-              </w:rPr>
-              <w:t>4.1.7.</w:t>
-            </w:r>
-            <w:r>
-              <w:rPr>
-                <w:rFonts w:eastAsiaTheme="minorEastAsia"/>
-                <w:noProof/>
-                <w:sz w:val="22"/>
-              </w:rPr>
-              <w:tab/>
-            </w:r>
-            <w:r>
-              <w:rPr>
-                <w:rStyle w:val="Hyperlink"/>
-                <w:noProof/>
-              </w:rPr>
-              <w:t>Bentuk Dokumen Keluaran</w:t>
-            </w:r>
-            <w:r>
-              <w:rPr>
-                <w:noProof/>
-                <w:webHidden/>
-              </w:rPr>
-              <w:tab/>
-            </w:r>
-            <w:r>
-              <w:rPr>
-                <w:noProof/>
-                <w:webHidden/>
-              </w:rPr>
-              <w:fldChar w:fldCharType="begin"/>
-            </w:r>
-            <w:r>
-              <w:rPr>
-                <w:noProof/>
-                <w:webHidden/>
-              </w:rPr>
-              <w:instrText xml:space="preserve"> PAGEREF _Toc190072409 \h </w:instrText>
-            </w:r>
-            <w:r>
-              <w:rPr>
-                <w:noProof/>
-                <w:webHidden/>
-              </w:rPr>
-            </w:r>
-            <w:r>
-              <w:rPr>
-                <w:noProof/>
-                <w:webHidden/>
-              </w:rPr>
-              <w:fldChar w:fldCharType="separate"/>
-            </w:r>
-            <w:r>
-              <w:rPr>
-                <w:noProof/>
-                <w:webHidden/>
-              </w:rPr>
-              <w:t>19</w:t>
-            </w:r>
-            <w:r>
-              <w:rPr>
-                <w:noProof/>
-                <w:webHidden/>
-              </w:rPr>
-              <w:fldChar w:fldCharType="end"/>
-            </w:r>
-          </w:hyperlink>
-        </w:p>
-        <w:p>
-          <w:pPr>
-            <w:pStyle w:val="TOC3"/>
-            <w:tabs>
-              <w:tab w:val="left" w:pos="1320"/>
-              <w:tab w:val="right" w:leader="dot" w:pos="7927"/>
-            </w:tabs>
-            <w:rPr>
-              <w:rFonts w:eastAsiaTheme="minorEastAsia"/>
-              <w:noProof/>
-              <w:sz w:val="22"/>
-            </w:rPr>
-          </w:pPr>
-          <w:hyperlink w:anchor="_Toc190072410" w:history="1">
-            <w:r>
-              <w:rPr>
-                <w:rStyle w:val="Hyperlink"/>
-                <w:noProof/>
-              </w:rPr>
-              <w:t>4.1.8.</w:t>
-            </w:r>
-            <w:r>
-              <w:rPr>
-                <w:rFonts w:eastAsiaTheme="minorEastAsia"/>
-                <w:noProof/>
-                <w:sz w:val="22"/>
-              </w:rPr>
-              <w:tab/>
-            </w:r>
-            <w:r>
-              <w:rPr>
-                <w:rStyle w:val="Hyperlink"/>
-                <w:noProof/>
-              </w:rPr>
-              <w:t>Normalisasi File</w:t>
-            </w:r>
-            <w:r>
-              <w:rPr>
-                <w:noProof/>
-                <w:webHidden/>
-              </w:rPr>
-              <w:tab/>
-            </w:r>
-            <w:r>
-              <w:rPr>
-                <w:noProof/>
-                <w:webHidden/>
-              </w:rPr>
-              <w:fldChar w:fldCharType="begin"/>
-            </w:r>
-            <w:r>
-              <w:rPr>
-                <w:noProof/>
-                <w:webHidden/>
-              </w:rPr>
-              <w:instrText xml:space="preserve"> PAGEREF _Toc190072410 \h </w:instrText>
-            </w:r>
-            <w:r>
-              <w:rPr>
-                <w:noProof/>
-                <w:webHidden/>
-              </w:rPr>
-            </w:r>
-            <w:r>
-              <w:rPr>
-                <w:noProof/>
-                <w:webHidden/>
-              </w:rPr>
-              <w:fldChar w:fldCharType="separate"/>
-            </w:r>
-            <w:r>
-              <w:rPr>
-                <w:noProof/>
-                <w:webHidden/>
-              </w:rPr>
-              <w:t>19</w:t>
-            </w:r>
-            <w:r>
-              <w:rPr>
-                <w:noProof/>
-                <w:webHidden/>
-              </w:rPr>
-              <w:fldChar w:fldCharType="end"/>
-            </w:r>
-          </w:hyperlink>
-        </w:p>
-        <w:p>
-          <w:pPr>
-            <w:pStyle w:val="TOC3"/>
-            <w:tabs>
-              <w:tab w:val="left" w:pos="1320"/>
-              <w:tab w:val="right" w:leader="dot" w:pos="7927"/>
-            </w:tabs>
-            <w:rPr>
-              <w:rFonts w:eastAsiaTheme="minorEastAsia"/>
-              <w:noProof/>
-              <w:sz w:val="22"/>
-            </w:rPr>
-          </w:pPr>
-          <w:hyperlink w:anchor="_Toc190072411" w:history="1">
-            <w:r>
-              <w:rPr>
-                <w:rStyle w:val="Hyperlink"/>
-                <w:noProof/>
-              </w:rPr>
-              <w:t>4.1.9.</w:t>
-            </w:r>
-            <w:r>
-              <w:rPr>
-                <w:rFonts w:eastAsiaTheme="minorEastAsia"/>
-                <w:noProof/>
-                <w:sz w:val="22"/>
-              </w:rPr>
-              <w:tab/>
-            </w:r>
-            <w:r>
-              <w:rPr>
-                <w:rStyle w:val="Hyperlink"/>
-                <w:noProof/>
-              </w:rPr>
-              <w:t>Spesifikasi File</w:t>
-            </w:r>
-            <w:r>
-              <w:rPr>
-                <w:noProof/>
-                <w:webHidden/>
-              </w:rPr>
-              <w:tab/>
-            </w:r>
-            <w:r>
-              <w:rPr>
-                <w:noProof/>
-                <w:webHidden/>
-              </w:rPr>
-              <w:fldChar w:fldCharType="begin"/>
-            </w:r>
-            <w:r>
-              <w:rPr>
-                <w:noProof/>
-                <w:webHidden/>
-              </w:rPr>
-              <w:instrText xml:space="preserve"> PAGEREF _Toc190072411 \h </w:instrText>
-            </w:r>
-            <w:r>
-              <w:rPr>
-                <w:noProof/>
-                <w:webHidden/>
-              </w:rPr>
-            </w:r>
-            <w:r>
-              <w:rPr>
-                <w:noProof/>
-                <w:webHidden/>
-              </w:rPr>
-              <w:fldChar w:fldCharType="separate"/>
-            </w:r>
-            <w:r>
-              <w:rPr>
-                <w:noProof/>
-                <w:webHidden/>
-              </w:rPr>
-              <w:t>19</w:t>
-            </w:r>
-            <w:r>
-              <w:rPr>
-                <w:noProof/>
-                <w:webHidden/>
-              </w:rPr>
-              <w:fldChar w:fldCharType="end"/>
-            </w:r>
-          </w:hyperlink>
-        </w:p>
-        <w:p>
-          <w:pPr>
-            <w:pStyle w:val="TOC3"/>
-            <w:tabs>
-              <w:tab w:val="left" w:pos="1540"/>
-              <w:tab w:val="right" w:leader="dot" w:pos="7927"/>
-            </w:tabs>
-            <w:rPr>
-              <w:rFonts w:eastAsiaTheme="minorEastAsia"/>
-              <w:noProof/>
-              <w:sz w:val="22"/>
-            </w:rPr>
-          </w:pPr>
-          <w:hyperlink w:anchor="_Toc190072412" w:history="1">
-            <w:r>
-              <w:rPr>
-                <w:rStyle w:val="Hyperlink"/>
-                <w:noProof/>
-              </w:rPr>
-              <w:t>4.1.10.</w:t>
-            </w:r>
-            <w:r>
-              <w:rPr>
-                <w:rFonts w:eastAsiaTheme="minorEastAsia"/>
-                <w:noProof/>
-                <w:sz w:val="22"/>
-              </w:rPr>
-              <w:tab/>
-            </w:r>
-            <w:r>
-              <w:rPr>
-                <w:rStyle w:val="Hyperlink"/>
-                <w:noProof/>
-              </w:rPr>
-              <w:t>Struktur Kode</w:t>
-            </w:r>
-            <w:r>
-              <w:rPr>
-                <w:noProof/>
-                <w:webHidden/>
-              </w:rPr>
-              <w:tab/>
-            </w:r>
-            <w:r>
-              <w:rPr>
-                <w:noProof/>
-                <w:webHidden/>
-              </w:rPr>
-              <w:fldChar w:fldCharType="begin"/>
-            </w:r>
-            <w:r>
-              <w:rPr>
-                <w:noProof/>
-                <w:webHidden/>
-              </w:rPr>
-              <w:instrText xml:space="preserve"> PAGEREF _Toc190072412 \h </w:instrText>
-            </w:r>
-            <w:r>
-              <w:rPr>
-                <w:noProof/>
-                <w:webHidden/>
-              </w:rPr>
-            </w:r>
-            <w:r>
-              <w:rPr>
-                <w:noProof/>
-                <w:webHidden/>
-              </w:rPr>
-              <w:fldChar w:fldCharType="separate"/>
-            </w:r>
-            <w:r>
-              <w:rPr>
-                <w:noProof/>
-                <w:webHidden/>
-              </w:rPr>
-              <w:t>19</w:t>
-            </w:r>
-            <w:r>
-              <w:rPr>
-                <w:noProof/>
-                <w:webHidden/>
-              </w:rPr>
-              <w:fldChar w:fldCharType="end"/>
-            </w:r>
-          </w:hyperlink>
-        </w:p>
-        <w:p>
-          <w:pPr>
-            <w:pStyle w:val="TOC3"/>
-            <w:tabs>
-              <w:tab w:val="left" w:pos="1540"/>
-              <w:tab w:val="right" w:leader="dot" w:pos="7927"/>
-            </w:tabs>
-            <w:rPr>
-              <w:rFonts w:eastAsiaTheme="minorEastAsia"/>
-              <w:noProof/>
-              <w:sz w:val="22"/>
-            </w:rPr>
-          </w:pPr>
-          <w:hyperlink w:anchor="_Toc190072413" w:history="1">
-            <w:r>
-              <w:rPr>
-                <w:rStyle w:val="Hyperlink"/>
-                <w:noProof/>
-              </w:rPr>
-              <w:t>4.1.11.</w:t>
-            </w:r>
-            <w:r>
-              <w:rPr>
-                <w:rFonts w:eastAsiaTheme="minorEastAsia"/>
-                <w:noProof/>
-                <w:sz w:val="22"/>
-              </w:rPr>
-              <w:tab/>
-            </w:r>
-            <w:r>
-              <w:rPr>
-                <w:rStyle w:val="Hyperlink"/>
-                <w:noProof/>
-              </w:rPr>
-              <w:t>Spesifikasi Program</w:t>
-            </w:r>
-            <w:r>
-              <w:rPr>
-                <w:noProof/>
-                <w:webHidden/>
-              </w:rPr>
-              <w:tab/>
-            </w:r>
-            <w:r>
-              <w:rPr>
-                <w:noProof/>
-                <w:webHidden/>
-              </w:rPr>
-              <w:fldChar w:fldCharType="begin"/>
-            </w:r>
-            <w:r>
-              <w:rPr>
-                <w:noProof/>
-                <w:webHidden/>
-              </w:rPr>
-              <w:instrText xml:space="preserve"> PAGEREF _Toc190072413 \h </w:instrText>
-            </w:r>
-            <w:r>
-              <w:rPr>
-                <w:noProof/>
-                <w:webHidden/>
-              </w:rPr>
-            </w:r>
-            <w:r>
-              <w:rPr>
-                <w:noProof/>
-                <w:webHidden/>
-              </w:rPr>
-              <w:fldChar w:fldCharType="separate"/>
-            </w:r>
-            <w:r>
-              <w:rPr>
-                <w:noProof/>
-                <w:webHidden/>
-              </w:rPr>
-              <w:t>19</w:t>
-            </w:r>
-            <w:r>
-              <w:rPr>
-                <w:noProof/>
-                <w:webHidden/>
-              </w:rPr>
-              <w:fldChar w:fldCharType="end"/>
-            </w:r>
-          </w:hyperlink>
-        </w:p>
-        <w:p>
-          <w:pPr>
-            <w:pStyle w:val="TOC3"/>
-            <w:tabs>
-              <w:tab w:val="left" w:pos="1540"/>
-              <w:tab w:val="right" w:leader="dot" w:pos="7927"/>
-            </w:tabs>
-            <w:rPr>
-              <w:rFonts w:eastAsiaTheme="minorEastAsia"/>
-              <w:noProof/>
-              <w:sz w:val="22"/>
-            </w:rPr>
-          </w:pPr>
-          <w:hyperlink w:anchor="_Toc190072414" w:history="1">
-            <w:r>
-              <w:rPr>
-                <w:rStyle w:val="Hyperlink"/>
-                <w:noProof/>
-              </w:rPr>
-              <w:t>4.1.12.</w:t>
-            </w:r>
-            <w:r>
-              <w:rPr>
-                <w:rFonts w:eastAsiaTheme="minorEastAsia"/>
-                <w:noProof/>
-                <w:sz w:val="22"/>
-              </w:rPr>
-              <w:tab/>
-            </w:r>
-            <w:r>
-              <w:rPr>
-                <w:rStyle w:val="Hyperlink"/>
-                <w:noProof/>
-              </w:rPr>
-              <w:t>Spesifikasi Sistem Komputer</w:t>
-            </w:r>
-            <w:r>
-              <w:rPr>
-                <w:noProof/>
-                <w:webHidden/>
-              </w:rPr>
-              <w:tab/>
-            </w:r>
-            <w:r>
-              <w:rPr>
-                <w:noProof/>
-                <w:webHidden/>
-              </w:rPr>
-              <w:fldChar w:fldCharType="begin"/>
-            </w:r>
-            <w:r>
-              <w:rPr>
-                <w:noProof/>
-                <w:webHidden/>
-              </w:rPr>
-              <w:instrText xml:space="preserve"> PAGEREF _Toc190072414 \h </w:instrText>
-            </w:r>
-            <w:r>
-              <w:rPr>
-                <w:noProof/>
-                <w:webHidden/>
-              </w:rPr>
-            </w:r>
-            <w:r>
-              <w:rPr>
-                <w:noProof/>
-                <w:webHidden/>
-              </w:rPr>
-              <w:fldChar w:fldCharType="separate"/>
-            </w:r>
-            <w:r>
-              <w:rPr>
-                <w:noProof/>
-                <w:webHidden/>
-              </w:rPr>
-              <w:t>19</w:t>
-            </w:r>
-            <w:r>
-              <w:rPr>
-                <w:noProof/>
-                <w:webHidden/>
-              </w:rPr>
-              <w:fldChar w:fldCharType="end"/>
-            </w:r>
-          </w:hyperlink>
-        </w:p>
-        <w:p>
-          <w:pPr>
-            <w:pStyle w:val="TOC3"/>
-            <w:tabs>
-              <w:tab w:val="left" w:pos="1540"/>
-              <w:tab w:val="right" w:leader="dot" w:pos="7927"/>
-            </w:tabs>
-            <w:rPr>
-              <w:rFonts w:eastAsiaTheme="minorEastAsia"/>
-              <w:noProof/>
-              <w:sz w:val="22"/>
-            </w:rPr>
-          </w:pPr>
-          <w:hyperlink w:anchor="_Toc190072415" w:history="1">
-            <w:r>
-              <w:rPr>
-                <w:rStyle w:val="Hyperlink"/>
-                <w:noProof/>
-              </w:rPr>
-              <w:t>4.1.13.</w:t>
-            </w:r>
-            <w:r>
-              <w:rPr>
-                <w:rFonts w:eastAsiaTheme="minorEastAsia"/>
-                <w:noProof/>
-                <w:sz w:val="22"/>
-              </w:rPr>
-              <w:tab/>
-            </w:r>
-            <w:r>
-              <w:rPr>
-                <w:rStyle w:val="Hyperlink"/>
-                <w:noProof/>
-              </w:rPr>
-              <w:t>Umum</w:t>
-            </w:r>
-            <w:r>
-              <w:rPr>
-                <w:noProof/>
-                <w:webHidden/>
-              </w:rPr>
-              <w:tab/>
-            </w:r>
-            <w:r>
-              <w:rPr>
-                <w:noProof/>
-                <w:webHidden/>
-              </w:rPr>
-              <w:fldChar w:fldCharType="begin"/>
-            </w:r>
-            <w:r>
-              <w:rPr>
-                <w:noProof/>
-                <w:webHidden/>
-              </w:rPr>
-              <w:instrText xml:space="preserve"> PAGEREF _Toc190072415 \h </w:instrText>
-            </w:r>
-            <w:r>
-              <w:rPr>
-                <w:noProof/>
-                <w:webHidden/>
-              </w:rPr>
-            </w:r>
-            <w:r>
-              <w:rPr>
-                <w:noProof/>
-                <w:webHidden/>
-              </w:rPr>
-              <w:fldChar w:fldCharType="separate"/>
-            </w:r>
-            <w:r>
-              <w:rPr>
-                <w:noProof/>
-                <w:webHidden/>
-              </w:rPr>
-              <w:t>19</w:t>
-            </w:r>
-            <w:r>
-              <w:rPr>
-                <w:noProof/>
-                <w:webHidden/>
-              </w:rPr>
-              <w:fldChar w:fldCharType="end"/>
-            </w:r>
-          </w:hyperlink>
-        </w:p>
-        <w:p>
-          <w:pPr>
-            <w:pStyle w:val="TOC3"/>
-            <w:tabs>
-              <w:tab w:val="left" w:pos="1540"/>
-              <w:tab w:val="right" w:leader="dot" w:pos="7927"/>
-            </w:tabs>
-            <w:rPr>
-              <w:rFonts w:eastAsiaTheme="minorEastAsia"/>
-              <w:noProof/>
-              <w:sz w:val="22"/>
-            </w:rPr>
-          </w:pPr>
-          <w:hyperlink w:anchor="_Toc190072416" w:history="1">
-            <w:r>
-              <w:rPr>
-                <w:rStyle w:val="Hyperlink"/>
-                <w:noProof/>
-              </w:rPr>
-              <w:t>4.1.14.</w:t>
-            </w:r>
-            <w:r>
-              <w:rPr>
-                <w:rFonts w:eastAsiaTheme="minorEastAsia"/>
-                <w:noProof/>
-                <w:sz w:val="22"/>
-              </w:rPr>
-              <w:tab/>
-            </w:r>
-            <w:r>
-              <w:rPr>
-                <w:rStyle w:val="Hyperlink"/>
-                <w:noProof/>
-              </w:rPr>
-              <w:t>Perangkat Keras</w:t>
-            </w:r>
-            <w:r>
-              <w:rPr>
-                <w:noProof/>
-                <w:webHidden/>
-              </w:rPr>
-              <w:tab/>
-            </w:r>
-            <w:r>
-              <w:rPr>
-                <w:noProof/>
-                <w:webHidden/>
-              </w:rPr>
-              <w:fldChar w:fldCharType="begin"/>
-            </w:r>
-            <w:r>
-              <w:rPr>
-                <w:noProof/>
-                <w:webHidden/>
-              </w:rPr>
-              <w:instrText xml:space="preserve"> PAGEREF _Toc190072416 \h </w:instrText>
-            </w:r>
-            <w:r>
-              <w:rPr>
-                <w:noProof/>
-                <w:webHidden/>
-              </w:rPr>
-            </w:r>
-            <w:r>
-              <w:rPr>
-                <w:noProof/>
-                <w:webHidden/>
-              </w:rPr>
-              <w:fldChar w:fldCharType="separate"/>
-            </w:r>
-            <w:r>
-              <w:rPr>
-                <w:noProof/>
-                <w:webHidden/>
-              </w:rPr>
-              <w:t>19</w:t>
-            </w:r>
-            <w:r>
-              <w:rPr>
-                <w:noProof/>
-                <w:webHidden/>
-              </w:rPr>
-              <w:fldChar w:fldCharType="end"/>
-            </w:r>
-          </w:hyperlink>
-        </w:p>
-        <w:p>
-          <w:pPr>
-            <w:pStyle w:val="TOC3"/>
-            <w:tabs>
-              <w:tab w:val="left" w:pos="1540"/>
-              <w:tab w:val="right" w:leader="dot" w:pos="7927"/>
-            </w:tabs>
-            <w:rPr>
-              <w:rFonts w:eastAsiaTheme="minorEastAsia"/>
-              <w:noProof/>
-              <w:sz w:val="22"/>
-            </w:rPr>
-          </w:pPr>
-          <w:hyperlink w:anchor="_Toc190072417" w:history="1">
-            <w:r>
-              <w:rPr>
-                <w:rStyle w:val="Hyperlink"/>
-                <w:noProof/>
-              </w:rPr>
-              <w:t>4.1.15.</w:t>
-            </w:r>
-            <w:r>
-              <w:rPr>
-                <w:rFonts w:eastAsiaTheme="minorEastAsia"/>
-                <w:noProof/>
-                <w:sz w:val="22"/>
-              </w:rPr>
-              <w:tab/>
-            </w:r>
-            <w:r>
-              <w:rPr>
-                <w:rStyle w:val="Hyperlink"/>
-                <w:noProof/>
-              </w:rPr>
-              <w:t>Perangkat Lunak</w:t>
-            </w:r>
-            <w:r>
-              <w:rPr>
-                <w:noProof/>
-                <w:webHidden/>
-              </w:rPr>
-              <w:tab/>
-            </w:r>
-            <w:r>
-              <w:rPr>
-                <w:noProof/>
-                <w:webHidden/>
-              </w:rPr>
-              <w:fldChar w:fldCharType="begin"/>
-            </w:r>
-            <w:r>
-              <w:rPr>
-                <w:noProof/>
-                <w:webHidden/>
-              </w:rPr>
-              <w:instrText xml:space="preserve"> PAGEREF _Toc190072417 \h </w:instrText>
-            </w:r>
-            <w:r>
-              <w:rPr>
-                <w:noProof/>
-                <w:webHidden/>
-              </w:rPr>
-            </w:r>
-            <w:r>
-              <w:rPr>
-                <w:noProof/>
-                <w:webHidden/>
-              </w:rPr>
-              <w:fldChar w:fldCharType="separate"/>
-            </w:r>
-            <w:r>
-              <w:rPr>
-                <w:noProof/>
-                <w:webHidden/>
-              </w:rPr>
-              <w:t>19</w:t>
-            </w:r>
-            <w:r>
-              <w:rPr>
-                <w:noProof/>
-                <w:webHidden/>
-              </w:rPr>
-              <w:fldChar w:fldCharType="end"/>
-            </w:r>
-          </w:hyperlink>
-        </w:p>
-        <w:p>
-          <w:pPr>
-            <w:pStyle w:val="TOC3"/>
-            <w:tabs>
-              <w:tab w:val="left" w:pos="1540"/>
-              <w:tab w:val="right" w:leader="dot" w:pos="7927"/>
-            </w:tabs>
-            <w:rPr>
-              <w:rFonts w:eastAsiaTheme="minorEastAsia"/>
-              <w:noProof/>
-              <w:sz w:val="22"/>
-            </w:rPr>
-          </w:pPr>
-          <w:hyperlink w:anchor="_Toc190072418" w:history="1">
-            <w:r>
-              <w:rPr>
-                <w:rStyle w:val="Hyperlink"/>
-                <w:noProof/>
-              </w:rPr>
-              <w:t>4.1.16.</w:t>
-            </w:r>
-            <w:r>
-              <w:rPr>
-                <w:rFonts w:eastAsiaTheme="minorEastAsia"/>
-                <w:noProof/>
-                <w:sz w:val="22"/>
-              </w:rPr>
-              <w:tab/>
-            </w:r>
-            <w:r>
-              <w:rPr>
-                <w:rStyle w:val="Hyperlink"/>
-                <w:noProof/>
-              </w:rPr>
-              <w:t>Konfigurasi Sistem Komputer</w:t>
-            </w:r>
-            <w:r>
-              <w:rPr>
-                <w:noProof/>
-                <w:webHidden/>
-              </w:rPr>
-              <w:tab/>
-            </w:r>
-            <w:r>
-              <w:rPr>
-                <w:noProof/>
-                <w:webHidden/>
-              </w:rPr>
-              <w:fldChar w:fldCharType="begin"/>
-            </w:r>
-            <w:r>
-              <w:rPr>
-                <w:noProof/>
-                <w:webHidden/>
-              </w:rPr>
-              <w:instrText xml:space="preserve"> PAGEREF _Toc190072418 \h </w:instrText>
-            </w:r>
-            <w:r>
-              <w:rPr>
-                <w:noProof/>
-                <w:webHidden/>
-              </w:rPr>
-            </w:r>
-            <w:r>
-              <w:rPr>
-                <w:noProof/>
-                <w:webHidden/>
-              </w:rPr>
-              <w:fldChar w:fldCharType="separate"/>
-            </w:r>
-            <w:r>
-              <w:rPr>
-                <w:noProof/>
-                <w:webHidden/>
-              </w:rPr>
-              <w:t>19</w:t>
+              <w:t>22</w:t>
             </w:r>
             <w:r>
               <w:rPr>
@@ -5810,13 +6174,13 @@
               <w:sz w:val="22"/>
             </w:rPr>
           </w:pPr>
-          <w:hyperlink w:anchor="_Toc190072419" w:history="1">
+          <w:hyperlink w:anchor="_Toc190874877" w:history="1">
             <w:r>
               <w:rPr>
                 <w:rStyle w:val="Hyperlink"/>
                 <w:noProof/>
               </w:rPr>
-              <w:t>BAB V PENUTUP</w:t>
+              <w:t>SURAT KETERANGAN PKL/RISET</w:t>
             </w:r>
             <w:r>
               <w:rPr>
@@ -5837,7 +6201,7 @@
                 <w:noProof/>
                 <w:webHidden/>
               </w:rPr>
-              <w:instrText xml:space="preserve"> PAGEREF _Toc190072419 \h </w:instrText>
+              <w:instrText xml:space="preserve"> PAGEREF _Toc190874877 \h </w:instrText>
             </w:r>
             <w:r>
               <w:rPr>
@@ -5857,179 +6221,7 @@
                 <w:noProof/>
                 <w:webHidden/>
               </w:rPr>
-              <w:t>20</w:t>
-            </w:r>
-            <w:r>
-              <w:rPr>
-                <w:noProof/>
-                <w:webHidden/>
-              </w:rPr>
-              <w:fldChar w:fldCharType="end"/>
-            </w:r>
-          </w:hyperlink>
-        </w:p>
-        <w:p>
-          <w:pPr>
-            <w:pStyle w:val="TOC3"/>
-            <w:tabs>
-              <w:tab w:val="left" w:pos="1320"/>
-              <w:tab w:val="right" w:leader="dot" w:pos="7927"/>
-            </w:tabs>
-            <w:rPr>
-              <w:rFonts w:eastAsiaTheme="minorEastAsia"/>
-              <w:noProof/>
-              <w:sz w:val="22"/>
-            </w:rPr>
-          </w:pPr>
-          <w:hyperlink w:anchor="_Toc190072422" w:history="1">
-            <w:r>
-              <w:rPr>
-                <w:rStyle w:val="Hyperlink"/>
-                <w:noProof/>
-              </w:rPr>
-              <w:t>5.1.1.</w:t>
-            </w:r>
-            <w:r>
-              <w:rPr>
-                <w:rFonts w:eastAsiaTheme="minorEastAsia"/>
-                <w:noProof/>
-                <w:sz w:val="22"/>
-              </w:rPr>
-              <w:tab/>
-            </w:r>
-            <w:r>
-              <w:rPr>
-                <w:rStyle w:val="Hyperlink"/>
-                <w:noProof/>
-              </w:rPr>
-              <w:t>Kesimpulan (tentang pekerjaan yang dilakukan sesuai dengan laporan prakerin)</w:t>
-            </w:r>
-            <w:r>
-              <w:rPr>
-                <w:noProof/>
-                <w:webHidden/>
-              </w:rPr>
-              <w:tab/>
-            </w:r>
-            <w:r>
-              <w:rPr>
-                <w:noProof/>
-                <w:webHidden/>
-              </w:rPr>
-              <w:fldChar w:fldCharType="begin"/>
-            </w:r>
-            <w:r>
-              <w:rPr>
-                <w:noProof/>
-                <w:webHidden/>
-              </w:rPr>
-              <w:instrText xml:space="preserve"> PAGEREF _Toc190072422 \h </w:instrText>
-            </w:r>
-            <w:r>
-              <w:rPr>
-                <w:noProof/>
-                <w:webHidden/>
-              </w:rPr>
-            </w:r>
-            <w:r>
-              <w:rPr>
-                <w:noProof/>
-                <w:webHidden/>
-              </w:rPr>
-              <w:fldChar w:fldCharType="separate"/>
-            </w:r>
-            <w:r>
-              <w:rPr>
-                <w:noProof/>
-                <w:webHidden/>
-              </w:rPr>
-              <w:t>20</w:t>
-            </w:r>
-            <w:r>
-              <w:rPr>
-                <w:noProof/>
-                <w:webHidden/>
-              </w:rPr>
-              <w:fldChar w:fldCharType="end"/>
-            </w:r>
-          </w:hyperlink>
-        </w:p>
-        <w:p>
-          <w:pPr>
-            <w:pStyle w:val="TOC3"/>
-            <w:tabs>
-              <w:tab w:val="left" w:pos="1320"/>
-              <w:tab w:val="right" w:leader="dot" w:pos="7927"/>
-            </w:tabs>
-            <w:rPr>
-              <w:rFonts w:eastAsiaTheme="minorEastAsia"/>
-              <w:noProof/>
-              <w:sz w:val="22"/>
-            </w:rPr>
-          </w:pPr>
-          <w:hyperlink w:anchor="_Toc190072423" w:history="1">
-            <w:r>
-              <w:rPr>
-                <w:rStyle w:val="Hyperlink"/>
-                <w:noProof/>
-              </w:rPr>
-              <w:t>5.1.2.</w:t>
-            </w:r>
-            <w:r>
-              <w:rPr>
-                <w:rFonts w:eastAsiaTheme="minorEastAsia"/>
-                <w:noProof/>
-                <w:sz w:val="22"/>
-              </w:rPr>
-              <w:tab/>
-            </w:r>
-            <w:r>
-              <w:rPr>
-                <w:rStyle w:val="Hyperlink"/>
-                <w:noProof/>
-              </w:rPr>
-              <w:t>Saran-saran (tentang pekerjaan yang dilakukan selama prakerin di sesuaikan dengan laporan - prakerin)</w:t>
-            </w:r>
-            <w:r>
-              <w:rPr>
-                <w:noProof/>
-                <w:webHidden/>
-              </w:rPr>
-              <w:tab/>
-            </w:r>
-            <w:r>
-              <w:rPr>
-                <w:noProof/>
-                <w:webHidden/>
-              </w:rPr>
-              <w:fldChar w:fldCharType="begin"/>
-            </w:r>
-            <w:r>
-              <w:rPr>
-                <w:noProof/>
-                <w:webHidden/>
-              </w:rPr>
-              <w:instrText xml:space="preserve"> PAGEREF _Toc190072423 \h </w:instrText>
-            </w:r>
-            <w:r>
-              <w:rPr>
-                <w:noProof/>
-                <w:webHidden/>
-              </w:rPr>
-            </w:r>
-            <w:r>
-              <w:rPr>
-                <w:noProof/>
-                <w:webHidden/>
-              </w:rPr>
-              <w:fldChar w:fldCharType="separate"/>
-            </w:r>
-            <w:r>
-              <w:rPr>
-                <w:noProof/>
-                <w:webHidden/>
-              </w:rPr>
-              <w:t>20</w:t>
+              <w:t>23</w:t>
             </w:r>
             <w:r>
               <w:rPr>
@@ -6052,13 +6244,13 @@
               <w:sz w:val="22"/>
             </w:rPr>
           </w:pPr>
-          <w:hyperlink w:anchor="_Toc190072424" w:history="1">
+          <w:hyperlink w:anchor="_Toc190874878" w:history="1">
             <w:r>
               <w:rPr>
                 <w:rStyle w:val="Hyperlink"/>
                 <w:noProof/>
               </w:rPr>
-              <w:t>DAFTAR PUSTAKA</w:t>
+              <w:t>LAMPIRAN-LAMPIRAN</w:t>
             </w:r>
             <w:r>
               <w:rPr>
@@ -6079,217 +6271,7 @@
                 <w:noProof/>
                 <w:webHidden/>
               </w:rPr>
-              <w:instrText xml:space="preserve"> PAGEREF _Toc190072424 \h </w:instrText>
-            </w:r>
-            <w:r>
-              <w:rPr>
-                <w:noProof/>
-                <w:webHidden/>
-              </w:rPr>
-            </w:r>
-            <w:r>
-              <w:rPr>
-                <w:noProof/>
-                <w:webHidden/>
-              </w:rPr>
-              <w:fldChar w:fldCharType="separate"/>
-            </w:r>
-            <w:r>
-              <w:rPr>
-                <w:noProof/>
-                <w:webHidden/>
-              </w:rPr>
-              <w:t>21</w:t>
-            </w:r>
-            <w:r>
-              <w:rPr>
-                <w:noProof/>
-                <w:webHidden/>
-              </w:rPr>
-              <w:fldChar w:fldCharType="end"/>
-            </w:r>
-          </w:hyperlink>
-        </w:p>
-        <w:p>
-          <w:pPr>
-            <w:pStyle w:val="TOC1"/>
-            <w:tabs>
-              <w:tab w:val="right" w:leader="dot" w:pos="7927"/>
-            </w:tabs>
-            <w:rPr>
-              <w:rFonts w:eastAsiaTheme="minorEastAsia"/>
-              <w:noProof/>
-              <w:sz w:val="22"/>
-            </w:rPr>
-          </w:pPr>
-          <w:hyperlink w:anchor="_Toc190072425" w:history="1">
-            <w:r>
-              <w:rPr>
-                <w:rStyle w:val="Hyperlink"/>
-                <w:noProof/>
-              </w:rPr>
-              <w:t>DAFTAR RIWAYAT HIDUP</w:t>
-            </w:r>
-            <w:r>
-              <w:rPr>
-                <w:noProof/>
-                <w:webHidden/>
-              </w:rPr>
-              <w:tab/>
-            </w:r>
-            <w:r>
-              <w:rPr>
-                <w:noProof/>
-                <w:webHidden/>
-              </w:rPr>
-              <w:fldChar w:fldCharType="begin"/>
-            </w:r>
-            <w:r>
-              <w:rPr>
-                <w:noProof/>
-                <w:webHidden/>
-              </w:rPr>
-              <w:instrText xml:space="preserve"> PAGEREF _Toc190072425 \h </w:instrText>
-            </w:r>
-            <w:r>
-              <w:rPr>
-                <w:noProof/>
-                <w:webHidden/>
-              </w:rPr>
-            </w:r>
-            <w:r>
-              <w:rPr>
-                <w:noProof/>
-                <w:webHidden/>
-              </w:rPr>
-              <w:fldChar w:fldCharType="separate"/>
-            </w:r>
-            <w:r>
-              <w:rPr>
-                <w:noProof/>
-                <w:webHidden/>
-              </w:rPr>
-              <w:t>22</w:t>
-            </w:r>
-            <w:r>
-              <w:rPr>
-                <w:noProof/>
-                <w:webHidden/>
-              </w:rPr>
-              <w:fldChar w:fldCharType="end"/>
-            </w:r>
-          </w:hyperlink>
-        </w:p>
-        <w:p>
-          <w:pPr>
-            <w:pStyle w:val="TOC1"/>
-            <w:tabs>
-              <w:tab w:val="right" w:leader="dot" w:pos="7927"/>
-            </w:tabs>
-            <w:rPr>
-              <w:rFonts w:eastAsiaTheme="minorEastAsia"/>
-              <w:noProof/>
-              <w:sz w:val="22"/>
-            </w:rPr>
-          </w:pPr>
-          <w:hyperlink w:anchor="_Toc190072426" w:history="1">
-            <w:r>
-              <w:rPr>
-                <w:rStyle w:val="Hyperlink"/>
-                <w:noProof/>
-              </w:rPr>
-              <w:t>SURAT KETERANGAN PKL/RISET</w:t>
-            </w:r>
-            <w:r>
-              <w:rPr>
-                <w:noProof/>
-                <w:webHidden/>
-              </w:rPr>
-              <w:tab/>
-            </w:r>
-            <w:r>
-              <w:rPr>
-                <w:noProof/>
-                <w:webHidden/>
-              </w:rPr>
-              <w:fldChar w:fldCharType="begin"/>
-            </w:r>
-            <w:r>
-              <w:rPr>
-                <w:noProof/>
-                <w:webHidden/>
-              </w:rPr>
-              <w:instrText xml:space="preserve"> PAGEREF _Toc190072426 \h </w:instrText>
-            </w:r>
-            <w:r>
-              <w:rPr>
-                <w:noProof/>
-                <w:webHidden/>
-              </w:rPr>
-            </w:r>
-            <w:r>
-              <w:rPr>
-                <w:noProof/>
-                <w:webHidden/>
-              </w:rPr>
-              <w:fldChar w:fldCharType="separate"/>
-            </w:r>
-            <w:r>
-              <w:rPr>
-                <w:noProof/>
-                <w:webHidden/>
-              </w:rPr>
-              <w:t>23</w:t>
-            </w:r>
-            <w:r>
-              <w:rPr>
-                <w:noProof/>
-                <w:webHidden/>
-              </w:rPr>
-              <w:fldChar w:fldCharType="end"/>
-            </w:r>
-          </w:hyperlink>
-        </w:p>
-        <w:p>
-          <w:pPr>
-            <w:pStyle w:val="TOC1"/>
-            <w:tabs>
-              <w:tab w:val="right" w:leader="dot" w:pos="7927"/>
-            </w:tabs>
-            <w:rPr>
-              <w:rFonts w:eastAsiaTheme="minorEastAsia"/>
-              <w:noProof/>
-              <w:sz w:val="22"/>
-            </w:rPr>
-          </w:pPr>
-          <w:hyperlink w:anchor="_Toc190072427" w:history="1">
-            <w:r>
-              <w:rPr>
-                <w:rStyle w:val="Hyperlink"/>
-                <w:noProof/>
-              </w:rPr>
-              <w:t>LAMPIRAN-LAMPIRAN</w:t>
-            </w:r>
-            <w:r>
-              <w:rPr>
-                <w:noProof/>
-                <w:webHidden/>
-              </w:rPr>
-              <w:tab/>
-            </w:r>
-            <w:r>
-              <w:rPr>
-                <w:noProof/>
-                <w:webHidden/>
-              </w:rPr>
-              <w:fldChar w:fldCharType="begin"/>
-            </w:r>
-            <w:r>
-              <w:rPr>
-                <w:noProof/>
-                <w:webHidden/>
-              </w:rPr>
-              <w:instrText xml:space="preserve"> PAGEREF _Toc190072427 \h </w:instrText>
+              <w:instrText xml:space="preserve"> PAGEREF _Toc190874878 \h </w:instrText>
             </w:r>
             <w:r>
               <w:rPr>
@@ -6346,11 +6328,11 @@
       <w:pPr>
         <w:pStyle w:val="Heading1"/>
       </w:pPr>
-      <w:bookmarkStart w:id="2" w:name="_Toc190072354"/>
+      <w:bookmarkStart w:id="3" w:name="_Toc190874775"/>
       <w:r>
         <w:t>Daftar Simbol</w:t>
       </w:r>
-      <w:bookmarkEnd w:id="2"/>
+      <w:bookmarkEnd w:id="3"/>
       <w:r>
         <w:br w:type="page"/>
       </w:r>
@@ -6360,11 +6342,11 @@
       <w:pPr>
         <w:pStyle w:val="Heading1"/>
       </w:pPr>
-      <w:bookmarkStart w:id="3" w:name="_Toc190072355"/>
+      <w:bookmarkStart w:id="4" w:name="_Toc190874776"/>
       <w:r>
         <w:t>Daftar Gambar</w:t>
       </w:r>
-      <w:bookmarkEnd w:id="3"/>
+      <w:bookmarkEnd w:id="4"/>
       <w:r>
         <w:br w:type="page"/>
       </w:r>
@@ -6374,11 +6356,11 @@
       <w:pPr>
         <w:pStyle w:val="Heading1"/>
       </w:pPr>
-      <w:bookmarkStart w:id="4" w:name="_Toc190072356"/>
+      <w:bookmarkStart w:id="5" w:name="_Toc190874777"/>
       <w:r>
         <w:t>Daftar Tabel</w:t>
       </w:r>
-      <w:bookmarkEnd w:id="4"/>
+      <w:bookmarkEnd w:id="5"/>
       <w:r>
         <w:br w:type="page"/>
       </w:r>
@@ -6388,11 +6370,11 @@
       <w:pPr>
         <w:pStyle w:val="Heading1"/>
       </w:pPr>
-      <w:bookmarkStart w:id="5" w:name="_Toc190072357"/>
+      <w:bookmarkStart w:id="6" w:name="_Toc190874778"/>
       <w:r>
         <w:t>Daftar Lampiran</w:t>
       </w:r>
-      <w:bookmarkEnd w:id="5"/>
+      <w:bookmarkEnd w:id="6"/>
       <w:r>
         <w:br w:type="page"/>
       </w:r>
@@ -6412,7 +6394,7 @@
       <w:pPr>
         <w:pStyle w:val="Heading1"/>
       </w:pPr>
-      <w:bookmarkStart w:id="6" w:name="_Toc190072358"/>
+      <w:bookmarkStart w:id="7" w:name="_Toc190874779"/>
       <w:r>
         <w:rPr>
           <w:color w:val="000000" w:themeColor="text1"/>
@@ -6422,21 +6404,21 @@
       <w:r>
         <w:t>PENDAHULUAN</w:t>
       </w:r>
-      <w:bookmarkEnd w:id="6"/>
+      <w:bookmarkEnd w:id="7"/>
     </w:p>
     <w:p/>
     <w:p>
       <w:pPr>
         <w:pStyle w:val="Heading2"/>
       </w:pPr>
-      <w:bookmarkStart w:id="7" w:name="_Toc190072359"/>
+      <w:bookmarkStart w:id="8" w:name="_Toc190874780"/>
       <w:r>
         <w:t xml:space="preserve">Latar </w:t>
       </w:r>
       <w:r>
         <w:t>Belakang</w:t>
       </w:r>
-      <w:bookmarkEnd w:id="7"/>
+      <w:bookmarkEnd w:id="8"/>
     </w:p>
     <w:p>
       <w:pPr>
@@ -6488,11 +6470,11 @@
       <w:pPr>
         <w:pStyle w:val="Heading2"/>
       </w:pPr>
-      <w:bookmarkStart w:id="8" w:name="_Toc190072360"/>
+      <w:bookmarkStart w:id="9" w:name="_Toc190874781"/>
       <w:r>
         <w:t>Identifikasi Masalah</w:t>
       </w:r>
-      <w:bookmarkEnd w:id="8"/>
+      <w:bookmarkEnd w:id="9"/>
     </w:p>
     <w:p/>
     <w:p>
@@ -6650,7 +6632,8 @@
           <w:szCs w:val="26"/>
         </w:rPr>
       </w:pPr>
-      <w:bookmarkStart w:id="9" w:name="_Toc190072361"/>
+      <w:bookmarkStart w:id="10" w:name="_Toc190874782"/>
+      <w:bookmarkEnd w:id="10"/>
     </w:p>
     <w:p>
       <w:pPr>
@@ -6671,6 +6654,8 @@
           <w:szCs w:val="26"/>
         </w:rPr>
       </w:pPr>
+      <w:bookmarkStart w:id="11" w:name="_Toc190874783"/>
+      <w:bookmarkEnd w:id="11"/>
     </w:p>
     <w:p>
       <w:pPr>
@@ -6691,6 +6676,8 @@
           <w:szCs w:val="26"/>
         </w:rPr>
       </w:pPr>
+      <w:bookmarkStart w:id="12" w:name="_Toc190874784"/>
+      <w:bookmarkEnd w:id="12"/>
     </w:p>
     <w:p>
       <w:pPr>
@@ -6700,10 +6687,11 @@
           <w:numId w:val="17"/>
         </w:numPr>
       </w:pPr>
+      <w:bookmarkStart w:id="13" w:name="_Toc190874785"/>
       <w:r>
         <w:t>Maksud dan Tujuan</w:t>
       </w:r>
-      <w:bookmarkEnd w:id="9"/>
+      <w:bookmarkEnd w:id="13"/>
     </w:p>
     <w:p>
       <w:pPr>
@@ -6728,6 +6716,8 @@
           <w:szCs w:val="24"/>
         </w:rPr>
       </w:pPr>
+      <w:bookmarkStart w:id="14" w:name="_Toc190874786"/>
+      <w:bookmarkEnd w:id="14"/>
     </w:p>
     <w:p>
       <w:pPr>
@@ -6747,6 +6737,8 @@
           <w:szCs w:val="24"/>
         </w:rPr>
       </w:pPr>
+      <w:bookmarkStart w:id="15" w:name="_Toc190874787"/>
+      <w:bookmarkEnd w:id="15"/>
     </w:p>
     <w:p>
       <w:pPr>
@@ -6766,6 +6758,8 @@
           <w:szCs w:val="24"/>
         </w:rPr>
       </w:pPr>
+      <w:bookmarkStart w:id="16" w:name="_Toc190874788"/>
+      <w:bookmarkEnd w:id="16"/>
     </w:p>
     <w:p>
       <w:pPr>
@@ -6785,6 +6779,8 @@
           <w:szCs w:val="24"/>
         </w:rPr>
       </w:pPr>
+      <w:bookmarkStart w:id="17" w:name="_Toc190874789"/>
+      <w:bookmarkEnd w:id="17"/>
     </w:p>
     <w:p>
       <w:pPr>
@@ -6795,12 +6791,11 @@
         </w:numPr>
         <w:jc w:val="both"/>
       </w:pPr>
-      <w:bookmarkStart w:id="10" w:name="_Toc190072362"/>
+      <w:bookmarkStart w:id="18" w:name="_Toc190874790"/>
       <w:r>
         <w:t>Maksud</w:t>
       </w:r>
-      <w:bookmarkStart w:id="11" w:name="_Toc190072363"/>
-      <w:bookmarkEnd w:id="10"/>
+      <w:bookmarkEnd w:id="18"/>
     </w:p>
     <w:p/>
     <w:p>
@@ -6817,9 +6812,11 @@
         </w:numPr>
         <w:jc w:val="both"/>
       </w:pPr>
+      <w:bookmarkStart w:id="19" w:name="_Toc190874791"/>
       <w:r>
         <w:t>Tujuan</w:t>
       </w:r>
+      <w:bookmarkEnd w:id="19"/>
     </w:p>
     <w:p>
       <w:pPr>
@@ -6840,6 +6837,8 @@
           <w:szCs w:val="24"/>
         </w:rPr>
       </w:pPr>
+      <w:bookmarkStart w:id="20" w:name="_Toc190874792"/>
+      <w:bookmarkEnd w:id="20"/>
     </w:p>
     <w:p>
       <w:pPr>
@@ -6860,6 +6859,8 @@
           <w:szCs w:val="24"/>
         </w:rPr>
       </w:pPr>
+      <w:bookmarkStart w:id="21" w:name="_Toc190874793"/>
+      <w:bookmarkEnd w:id="21"/>
     </w:p>
     <w:p>
       <w:pPr>
@@ -6880,6 +6881,8 @@
           <w:szCs w:val="24"/>
         </w:rPr>
       </w:pPr>
+      <w:bookmarkStart w:id="22" w:name="_Toc190874794"/>
+      <w:bookmarkEnd w:id="22"/>
     </w:p>
     <w:p>
       <w:pPr>
@@ -6900,8 +6903,9 @@
           <w:szCs w:val="24"/>
         </w:rPr>
       </w:pPr>
-    </w:p>
-    <w:bookmarkEnd w:id="11"/>
+      <w:bookmarkStart w:id="23" w:name="_Toc190874795"/>
+      <w:bookmarkEnd w:id="23"/>
+    </w:p>
     <w:p>
       <w:pPr>
         <w:keepNext/>
@@ -7032,11 +7036,11 @@
       <w:pPr>
         <w:pStyle w:val="Heading2"/>
       </w:pPr>
-      <w:bookmarkStart w:id="12" w:name="_Toc190072364"/>
+      <w:bookmarkStart w:id="24" w:name="_Toc190874796"/>
       <w:r>
         <w:t>Teknik pengumpulan data</w:t>
       </w:r>
-      <w:bookmarkEnd w:id="12"/>
+      <w:bookmarkEnd w:id="24"/>
     </w:p>
     <w:p>
       <w:r>
@@ -7160,12 +7164,7 @@
         </w:rPr>
       </w:pPr>
       <w:r>
-        <w:t xml:space="preserve">Hasil observasi aplikasi real estate menunjukkan bahwa aplikasi ini memiliki berbagai fitur </w:t>
-      </w:r>
-      <w:bookmarkStart w:id="13" w:name="_GoBack"/>
-      <w:bookmarkEnd w:id="13"/>
-      <w:r>
-        <w:t xml:space="preserve">yang memudahkan pengguna dalam transaksi jual beli </w:t>
+        <w:t xml:space="preserve">Hasil observasi aplikasi real estate menunjukkan bahwa aplikasi ini memiliki berbagai fitur yang memudahkan pengguna dalam transaksi jual beli </w:t>
       </w:r>
       <w:proofErr w:type="gramStart"/>
       <w:r>
@@ -7353,28 +7352,28 @@
       </w:r>
     </w:p>
     <w:p>
-      <w:bookmarkStart w:id="14" w:name="_Toc190072365"/>
+      <w:bookmarkStart w:id="25" w:name="_Toc190874797"/>
       <w:r>
         <w:rPr>
           <w:rStyle w:val="Heading2Char"/>
         </w:rPr>
         <w:t>Fitur Utama Rumah123.com</w:t>
       </w:r>
-      <w:bookmarkEnd w:id="14"/>
+      <w:bookmarkEnd w:id="25"/>
       <w:r>
         <w:t>:</w:t>
       </w:r>
     </w:p>
     <w:p/>
     <w:p>
-      <w:bookmarkStart w:id="15" w:name="_Toc190072366"/>
+      <w:bookmarkStart w:id="26" w:name="_Toc190874798"/>
       <w:r>
         <w:rPr>
           <w:rStyle w:val="Heading2Char"/>
         </w:rPr>
         <w:t>Pencarian Properti</w:t>
       </w:r>
-      <w:bookmarkEnd w:id="15"/>
+      <w:bookmarkEnd w:id="26"/>
       <w:r>
         <w:t xml:space="preserve">: </w:t>
       </w:r>
@@ -7387,14 +7386,14 @@
     </w:p>
     <w:p/>
     <w:p>
-      <w:bookmarkStart w:id="16" w:name="_Toc190072367"/>
+      <w:bookmarkStart w:id="27" w:name="_Toc190874799"/>
       <w:r>
         <w:rPr>
           <w:rStyle w:val="Heading2Char"/>
         </w:rPr>
         <w:t>Listing Properti</w:t>
       </w:r>
-      <w:bookmarkEnd w:id="16"/>
+      <w:bookmarkEnd w:id="27"/>
       <w:r>
         <w:t>:</w:t>
       </w:r>
@@ -7407,41 +7406,41 @@
     </w:p>
     <w:p/>
     <w:p>
-      <w:bookmarkStart w:id="17" w:name="_Toc190072368"/>
+      <w:bookmarkStart w:id="28" w:name="_Toc190874800"/>
       <w:r>
         <w:rPr>
           <w:rStyle w:val="Heading2Char"/>
         </w:rPr>
         <w:t>Aplikasi Mobile</w:t>
       </w:r>
-      <w:bookmarkEnd w:id="17"/>
+      <w:bookmarkEnd w:id="28"/>
       <w:r>
         <w:t>: Untuk kenyamanan pengguna, Rumah123.com menawarkan aplikasi mobile yang dapat diunduh di App Store dan Google Play. Aplikasi ini memungkinkan pengguna untuk mencari properti, menghubungi agen, dan mendapatkan notifikasi mengenai properti baru atau perubahan harga.</w:t>
       </w:r>
     </w:p>
     <w:p/>
     <w:p>
-      <w:bookmarkStart w:id="18" w:name="_Toc190072369"/>
+      <w:bookmarkStart w:id="29" w:name="_Toc190874801"/>
       <w:r>
         <w:rPr>
           <w:rStyle w:val="Heading2Char"/>
         </w:rPr>
         <w:t>Panduan dan Artikel</w:t>
       </w:r>
-      <w:bookmarkEnd w:id="18"/>
+      <w:bookmarkEnd w:id="29"/>
       <w:r>
         <w:t>: Rumah123.com juga menyediakan berbagai panduan dan artikel terkait properti, seperti tips membeli rumah, informasi mengenai KPR, dan tren pasar properti terkini. Hal ini membantu pengguna membuat keputusan yang lebih informatif dalam transaksi properti.</w:t>
       </w:r>
     </w:p>
     <w:p>
-      <w:bookmarkStart w:id="19" w:name="_Toc190072370"/>
+      <w:bookmarkStart w:id="30" w:name="_Toc190874802"/>
       <w:r>
         <w:rPr>
           <w:rStyle w:val="Heading2Char"/>
         </w:rPr>
         <w:t>Agen Properti Terpercaya</w:t>
       </w:r>
-      <w:bookmarkEnd w:id="19"/>
+      <w:bookmarkEnd w:id="30"/>
       <w:r>
         <w:t>:</w:t>
       </w:r>
@@ -7463,11 +7462,11 @@
       <w:pPr>
         <w:pStyle w:val="Heading2"/>
       </w:pPr>
-      <w:bookmarkStart w:id="20" w:name="_Toc190072371"/>
+      <w:bookmarkStart w:id="31" w:name="_Toc190874803"/>
       <w:r>
         <w:t>Sistematika Penulisan</w:t>
       </w:r>
-      <w:bookmarkEnd w:id="20"/>
+      <w:bookmarkEnd w:id="31"/>
     </w:p>
     <w:p>
       <w:pPr>
@@ -7488,18 +7487,18 @@
       <w:r>
         <w:t xml:space="preserve"> </w:t>
       </w:r>
-      <w:bookmarkStart w:id="21" w:name="_Toc190072372"/>
+      <w:bookmarkStart w:id="32" w:name="_Toc190874804"/>
       <w:r>
         <w:t>Lokasi Praktek Kerja Industri</w:t>
       </w:r>
-      <w:bookmarkEnd w:id="21"/>
+      <w:bookmarkEnd w:id="32"/>
     </w:p>
     <w:p/>
     <w:p>
       <w:pPr>
         <w:pStyle w:val="Heading1"/>
       </w:pPr>
-      <w:bookmarkStart w:id="22" w:name="_Toc190072373"/>
+      <w:bookmarkStart w:id="33" w:name="_Toc190874805"/>
       <w:r>
         <w:rPr>
           <w:color w:val="000000" w:themeColor="text1"/>
@@ -7512,7 +7511,7 @@
         </w:rPr>
         <w:t>LANDASAN TEORI</w:t>
       </w:r>
-      <w:bookmarkEnd w:id="22"/>
+      <w:bookmarkEnd w:id="33"/>
     </w:p>
     <w:p/>
     <w:p>
@@ -7534,28 +7533,30 @@
           <w:szCs w:val="26"/>
         </w:rPr>
       </w:pPr>
-      <w:bookmarkStart w:id="23" w:name="_Toc187673047"/>
-      <w:bookmarkStart w:id="24" w:name="_Toc187673111"/>
-      <w:bookmarkStart w:id="25" w:name="_Toc187916988"/>
-      <w:bookmarkStart w:id="26" w:name="_Toc188268019"/>
-      <w:bookmarkStart w:id="27" w:name="_Toc188273728"/>
-      <w:bookmarkStart w:id="28" w:name="_Toc190072374"/>
-      <w:bookmarkEnd w:id="23"/>
-      <w:bookmarkEnd w:id="24"/>
-      <w:bookmarkEnd w:id="25"/>
-      <w:bookmarkEnd w:id="26"/>
-      <w:bookmarkEnd w:id="27"/>
-      <w:bookmarkEnd w:id="28"/>
+      <w:bookmarkStart w:id="34" w:name="_Toc187673047"/>
+      <w:bookmarkStart w:id="35" w:name="_Toc187673111"/>
+      <w:bookmarkStart w:id="36" w:name="_Toc187916988"/>
+      <w:bookmarkStart w:id="37" w:name="_Toc188268019"/>
+      <w:bookmarkStart w:id="38" w:name="_Toc188273728"/>
+      <w:bookmarkStart w:id="39" w:name="_Toc190072374"/>
+      <w:bookmarkStart w:id="40" w:name="_Toc190874806"/>
+      <w:bookmarkEnd w:id="34"/>
+      <w:bookmarkEnd w:id="35"/>
+      <w:bookmarkEnd w:id="36"/>
+      <w:bookmarkEnd w:id="37"/>
+      <w:bookmarkEnd w:id="38"/>
+      <w:bookmarkEnd w:id="39"/>
+      <w:bookmarkEnd w:id="40"/>
     </w:p>
     <w:p>
       <w:pPr>
         <w:pStyle w:val="Heading2"/>
       </w:pPr>
-      <w:bookmarkStart w:id="29" w:name="_Toc190072375"/>
+      <w:bookmarkStart w:id="41" w:name="_Toc190874807"/>
       <w:r>
         <w:t>Konsep Dasar/teori</w:t>
       </w:r>
-      <w:bookmarkEnd w:id="29"/>
+      <w:bookmarkEnd w:id="41"/>
     </w:p>
     <w:p/>
     <w:p>
@@ -7571,11 +7572,11 @@
       <w:r>
         <w:t xml:space="preserve"> </w:t>
       </w:r>
-      <w:bookmarkStart w:id="30" w:name="_Toc190072376"/>
+      <w:bookmarkStart w:id="42" w:name="_Toc190874808"/>
       <w:r>
         <w:t>Peralatan Pendukung (Tools System)</w:t>
       </w:r>
-      <w:bookmarkEnd w:id="30"/>
+      <w:bookmarkEnd w:id="42"/>
     </w:p>
     <w:p>
       <w:pPr>
@@ -7588,7 +7589,7 @@
       <w:pPr>
         <w:pStyle w:val="Heading1"/>
       </w:pPr>
-      <w:bookmarkStart w:id="31" w:name="_Toc190072377"/>
+      <w:bookmarkStart w:id="43" w:name="_Toc190874809"/>
       <w:r>
         <w:rPr>
           <w:color w:val="000000" w:themeColor="text1"/>
@@ -7604,7 +7605,7 @@
       <w:r>
         <w:t>PEMBAHASAN</w:t>
       </w:r>
-      <w:bookmarkEnd w:id="31"/>
+      <w:bookmarkEnd w:id="43"/>
     </w:p>
     <w:p/>
     <w:p>
@@ -7626,18 +7627,20 @@
           <w:szCs w:val="24"/>
         </w:rPr>
       </w:pPr>
-      <w:bookmarkStart w:id="32" w:name="_Toc187673051"/>
-      <w:bookmarkStart w:id="33" w:name="_Toc187673115"/>
-      <w:bookmarkStart w:id="34" w:name="_Toc187916992"/>
-      <w:bookmarkStart w:id="35" w:name="_Toc188268023"/>
-      <w:bookmarkStart w:id="36" w:name="_Toc188273732"/>
-      <w:bookmarkStart w:id="37" w:name="_Toc190072378"/>
-      <w:bookmarkEnd w:id="32"/>
-      <w:bookmarkEnd w:id="33"/>
-      <w:bookmarkEnd w:id="34"/>
-      <w:bookmarkEnd w:id="35"/>
-      <w:bookmarkEnd w:id="36"/>
-      <w:bookmarkEnd w:id="37"/>
+      <w:bookmarkStart w:id="44" w:name="_Toc187673051"/>
+      <w:bookmarkStart w:id="45" w:name="_Toc187673115"/>
+      <w:bookmarkStart w:id="46" w:name="_Toc187916992"/>
+      <w:bookmarkStart w:id="47" w:name="_Toc188268023"/>
+      <w:bookmarkStart w:id="48" w:name="_Toc188273732"/>
+      <w:bookmarkStart w:id="49" w:name="_Toc190072378"/>
+      <w:bookmarkStart w:id="50" w:name="_Toc190874810"/>
+      <w:bookmarkEnd w:id="44"/>
+      <w:bookmarkEnd w:id="45"/>
+      <w:bookmarkEnd w:id="46"/>
+      <w:bookmarkEnd w:id="47"/>
+      <w:bookmarkEnd w:id="48"/>
+      <w:bookmarkEnd w:id="49"/>
+      <w:bookmarkEnd w:id="50"/>
     </w:p>
     <w:p>
       <w:pPr>
@@ -7658,18 +7661,20 @@
           <w:szCs w:val="24"/>
         </w:rPr>
       </w:pPr>
-      <w:bookmarkStart w:id="38" w:name="_Toc187673052"/>
-      <w:bookmarkStart w:id="39" w:name="_Toc187673116"/>
-      <w:bookmarkStart w:id="40" w:name="_Toc187916993"/>
-      <w:bookmarkStart w:id="41" w:name="_Toc188268024"/>
-      <w:bookmarkStart w:id="42" w:name="_Toc188273733"/>
-      <w:bookmarkStart w:id="43" w:name="_Toc190072379"/>
-      <w:bookmarkEnd w:id="38"/>
-      <w:bookmarkEnd w:id="39"/>
-      <w:bookmarkEnd w:id="40"/>
-      <w:bookmarkEnd w:id="41"/>
-      <w:bookmarkEnd w:id="42"/>
-      <w:bookmarkEnd w:id="43"/>
+      <w:bookmarkStart w:id="51" w:name="_Toc187673052"/>
+      <w:bookmarkStart w:id="52" w:name="_Toc187673116"/>
+      <w:bookmarkStart w:id="53" w:name="_Toc187916993"/>
+      <w:bookmarkStart w:id="54" w:name="_Toc188268024"/>
+      <w:bookmarkStart w:id="55" w:name="_Toc188273733"/>
+      <w:bookmarkStart w:id="56" w:name="_Toc190072379"/>
+      <w:bookmarkStart w:id="57" w:name="_Toc190874811"/>
+      <w:bookmarkEnd w:id="51"/>
+      <w:bookmarkEnd w:id="52"/>
+      <w:bookmarkEnd w:id="53"/>
+      <w:bookmarkEnd w:id="54"/>
+      <w:bookmarkEnd w:id="55"/>
+      <w:bookmarkEnd w:id="56"/>
+      <w:bookmarkEnd w:id="57"/>
     </w:p>
     <w:p>
       <w:pPr>
@@ -7690,18 +7695,20 @@
           <w:szCs w:val="24"/>
         </w:rPr>
       </w:pPr>
-      <w:bookmarkStart w:id="44" w:name="_Toc187673053"/>
-      <w:bookmarkStart w:id="45" w:name="_Toc187673117"/>
-      <w:bookmarkStart w:id="46" w:name="_Toc187916994"/>
-      <w:bookmarkStart w:id="47" w:name="_Toc188268025"/>
-      <w:bookmarkStart w:id="48" w:name="_Toc188273734"/>
-      <w:bookmarkStart w:id="49" w:name="_Toc190072380"/>
-      <w:bookmarkEnd w:id="44"/>
-      <w:bookmarkEnd w:id="45"/>
-      <w:bookmarkEnd w:id="46"/>
-      <w:bookmarkEnd w:id="47"/>
-      <w:bookmarkEnd w:id="48"/>
-      <w:bookmarkEnd w:id="49"/>
+      <w:bookmarkStart w:id="58" w:name="_Toc187673053"/>
+      <w:bookmarkStart w:id="59" w:name="_Toc187673117"/>
+      <w:bookmarkStart w:id="60" w:name="_Toc187916994"/>
+      <w:bookmarkStart w:id="61" w:name="_Toc188268025"/>
+      <w:bookmarkStart w:id="62" w:name="_Toc188273734"/>
+      <w:bookmarkStart w:id="63" w:name="_Toc190072380"/>
+      <w:bookmarkStart w:id="64" w:name="_Toc190874812"/>
+      <w:bookmarkEnd w:id="58"/>
+      <w:bookmarkEnd w:id="59"/>
+      <w:bookmarkEnd w:id="60"/>
+      <w:bookmarkEnd w:id="61"/>
+      <w:bookmarkEnd w:id="62"/>
+      <w:bookmarkEnd w:id="63"/>
+      <w:bookmarkEnd w:id="64"/>
     </w:p>
     <w:p>
       <w:pPr>
@@ -7722,18 +7729,20 @@
           <w:szCs w:val="24"/>
         </w:rPr>
       </w:pPr>
-      <w:bookmarkStart w:id="50" w:name="_Toc187673054"/>
-      <w:bookmarkStart w:id="51" w:name="_Toc187673118"/>
-      <w:bookmarkStart w:id="52" w:name="_Toc187916995"/>
-      <w:bookmarkStart w:id="53" w:name="_Toc188268026"/>
-      <w:bookmarkStart w:id="54" w:name="_Toc188273735"/>
-      <w:bookmarkStart w:id="55" w:name="_Toc190072381"/>
-      <w:bookmarkEnd w:id="50"/>
-      <w:bookmarkEnd w:id="51"/>
-      <w:bookmarkEnd w:id="52"/>
-      <w:bookmarkEnd w:id="53"/>
-      <w:bookmarkEnd w:id="54"/>
-      <w:bookmarkEnd w:id="55"/>
+      <w:bookmarkStart w:id="65" w:name="_Toc187673054"/>
+      <w:bookmarkStart w:id="66" w:name="_Toc187673118"/>
+      <w:bookmarkStart w:id="67" w:name="_Toc187916995"/>
+      <w:bookmarkStart w:id="68" w:name="_Toc188268026"/>
+      <w:bookmarkStart w:id="69" w:name="_Toc188273735"/>
+      <w:bookmarkStart w:id="70" w:name="_Toc190072381"/>
+      <w:bookmarkStart w:id="71" w:name="_Toc190874813"/>
+      <w:bookmarkEnd w:id="65"/>
+      <w:bookmarkEnd w:id="66"/>
+      <w:bookmarkEnd w:id="67"/>
+      <w:bookmarkEnd w:id="68"/>
+      <w:bookmarkEnd w:id="69"/>
+      <w:bookmarkEnd w:id="70"/>
+      <w:bookmarkEnd w:id="71"/>
     </w:p>
     <w:p>
       <w:pPr>
@@ -7754,14 +7763,16 @@
           <w:szCs w:val="26"/>
         </w:rPr>
       </w:pPr>
-      <w:bookmarkStart w:id="56" w:name="_Toc190072382"/>
-      <w:bookmarkEnd w:id="56"/>
+      <w:bookmarkStart w:id="72" w:name="_Toc190072382"/>
+      <w:bookmarkStart w:id="73" w:name="_Toc190874814"/>
+      <w:bookmarkEnd w:id="72"/>
+      <w:bookmarkEnd w:id="73"/>
     </w:p>
     <w:p>
       <w:pPr>
         <w:pStyle w:val="Heading2"/>
       </w:pPr>
-      <w:bookmarkStart w:id="57" w:name="_Toc190072383"/>
+      <w:bookmarkStart w:id="74" w:name="_Toc190874815"/>
       <w:r>
         <w:t xml:space="preserve">Tempat </w:t>
       </w:r>
@@ -7774,7 +7785,7 @@
       <w:r>
         <w:t>Industri</w:t>
       </w:r>
-      <w:bookmarkEnd w:id="57"/>
+      <w:bookmarkEnd w:id="74"/>
     </w:p>
     <w:p/>
     <w:p>
@@ -7796,7 +7807,8 @@
           <w:szCs w:val="24"/>
         </w:rPr>
       </w:pPr>
-      <w:bookmarkStart w:id="58" w:name="_Toc190072384"/>
+      <w:bookmarkStart w:id="75" w:name="_Toc190874816"/>
+      <w:bookmarkEnd w:id="75"/>
     </w:p>
     <w:p>
       <w:pPr>
@@ -7817,6 +7829,8 @@
           <w:szCs w:val="24"/>
         </w:rPr>
       </w:pPr>
+      <w:bookmarkStart w:id="76" w:name="_Toc190874817"/>
+      <w:bookmarkEnd w:id="76"/>
     </w:p>
     <w:p>
       <w:pPr>
@@ -7837,6 +7851,8 @@
           <w:szCs w:val="24"/>
         </w:rPr>
       </w:pPr>
+      <w:bookmarkStart w:id="77" w:name="_Toc190874818"/>
+      <w:bookmarkEnd w:id="77"/>
     </w:p>
     <w:p>
       <w:pPr>
@@ -7857,6 +7873,8 @@
           <w:szCs w:val="24"/>
         </w:rPr>
       </w:pPr>
+      <w:bookmarkStart w:id="78" w:name="_Toc190874819"/>
+      <w:bookmarkEnd w:id="78"/>
     </w:p>
     <w:p>
       <w:pPr>
@@ -7866,11 +7884,11 @@
           <w:numId w:val="13"/>
         </w:numPr>
       </w:pPr>
+      <w:bookmarkStart w:id="79" w:name="_Toc190874820"/>
       <w:r>
         <w:t>Sejarah dan Perkembangan Perusahan</w:t>
       </w:r>
-      <w:bookmarkStart w:id="59" w:name="_Toc190072385"/>
-      <w:bookmarkEnd w:id="58"/>
+      <w:bookmarkEnd w:id="79"/>
     </w:p>
     <w:p>
       <w:pPr>
@@ -7880,21 +7898,22 @@
           <w:numId w:val="13"/>
         </w:numPr>
       </w:pPr>
+      <w:bookmarkStart w:id="80" w:name="_Toc190874821"/>
       <w:r>
         <w:t>Struktur organisasi</w:t>
       </w:r>
-      <w:bookmarkEnd w:id="59"/>
+      <w:bookmarkEnd w:id="80"/>
     </w:p>
     <w:p/>
     <w:p>
       <w:pPr>
         <w:pStyle w:val="Heading2"/>
       </w:pPr>
-      <w:bookmarkStart w:id="60" w:name="_Toc190072386"/>
+      <w:bookmarkStart w:id="81" w:name="_Toc190874822"/>
       <w:r>
         <w:t>Prosedur Sistem Berjalan</w:t>
       </w:r>
-      <w:bookmarkEnd w:id="60"/>
+      <w:bookmarkEnd w:id="81"/>
     </w:p>
     <w:p/>
     <w:p>
@@ -7904,11 +7923,11 @@
       <w:r>
         <w:t xml:space="preserve"> </w:t>
       </w:r>
-      <w:bookmarkStart w:id="61" w:name="_Toc190072387"/>
+      <w:bookmarkStart w:id="82" w:name="_Toc190874823"/>
       <w:r>
         <w:t>Diagram Alir Data (DAD) Sistem Berjalan</w:t>
       </w:r>
-      <w:bookmarkEnd w:id="61"/>
+      <w:bookmarkEnd w:id="82"/>
     </w:p>
     <w:p/>
     <w:p>
@@ -7918,11 +7937,11 @@
       <w:r>
         <w:t xml:space="preserve"> </w:t>
       </w:r>
-      <w:bookmarkStart w:id="62" w:name="_Toc190072388"/>
+      <w:bookmarkStart w:id="83" w:name="_Toc190874824"/>
       <w:r>
         <w:t>Kamus Data Sistem Berjalan</w:t>
       </w:r>
-      <w:bookmarkEnd w:id="62"/>
+      <w:bookmarkEnd w:id="83"/>
     </w:p>
     <w:p/>
     <w:p>
@@ -7932,11 +7951,11 @@
       <w:r>
         <w:t xml:space="preserve"> </w:t>
       </w:r>
-      <w:bookmarkStart w:id="63" w:name="_Toc190072389"/>
+      <w:bookmarkStart w:id="84" w:name="_Toc190874825"/>
       <w:r>
         <w:t>Spesifikasi Proses (*)</w:t>
       </w:r>
-      <w:bookmarkEnd w:id="63"/>
+      <w:bookmarkEnd w:id="84"/>
     </w:p>
     <w:p/>
     <w:p>
@@ -7958,8 +7977,10 @@
           <w:szCs w:val="24"/>
         </w:rPr>
       </w:pPr>
-      <w:bookmarkStart w:id="64" w:name="_Toc190072390"/>
-      <w:bookmarkEnd w:id="64"/>
+      <w:bookmarkStart w:id="85" w:name="_Toc190072390"/>
+      <w:bookmarkStart w:id="86" w:name="_Toc190874826"/>
+      <w:bookmarkEnd w:id="85"/>
+      <w:bookmarkEnd w:id="86"/>
     </w:p>
     <w:p>
       <w:pPr>
@@ -7980,8 +8001,10 @@
           <w:szCs w:val="24"/>
         </w:rPr>
       </w:pPr>
-      <w:bookmarkStart w:id="65" w:name="_Toc190072391"/>
-      <w:bookmarkEnd w:id="65"/>
+      <w:bookmarkStart w:id="87" w:name="_Toc190072391"/>
+      <w:bookmarkStart w:id="88" w:name="_Toc190874827"/>
+      <w:bookmarkEnd w:id="87"/>
+      <w:bookmarkEnd w:id="88"/>
     </w:p>
     <w:p>
       <w:pPr>
@@ -8002,8 +8025,10 @@
           <w:szCs w:val="24"/>
         </w:rPr>
       </w:pPr>
-      <w:bookmarkStart w:id="66" w:name="_Toc190072392"/>
-      <w:bookmarkEnd w:id="66"/>
+      <w:bookmarkStart w:id="89" w:name="_Toc190072392"/>
+      <w:bookmarkStart w:id="90" w:name="_Toc190874828"/>
+      <w:bookmarkEnd w:id="89"/>
+      <w:bookmarkEnd w:id="90"/>
     </w:p>
     <w:p>
       <w:pPr>
@@ -8024,8 +8049,10 @@
           <w:szCs w:val="24"/>
         </w:rPr>
       </w:pPr>
-      <w:bookmarkStart w:id="67" w:name="_Toc190072393"/>
-      <w:bookmarkEnd w:id="67"/>
+      <w:bookmarkStart w:id="91" w:name="_Toc190072393"/>
+      <w:bookmarkStart w:id="92" w:name="_Toc190874829"/>
+      <w:bookmarkEnd w:id="91"/>
+      <w:bookmarkEnd w:id="92"/>
     </w:p>
     <w:p>
       <w:pPr>
@@ -8046,8 +8073,10 @@
           <w:szCs w:val="24"/>
         </w:rPr>
       </w:pPr>
-      <w:bookmarkStart w:id="68" w:name="_Toc190072394"/>
-      <w:bookmarkEnd w:id="68"/>
+      <w:bookmarkStart w:id="93" w:name="_Toc190072394"/>
+      <w:bookmarkStart w:id="94" w:name="_Toc190874830"/>
+      <w:bookmarkEnd w:id="93"/>
+      <w:bookmarkEnd w:id="94"/>
     </w:p>
     <w:p>
       <w:pPr>
@@ -8068,7 +8097,8 @@
           <w:szCs w:val="24"/>
         </w:rPr>
       </w:pPr>
-      <w:bookmarkStart w:id="69" w:name="_Toc190072395"/>
+      <w:bookmarkStart w:id="95" w:name="_Toc190874831"/>
+      <w:bookmarkEnd w:id="95"/>
     </w:p>
     <w:p>
       <w:pPr>
@@ -8089,6 +8119,8 @@
           <w:szCs w:val="24"/>
         </w:rPr>
       </w:pPr>
+      <w:bookmarkStart w:id="96" w:name="_Toc190874832"/>
+      <w:bookmarkEnd w:id="96"/>
     </w:p>
     <w:p>
       <w:pPr>
@@ -8109,6 +8141,8 @@
           <w:szCs w:val="24"/>
         </w:rPr>
       </w:pPr>
+      <w:bookmarkStart w:id="97" w:name="_Toc190874833"/>
+      <w:bookmarkEnd w:id="97"/>
     </w:p>
     <w:p>
       <w:pPr>
@@ -8129,6 +8163,8 @@
           <w:szCs w:val="24"/>
         </w:rPr>
       </w:pPr>
+      <w:bookmarkStart w:id="98" w:name="_Toc190874834"/>
+      <w:bookmarkEnd w:id="98"/>
     </w:p>
     <w:p>
       <w:pPr>
@@ -8149,6 +8185,8 @@
           <w:szCs w:val="24"/>
         </w:rPr>
       </w:pPr>
+      <w:bookmarkStart w:id="99" w:name="_Toc190874835"/>
+      <w:bookmarkEnd w:id="99"/>
     </w:p>
     <w:p>
       <w:pPr>
@@ -8169,6 +8207,8 @@
           <w:szCs w:val="24"/>
         </w:rPr>
       </w:pPr>
+      <w:bookmarkStart w:id="100" w:name="_Toc190874836"/>
+      <w:bookmarkEnd w:id="100"/>
     </w:p>
     <w:p>
       <w:pPr>
@@ -8189,6 +8229,8 @@
           <w:szCs w:val="24"/>
         </w:rPr>
       </w:pPr>
+      <w:bookmarkStart w:id="101" w:name="_Toc190874837"/>
+      <w:bookmarkEnd w:id="101"/>
     </w:p>
     <w:p>
       <w:pPr>
@@ -8209,6 +8251,8 @@
           <w:szCs w:val="24"/>
         </w:rPr>
       </w:pPr>
+      <w:bookmarkStart w:id="102" w:name="_Toc190874838"/>
+      <w:bookmarkEnd w:id="102"/>
     </w:p>
     <w:p>
       <w:pPr>
@@ -8218,11 +8262,11 @@
           <w:numId w:val="14"/>
         </w:numPr>
       </w:pPr>
+      <w:bookmarkStart w:id="103" w:name="_Toc190874839"/>
       <w:r>
         <w:t>Spesifikasi Bentuk Dokumen Masukan</w:t>
       </w:r>
-      <w:bookmarkStart w:id="70" w:name="_Toc190072396"/>
-      <w:bookmarkEnd w:id="69"/>
+      <w:bookmarkEnd w:id="103"/>
     </w:p>
     <w:p>
       <w:pPr>
@@ -8232,11 +8276,11 @@
           <w:numId w:val="14"/>
         </w:numPr>
       </w:pPr>
+      <w:bookmarkStart w:id="104" w:name="_Toc190874840"/>
       <w:r>
         <w:t>Spesifikasi Bentuk Dokumen Keluaran</w:t>
       </w:r>
-      <w:bookmarkStart w:id="71" w:name="_Toc190072397"/>
-      <w:bookmarkEnd w:id="70"/>
+      <w:bookmarkEnd w:id="104"/>
     </w:p>
     <w:p>
       <w:pPr>
@@ -8246,11 +8290,11 @@
           <w:numId w:val="14"/>
         </w:numPr>
       </w:pPr>
+      <w:bookmarkStart w:id="105" w:name="_Toc190874841"/>
       <w:r>
         <w:t>Spesifikasi File (*)</w:t>
       </w:r>
-      <w:bookmarkStart w:id="72" w:name="_Toc190072398"/>
-      <w:bookmarkEnd w:id="71"/>
+      <w:bookmarkEnd w:id="105"/>
     </w:p>
     <w:p>
       <w:pPr>
@@ -8260,10 +8304,11 @@
           <w:numId w:val="14"/>
         </w:numPr>
       </w:pPr>
+      <w:bookmarkStart w:id="106" w:name="_Toc190874842"/>
       <w:r>
         <w:t>Struktur Kode (*)</w:t>
       </w:r>
-      <w:bookmarkEnd w:id="72"/>
+      <w:bookmarkEnd w:id="106"/>
     </w:p>
     <w:p>
       <w:pPr>
@@ -8279,22 +8324,22 @@
           <w:docGrid w:linePitch="360"/>
         </w:sectPr>
       </w:pPr>
-      <w:bookmarkStart w:id="73" w:name="_Toc190072399"/>
+      <w:bookmarkStart w:id="107" w:name="_Toc190874843"/>
       <w:r>
         <w:t>Spesifikasi Program (*)</w:t>
       </w:r>
-      <w:bookmarkEnd w:id="73"/>
+      <w:bookmarkEnd w:id="107"/>
     </w:p>
     <w:p/>
     <w:p>
       <w:pPr>
         <w:pStyle w:val="Heading1"/>
       </w:pPr>
-      <w:bookmarkStart w:id="74" w:name="_Toc190072400"/>
+      <w:bookmarkStart w:id="108" w:name="_Toc190874844"/>
       <w:r>
         <w:t>BAB IV PERANCANGAN SISTEM</w:t>
       </w:r>
-      <w:bookmarkEnd w:id="74"/>
+      <w:bookmarkEnd w:id="108"/>
     </w:p>
     <w:p/>
     <w:p>
@@ -8316,18 +8361,20 @@
           <w:szCs w:val="24"/>
         </w:rPr>
       </w:pPr>
-      <w:bookmarkStart w:id="75" w:name="_Toc187673068"/>
-      <w:bookmarkStart w:id="76" w:name="_Toc187673132"/>
-      <w:bookmarkStart w:id="77" w:name="_Toc187917009"/>
-      <w:bookmarkStart w:id="78" w:name="_Toc188268040"/>
-      <w:bookmarkStart w:id="79" w:name="_Toc188273749"/>
-      <w:bookmarkStart w:id="80" w:name="_Toc190072401"/>
-      <w:bookmarkEnd w:id="75"/>
-      <w:bookmarkEnd w:id="76"/>
-      <w:bookmarkEnd w:id="77"/>
-      <w:bookmarkEnd w:id="78"/>
-      <w:bookmarkEnd w:id="79"/>
-      <w:bookmarkEnd w:id="80"/>
+      <w:bookmarkStart w:id="109" w:name="_Toc187673068"/>
+      <w:bookmarkStart w:id="110" w:name="_Toc187673132"/>
+      <w:bookmarkStart w:id="111" w:name="_Toc187917009"/>
+      <w:bookmarkStart w:id="112" w:name="_Toc188268040"/>
+      <w:bookmarkStart w:id="113" w:name="_Toc188273749"/>
+      <w:bookmarkStart w:id="114" w:name="_Toc190072401"/>
+      <w:bookmarkStart w:id="115" w:name="_Toc190874845"/>
+      <w:bookmarkEnd w:id="109"/>
+      <w:bookmarkEnd w:id="110"/>
+      <w:bookmarkEnd w:id="111"/>
+      <w:bookmarkEnd w:id="112"/>
+      <w:bookmarkEnd w:id="113"/>
+      <w:bookmarkEnd w:id="114"/>
+      <w:bookmarkEnd w:id="115"/>
     </w:p>
     <w:p>
       <w:pPr>
@@ -8348,18 +8395,20 @@
           <w:szCs w:val="24"/>
         </w:rPr>
       </w:pPr>
-      <w:bookmarkStart w:id="81" w:name="_Toc187673069"/>
-      <w:bookmarkStart w:id="82" w:name="_Toc187673133"/>
-      <w:bookmarkStart w:id="83" w:name="_Toc187917010"/>
-      <w:bookmarkStart w:id="84" w:name="_Toc188268041"/>
-      <w:bookmarkStart w:id="85" w:name="_Toc188273750"/>
-      <w:bookmarkStart w:id="86" w:name="_Toc190072402"/>
-      <w:bookmarkEnd w:id="81"/>
-      <w:bookmarkEnd w:id="82"/>
-      <w:bookmarkEnd w:id="83"/>
-      <w:bookmarkEnd w:id="84"/>
-      <w:bookmarkEnd w:id="85"/>
-      <w:bookmarkEnd w:id="86"/>
+      <w:bookmarkStart w:id="116" w:name="_Toc187673069"/>
+      <w:bookmarkStart w:id="117" w:name="_Toc187673133"/>
+      <w:bookmarkStart w:id="118" w:name="_Toc187917010"/>
+      <w:bookmarkStart w:id="119" w:name="_Toc188268041"/>
+      <w:bookmarkStart w:id="120" w:name="_Toc188273750"/>
+      <w:bookmarkStart w:id="121" w:name="_Toc190072402"/>
+      <w:bookmarkStart w:id="122" w:name="_Toc190874846"/>
+      <w:bookmarkEnd w:id="116"/>
+      <w:bookmarkEnd w:id="117"/>
+      <w:bookmarkEnd w:id="118"/>
+      <w:bookmarkEnd w:id="119"/>
+      <w:bookmarkEnd w:id="120"/>
+      <w:bookmarkEnd w:id="121"/>
+      <w:bookmarkEnd w:id="122"/>
     </w:p>
     <w:p>
       <w:pPr>
@@ -8380,7 +8429,8 @@
           <w:szCs w:val="26"/>
         </w:rPr>
       </w:pPr>
-      <w:bookmarkStart w:id="87" w:name="_Toc190072403"/>
+      <w:bookmarkStart w:id="123" w:name="_Toc190874847"/>
+      <w:bookmarkEnd w:id="123"/>
     </w:p>
     <w:p>
       <w:pPr>
@@ -8401,6 +8451,8 @@
           <w:szCs w:val="26"/>
         </w:rPr>
       </w:pPr>
+      <w:bookmarkStart w:id="124" w:name="_Toc190874848"/>
+      <w:bookmarkEnd w:id="124"/>
     </w:p>
     <w:p>
       <w:pPr>
@@ -8410,11 +8462,11 @@
           <w:numId w:val="1"/>
         </w:numPr>
       </w:pPr>
+      <w:bookmarkStart w:id="125" w:name="_Toc190874849"/>
       <w:r>
         <w:t>Sistem Usulan</w:t>
       </w:r>
-      <w:bookmarkStart w:id="88" w:name="_Toc190072404"/>
-      <w:bookmarkEnd w:id="87"/>
+      <w:bookmarkEnd w:id="125"/>
     </w:p>
     <w:p>
       <w:pPr>
@@ -8424,10 +8476,11 @@
           <w:numId w:val="1"/>
         </w:numPr>
       </w:pPr>
+      <w:bookmarkStart w:id="126" w:name="_Toc190874850"/>
       <w:r>
         <w:t>Prosedur Sistem Usulan</w:t>
       </w:r>
-      <w:bookmarkEnd w:id="88"/>
+      <w:bookmarkEnd w:id="126"/>
     </w:p>
     <w:p>
       <w:pPr>
@@ -8437,12 +8490,12 @@
           <w:numId w:val="1"/>
         </w:numPr>
       </w:pPr>
+      <w:bookmarkStart w:id="127" w:name="_Toc190874851"/>
       <w:r>
         <w:t>Diagram ERD Sistem Usulan</w:t>
       </w:r>
-      <w:bookmarkStart w:id="89" w:name="_Toc190072406"/>
-    </w:p>
-    <w:bookmarkEnd w:id="89"/>
+      <w:bookmarkEnd w:id="127"/>
+    </w:p>
     <w:p>
       <w:pPr>
         <w:pStyle w:val="Heading2"/>
@@ -8451,9 +8504,11 @@
           <w:numId w:val="1"/>
         </w:numPr>
       </w:pPr>
+      <w:bookmarkStart w:id="128" w:name="_Toc190874852"/>
       <w:r>
         <w:t>Object Oriented Analysis and Design (OOAD) Sistem Usulan</w:t>
       </w:r>
+      <w:bookmarkEnd w:id="128"/>
     </w:p>
     <w:p>
       <w:pPr>
@@ -8463,9 +8518,11 @@
           <w:numId w:val="1"/>
         </w:numPr>
       </w:pPr>
+      <w:bookmarkStart w:id="129" w:name="_Toc190874853"/>
       <w:r>
         <w:t>Sistem Berjalan Aplikasi E-Commerce</w:t>
       </w:r>
+      <w:bookmarkEnd w:id="129"/>
     </w:p>
     <w:p>
       <w:pPr>
@@ -8475,6 +8532,7 @@
           <w:numId w:val="1"/>
         </w:numPr>
       </w:pPr>
+      <w:bookmarkStart w:id="130" w:name="_Toc190874854"/>
       <w:r>
         <w:t xml:space="preserve">Proses Login dan </w:t>
       </w:r>
@@ -8482,6 +8540,7 @@
       <w:r>
         <w:t>Regristasi  Admin</w:t>
       </w:r>
+      <w:bookmarkEnd w:id="130"/>
       <w:proofErr w:type="gramEnd"/>
     </w:p>
     <w:p>
@@ -8492,9 +8551,11 @@
           <w:numId w:val="1"/>
         </w:numPr>
       </w:pPr>
+      <w:bookmarkStart w:id="131" w:name="_Toc190874855"/>
       <w:r>
         <w:t>Proses Fitur User Guest</w:t>
       </w:r>
+      <w:bookmarkEnd w:id="131"/>
     </w:p>
     <w:p>
       <w:pPr>
@@ -8504,9 +8565,11 @@
           <w:numId w:val="1"/>
         </w:numPr>
       </w:pPr>
+      <w:bookmarkStart w:id="132" w:name="_Toc190874856"/>
       <w:r>
         <w:t>Proses Fitur Admin</w:t>
       </w:r>
+      <w:bookmarkEnd w:id="132"/>
     </w:p>
     <w:p/>
     <w:p>
@@ -8517,9 +8580,11 @@
           <w:numId w:val="1"/>
         </w:numPr>
       </w:pPr>
+      <w:bookmarkStart w:id="133" w:name="_Toc190874857"/>
       <w:r>
         <w:t>Spesifikasi Proses Rancangan Sistem Usulan</w:t>
       </w:r>
+      <w:bookmarkEnd w:id="133"/>
     </w:p>
     <w:p>
       <w:pPr>
@@ -8529,9 +8594,11 @@
           <w:numId w:val="1"/>
         </w:numPr>
       </w:pPr>
+      <w:bookmarkStart w:id="134" w:name="_Toc190874858"/>
       <w:r>
         <w:t>Rancangan Layout Sistem Berjalan</w:t>
       </w:r>
+      <w:bookmarkEnd w:id="134"/>
     </w:p>
     <w:p>
       <w:pPr>
@@ -8541,9 +8608,11 @@
           <w:numId w:val="1"/>
         </w:numPr>
       </w:pPr>
+      <w:bookmarkStart w:id="135" w:name="_Toc190874859"/>
       <w:r>
         <w:t>Normalisasi Database</w:t>
       </w:r>
+      <w:bookmarkEnd w:id="135"/>
     </w:p>
     <w:p>
       <w:pPr>
@@ -8553,9 +8622,11 @@
           <w:numId w:val="1"/>
         </w:numPr>
       </w:pPr>
+      <w:bookmarkStart w:id="136" w:name="_Toc190874860"/>
       <w:r>
         <w:t>Spesifikasi Database</w:t>
       </w:r>
+      <w:bookmarkEnd w:id="136"/>
     </w:p>
     <w:p>
       <w:pPr>
@@ -8565,9 +8636,11 @@
           <w:numId w:val="1"/>
         </w:numPr>
       </w:pPr>
+      <w:bookmarkStart w:id="137" w:name="_Toc190874861"/>
       <w:r>
         <w:t>Spesifikasi Program</w:t>
       </w:r>
+      <w:bookmarkEnd w:id="137"/>
     </w:p>
     <w:p>
       <w:pPr>
@@ -8577,9 +8650,11 @@
           <w:numId w:val="1"/>
         </w:numPr>
       </w:pPr>
+      <w:bookmarkStart w:id="138" w:name="_Toc190874862"/>
       <w:r>
         <w:t>Spesifikasi Sistem Komputer</w:t>
       </w:r>
+      <w:bookmarkEnd w:id="138"/>
     </w:p>
     <w:p>
       <w:pPr>
@@ -8589,9 +8664,11 @@
           <w:numId w:val="1"/>
         </w:numPr>
       </w:pPr>
+      <w:bookmarkStart w:id="139" w:name="_Toc190874863"/>
       <w:r>
         <w:t>Proses Pembuatan Aplikasi</w:t>
       </w:r>
+      <w:bookmarkEnd w:id="139"/>
     </w:p>
     <w:p>
       <w:pPr>
@@ -8601,9 +8678,11 @@
           <w:numId w:val="1"/>
         </w:numPr>
       </w:pPr>
+      <w:bookmarkStart w:id="140" w:name="_Toc190874864"/>
       <w:r>
         <w:t>Layout Aplikasi</w:t>
       </w:r>
+      <w:bookmarkEnd w:id="140"/>
     </w:p>
     <w:p>
       <w:pPr>
@@ -8613,9 +8692,11 @@
           <w:numId w:val="1"/>
         </w:numPr>
       </w:pPr>
+      <w:bookmarkStart w:id="141" w:name="_Toc190874865"/>
       <w:r>
         <w:t>Database Aplikasi</w:t>
       </w:r>
+      <w:bookmarkEnd w:id="141"/>
     </w:p>
     <w:p>
       <w:pPr>
@@ -8631,9 +8712,11 @@
           <w:docGrid w:linePitch="360"/>
         </w:sectPr>
       </w:pPr>
+      <w:bookmarkStart w:id="142" w:name="_Toc190874866"/>
       <w:r>
         <w:t>Urutkan Sesuai Proses Pembuatan Aplikasi</w:t>
       </w:r>
+      <w:bookmarkEnd w:id="142"/>
     </w:p>
     <w:p/>
     <w:p/>
@@ -8641,11 +8724,11 @@
       <w:pPr>
         <w:pStyle w:val="Heading1"/>
       </w:pPr>
-      <w:bookmarkStart w:id="90" w:name="_Toc190072419"/>
+      <w:bookmarkStart w:id="143" w:name="_Toc190874867"/>
       <w:r>
         <w:t>BAB V PENUTUP</w:t>
       </w:r>
-      <w:bookmarkEnd w:id="90"/>
+      <w:bookmarkEnd w:id="143"/>
     </w:p>
     <w:p>
       <w:pPr>
@@ -8666,19 +8749,20 @@
           <w:szCs w:val="26"/>
         </w:rPr>
       </w:pPr>
-      <w:bookmarkStart w:id="91" w:name="_Toc187673087"/>
-      <w:bookmarkStart w:id="92" w:name="_Toc187673151"/>
-      <w:bookmarkStart w:id="93" w:name="_Toc187917028"/>
-      <w:bookmarkStart w:id="94" w:name="_Toc188268059"/>
-      <w:bookmarkStart w:id="95" w:name="_Toc188273768"/>
-      <w:bookmarkStart w:id="96" w:name="_Toc190072420"/>
-      <w:bookmarkStart w:id="97" w:name="_Toc190072422"/>
-      <w:bookmarkEnd w:id="91"/>
-      <w:bookmarkEnd w:id="92"/>
-      <w:bookmarkEnd w:id="93"/>
-      <w:bookmarkEnd w:id="94"/>
-      <w:bookmarkEnd w:id="95"/>
-      <w:bookmarkEnd w:id="96"/>
+      <w:bookmarkStart w:id="144" w:name="_Toc187673087"/>
+      <w:bookmarkStart w:id="145" w:name="_Toc187673151"/>
+      <w:bookmarkStart w:id="146" w:name="_Toc187917028"/>
+      <w:bookmarkStart w:id="147" w:name="_Toc188268059"/>
+      <w:bookmarkStart w:id="148" w:name="_Toc188273768"/>
+      <w:bookmarkStart w:id="149" w:name="_Toc190072420"/>
+      <w:bookmarkStart w:id="150" w:name="_Toc190874868"/>
+      <w:bookmarkEnd w:id="144"/>
+      <w:bookmarkEnd w:id="145"/>
+      <w:bookmarkEnd w:id="146"/>
+      <w:bookmarkEnd w:id="147"/>
+      <w:bookmarkEnd w:id="148"/>
+      <w:bookmarkEnd w:id="149"/>
+      <w:bookmarkEnd w:id="150"/>
     </w:p>
     <w:p>
       <w:pPr>
@@ -8699,6 +8783,8 @@
           <w:szCs w:val="26"/>
         </w:rPr>
       </w:pPr>
+      <w:bookmarkStart w:id="151" w:name="_Toc190874869"/>
+      <w:bookmarkEnd w:id="151"/>
     </w:p>
     <w:p>
       <w:pPr>
@@ -8719,6 +8805,8 @@
           <w:szCs w:val="26"/>
         </w:rPr>
       </w:pPr>
+      <w:bookmarkStart w:id="152" w:name="_Toc190874870"/>
+      <w:bookmarkEnd w:id="152"/>
     </w:p>
     <w:p>
       <w:pPr>
@@ -8739,6 +8827,8 @@
           <w:szCs w:val="26"/>
         </w:rPr>
       </w:pPr>
+      <w:bookmarkStart w:id="153" w:name="_Toc190874871"/>
+      <w:bookmarkEnd w:id="153"/>
     </w:p>
     <w:p>
       <w:pPr>
@@ -8759,6 +8849,8 @@
           <w:szCs w:val="26"/>
         </w:rPr>
       </w:pPr>
+      <w:bookmarkStart w:id="154" w:name="_Toc190874872"/>
+      <w:bookmarkEnd w:id="154"/>
     </w:p>
     <w:p>
       <w:pPr>
@@ -8768,11 +8860,11 @@
           <w:numId w:val="15"/>
         </w:numPr>
       </w:pPr>
+      <w:bookmarkStart w:id="155" w:name="_Toc190874873"/>
       <w:r>
         <w:t>Kesimpulan (tentang pekerjaan yang dilakukan sesuai dengan laporan prakerin)</w:t>
       </w:r>
-      <w:bookmarkStart w:id="98" w:name="_Toc190072423"/>
-      <w:bookmarkEnd w:id="97"/>
+      <w:bookmarkEnd w:id="155"/>
     </w:p>
     <w:p>
       <w:pPr>
@@ -8788,21 +8880,22 @@
           <w:docGrid w:linePitch="360"/>
         </w:sectPr>
       </w:pPr>
+      <w:bookmarkStart w:id="156" w:name="_Toc190874874"/>
       <w:r>
         <w:t>Saran-saran (tentang pekerjaan yang dilakukan selama prakerin di sesuaikan dengan laporan - prakerin)</w:t>
       </w:r>
-      <w:bookmarkEnd w:id="98"/>
+      <w:bookmarkEnd w:id="156"/>
     </w:p>
     <w:p/>
     <w:p>
       <w:pPr>
         <w:pStyle w:val="Heading1"/>
       </w:pPr>
-      <w:bookmarkStart w:id="99" w:name="_Toc190072424"/>
+      <w:bookmarkStart w:id="157" w:name="_Toc190874875"/>
       <w:r>
         <w:t>DAFTAR PUSTAKA</w:t>
       </w:r>
-      <w:bookmarkEnd w:id="99"/>
+      <w:bookmarkEnd w:id="157"/>
       <w:r>
         <w:br w:type="page"/>
       </w:r>
@@ -8812,11 +8905,11 @@
       <w:pPr>
         <w:pStyle w:val="Heading1"/>
       </w:pPr>
-      <w:bookmarkStart w:id="100" w:name="_Toc190072425"/>
+      <w:bookmarkStart w:id="158" w:name="_Toc190874876"/>
       <w:r>
         <w:t>DAFTAR RIWAYAT HIDUP</w:t>
       </w:r>
-      <w:bookmarkEnd w:id="100"/>
+      <w:bookmarkEnd w:id="158"/>
       <w:r>
         <w:br w:type="page"/>
       </w:r>
@@ -8826,11 +8919,11 @@
       <w:pPr>
         <w:pStyle w:val="Heading1"/>
       </w:pPr>
-      <w:bookmarkStart w:id="101" w:name="_Toc190072426"/>
+      <w:bookmarkStart w:id="159" w:name="_Toc190874877"/>
       <w:r>
         <w:t>SURAT KETERANGAN PKL/RISET</w:t>
       </w:r>
-      <w:bookmarkEnd w:id="101"/>
+      <w:bookmarkEnd w:id="159"/>
       <w:r>
         <w:br w:type="page"/>
       </w:r>
@@ -8845,11 +8938,11 @@
       <w:pPr>
         <w:pStyle w:val="Heading1"/>
       </w:pPr>
-      <w:bookmarkStart w:id="102" w:name="_Toc190072427"/>
+      <w:bookmarkStart w:id="160" w:name="_Toc190874878"/>
       <w:r>
         <w:t>LAMPIRAN-LAMPIRAN</w:t>
       </w:r>
-      <w:bookmarkEnd w:id="102"/>
+      <w:bookmarkEnd w:id="160"/>
     </w:p>
     <w:p>
       <w:pPr>
